--- a/17-dars/qollanma.docx
+++ b/17-dars/qollanma.docx
@@ -4,6 +4,7 @@
   <w:body>
     <w:p>
       <w:pPr>
+        <w:spacing w:line="240" w:lineRule="auto"/>
         <w:rPr>
           <w:lang w:val="en-US"/>
         </w:rPr>
@@ -53,6 +54,7 @@
     </w:p>
     <w:p>
       <w:pPr>
+        <w:spacing w:line="240" w:lineRule="auto"/>
         <w:rPr>
           <w:lang w:val="en-US"/>
         </w:rPr>
@@ -150,7 +152,2378 @@
     </w:p>
     <w:p>
       <w:pPr>
-        <w:rPr>
+        <w:spacing w:line="240" w:lineRule="auto"/>
+        <w:jc w:val="center"/>
+        <w:rPr>
+          <w:lang w:val="en-US"/>
+        </w:rPr>
+      </w:pPr>
+      <w:r>
+        <w:rPr>
+          <w:lang w:val="en-US"/>
+        </w:rPr>
+        <w:t xml:space="preserve">XHTML </w:t>
+      </w:r>
+      <w:proofErr w:type="spellStart"/>
+      <w:r>
+        <w:rPr>
+          <w:lang w:val="en-US"/>
+        </w:rPr>
+        <w:t>nima</w:t>
+      </w:r>
+      <w:proofErr w:type="spellEnd"/>
+      <w:r>
+        <w:rPr>
+          <w:lang w:val="en-US"/>
+        </w:rPr>
+        <w:t>?</w:t>
+      </w:r>
+    </w:p>
+    <w:p>
+      <w:pPr>
+        <w:pStyle w:val="a3"/>
+        <w:numPr>
+          <w:ilvl w:val="0"/>
+          <w:numId w:val="1"/>
+        </w:numPr>
+        <w:spacing w:line="240" w:lineRule="auto"/>
+        <w:rPr>
+          <w:lang w:val="en-US"/>
+        </w:rPr>
+      </w:pPr>
+      <w:r>
+        <w:rPr>
+          <w:lang w:val="en-US"/>
+        </w:rPr>
+        <w:t xml:space="preserve">XHTML </w:t>
+      </w:r>
+      <w:proofErr w:type="spellStart"/>
+      <w:r>
+        <w:rPr>
+          <w:lang w:val="en-US"/>
+        </w:rPr>
+        <w:t>qisqartmasi</w:t>
+      </w:r>
+      <w:proofErr w:type="spellEnd"/>
+      <w:r>
+        <w:rPr>
+          <w:lang w:val="en-US"/>
+        </w:rPr>
+        <w:t xml:space="preserve"> </w:t>
+      </w:r>
+      <w:proofErr w:type="spellStart"/>
+      <w:r>
+        <w:rPr>
+          <w:lang w:val="en-US"/>
+        </w:rPr>
+        <w:t>EXtensible</w:t>
+      </w:r>
+      <w:proofErr w:type="spellEnd"/>
+      <w:r>
+        <w:rPr>
+          <w:lang w:val="en-US"/>
+        </w:rPr>
+        <w:t xml:space="preserve"> Hyper Text M</w:t>
+      </w:r>
+      <w:r>
+        <w:rPr>
+          <w:lang w:val="en-US"/>
+        </w:rPr>
+        <w:t xml:space="preserve">arkup </w:t>
+      </w:r>
+      <w:proofErr w:type="gramStart"/>
+      <w:r>
+        <w:rPr>
+          <w:lang w:val="en-US"/>
+        </w:rPr>
+        <w:t>L</w:t>
+      </w:r>
+      <w:r>
+        <w:rPr>
+          <w:lang w:val="en-US"/>
+        </w:rPr>
+        <w:t xml:space="preserve"> </w:t>
+      </w:r>
+      <w:r>
+        <w:rPr>
+          <w:lang w:val="en-US"/>
+        </w:rPr>
+        <w:t xml:space="preserve"> </w:t>
+      </w:r>
+      <w:proofErr w:type="spellStart"/>
+      <w:r>
+        <w:rPr>
+          <w:lang w:val="en-US"/>
+        </w:rPr>
+        <w:t>tilni</w:t>
+      </w:r>
+      <w:proofErr w:type="spellEnd"/>
+      <w:proofErr w:type="gramEnd"/>
+      <w:r>
+        <w:rPr>
+          <w:lang w:val="en-US"/>
+        </w:rPr>
+        <w:t xml:space="preserve"> </w:t>
+      </w:r>
+      <w:proofErr w:type="spellStart"/>
+      <w:r>
+        <w:rPr>
+          <w:lang w:val="en-US"/>
+        </w:rPr>
+        <w:t>bildiradi</w:t>
+      </w:r>
+      <w:proofErr w:type="spellEnd"/>
+    </w:p>
+    <w:p>
+      <w:pPr>
+        <w:pStyle w:val="a3"/>
+        <w:numPr>
+          <w:ilvl w:val="0"/>
+          <w:numId w:val="1"/>
+        </w:numPr>
+        <w:spacing w:line="240" w:lineRule="auto"/>
+        <w:rPr>
+          <w:lang w:val="en-US"/>
+        </w:rPr>
+      </w:pPr>
+      <w:r>
+        <w:rPr>
+          <w:lang w:val="en-US"/>
+        </w:rPr>
+        <w:t xml:space="preserve">XHTML - </w:t>
+      </w:r>
+      <w:proofErr w:type="spellStart"/>
+      <w:r>
+        <w:rPr>
+          <w:lang w:val="en-US"/>
+        </w:rPr>
+        <w:t>bu</w:t>
+      </w:r>
+      <w:proofErr w:type="spellEnd"/>
+      <w:r>
+        <w:rPr>
+          <w:lang w:val="en-US"/>
+        </w:rPr>
+        <w:t xml:space="preserve"> </w:t>
+      </w:r>
+      <w:proofErr w:type="spellStart"/>
+      <w:r>
+        <w:rPr>
+          <w:lang w:val="en-US"/>
+        </w:rPr>
+        <w:t>HTMLning</w:t>
+      </w:r>
+      <w:proofErr w:type="spellEnd"/>
+      <w:r>
+        <w:rPr>
+          <w:lang w:val="en-US"/>
+        </w:rPr>
+        <w:t xml:space="preserve"> </w:t>
+      </w:r>
+      <w:proofErr w:type="spellStart"/>
+      <w:r>
+        <w:rPr>
+          <w:lang w:val="en-US"/>
+        </w:rPr>
+        <w:t>qattiqroq</w:t>
+      </w:r>
+      <w:proofErr w:type="spellEnd"/>
+      <w:r>
+        <w:rPr>
+          <w:lang w:val="en-US"/>
+        </w:rPr>
+        <w:t>, XML-</w:t>
+      </w:r>
+      <w:proofErr w:type="spellStart"/>
+      <w:r>
+        <w:rPr>
+          <w:lang w:val="en-US"/>
+        </w:rPr>
+        <w:t>ga</w:t>
+      </w:r>
+      <w:proofErr w:type="spellEnd"/>
+      <w:r>
+        <w:rPr>
+          <w:lang w:val="en-US"/>
+        </w:rPr>
+        <w:t xml:space="preserve"> </w:t>
+      </w:r>
+      <w:proofErr w:type="spellStart"/>
+      <w:r>
+        <w:rPr>
+          <w:lang w:val="en-US"/>
+        </w:rPr>
+        <w:t>asoslangan</w:t>
+      </w:r>
+      <w:proofErr w:type="spellEnd"/>
+      <w:r>
+        <w:rPr>
+          <w:lang w:val="en-US"/>
+        </w:rPr>
+        <w:t xml:space="preserve"> </w:t>
+      </w:r>
+      <w:proofErr w:type="spellStart"/>
+      <w:r>
+        <w:rPr>
+          <w:lang w:val="en-US"/>
+        </w:rPr>
+        <w:t>versiyasi</w:t>
+      </w:r>
+      <w:proofErr w:type="spellEnd"/>
+    </w:p>
+    <w:p>
+      <w:pPr>
+        <w:pStyle w:val="a3"/>
+        <w:numPr>
+          <w:ilvl w:val="0"/>
+          <w:numId w:val="1"/>
+        </w:numPr>
+        <w:spacing w:line="240" w:lineRule="auto"/>
+        <w:rPr>
+          <w:lang w:val="en-US"/>
+        </w:rPr>
+      </w:pPr>
+      <w:r>
+        <w:rPr>
+          <w:lang w:val="en-US"/>
+        </w:rPr>
+        <w:t xml:space="preserve">XHTML - </w:t>
+      </w:r>
+      <w:proofErr w:type="spellStart"/>
+      <w:r>
+        <w:rPr>
+          <w:lang w:val="en-US"/>
+        </w:rPr>
+        <w:t>bu</w:t>
+      </w:r>
+      <w:proofErr w:type="spellEnd"/>
+      <w:r>
+        <w:rPr>
+          <w:lang w:val="en-US"/>
+        </w:rPr>
+        <w:t xml:space="preserve"> XML </w:t>
+      </w:r>
+      <w:proofErr w:type="spellStart"/>
+      <w:r>
+        <w:rPr>
+          <w:lang w:val="en-US"/>
+        </w:rPr>
+        <w:t>ilovasi</w:t>
+      </w:r>
+      <w:proofErr w:type="spellEnd"/>
+      <w:r>
+        <w:rPr>
+          <w:lang w:val="en-US"/>
+        </w:rPr>
+        <w:t xml:space="preserve"> </w:t>
+      </w:r>
+      <w:proofErr w:type="spellStart"/>
+      <w:r>
+        <w:rPr>
+          <w:lang w:val="en-US"/>
+        </w:rPr>
+        <w:t>sifatida</w:t>
+      </w:r>
+      <w:proofErr w:type="spellEnd"/>
+      <w:r>
+        <w:rPr>
+          <w:lang w:val="en-US"/>
+        </w:rPr>
+        <w:t xml:space="preserve"> </w:t>
+      </w:r>
+      <w:proofErr w:type="spellStart"/>
+      <w:r>
+        <w:rPr>
+          <w:lang w:val="en-US"/>
+        </w:rPr>
+        <w:t>belgilangan</w:t>
+      </w:r>
+      <w:proofErr w:type="spellEnd"/>
+      <w:r>
+        <w:rPr>
+          <w:lang w:val="en-US"/>
+        </w:rPr>
+        <w:t xml:space="preserve"> HTML</w:t>
+      </w:r>
+    </w:p>
+    <w:p>
+      <w:pPr>
+        <w:pStyle w:val="a3"/>
+        <w:numPr>
+          <w:ilvl w:val="0"/>
+          <w:numId w:val="1"/>
+        </w:numPr>
+        <w:spacing w:line="240" w:lineRule="auto"/>
+        <w:rPr>
+          <w:lang w:val="en-US"/>
+        </w:rPr>
+      </w:pPr>
+      <w:r>
+        <w:rPr>
+          <w:lang w:val="en-US"/>
+        </w:rPr>
+        <w:t xml:space="preserve">XHTML </w:t>
+      </w:r>
+      <w:proofErr w:type="spellStart"/>
+      <w:r>
+        <w:rPr>
+          <w:lang w:val="en-US"/>
+        </w:rPr>
+        <w:t>barcha</w:t>
+      </w:r>
+      <w:proofErr w:type="spellEnd"/>
+      <w:r>
+        <w:rPr>
+          <w:lang w:val="en-US"/>
+        </w:rPr>
+        <w:t xml:space="preserve"> </w:t>
+      </w:r>
+      <w:proofErr w:type="spellStart"/>
+      <w:r>
+        <w:rPr>
+          <w:lang w:val="en-US"/>
+        </w:rPr>
+        <w:t>asosiy</w:t>
+      </w:r>
+      <w:proofErr w:type="spellEnd"/>
+      <w:r>
+        <w:rPr>
+          <w:lang w:val="en-US"/>
+        </w:rPr>
+        <w:t xml:space="preserve"> </w:t>
+      </w:r>
+      <w:proofErr w:type="spellStart"/>
+      <w:r>
+        <w:rPr>
+          <w:lang w:val="en-US"/>
+        </w:rPr>
+        <w:t>brauzerlar</w:t>
+      </w:r>
+      <w:proofErr w:type="spellEnd"/>
+      <w:r>
+        <w:rPr>
+          <w:lang w:val="en-US"/>
+        </w:rPr>
+        <w:t xml:space="preserve"> </w:t>
+      </w:r>
+      <w:proofErr w:type="spellStart"/>
+      <w:r>
+        <w:rPr>
+          <w:lang w:val="en-US"/>
+        </w:rPr>
+        <w:t>tomonidan</w:t>
+      </w:r>
+      <w:proofErr w:type="spellEnd"/>
+      <w:r>
+        <w:rPr>
+          <w:lang w:val="en-US"/>
+        </w:rPr>
+        <w:t xml:space="preserve"> </w:t>
+      </w:r>
+      <w:proofErr w:type="spellStart"/>
+      <w:r>
+        <w:rPr>
+          <w:lang w:val="en-US"/>
+        </w:rPr>
+        <w:t>qo'llab-quvvatlanadi</w:t>
+      </w:r>
+      <w:proofErr w:type="spellEnd"/>
+    </w:p>
+    <w:p>
+      <w:pPr>
+        <w:pStyle w:val="a3"/>
+        <w:spacing w:line="240" w:lineRule="auto"/>
+        <w:rPr>
+          <w:lang w:val="en-US"/>
+        </w:rPr>
+      </w:pPr>
+    </w:p>
+    <w:p>
+      <w:pPr>
+        <w:pStyle w:val="a3"/>
+        <w:spacing w:line="240" w:lineRule="auto"/>
+        <w:jc w:val="center"/>
+        <w:rPr>
+          <w:lang w:val="en-US"/>
+        </w:rPr>
+      </w:pPr>
+      <w:r>
+        <w:rPr>
+          <w:lang w:val="en-US"/>
+        </w:rPr>
+        <w:t xml:space="preserve">HTML </w:t>
+      </w:r>
+      <w:proofErr w:type="spellStart"/>
+      <w:r>
+        <w:rPr>
+          <w:lang w:val="en-US"/>
+        </w:rPr>
+        <w:t>dan</w:t>
+      </w:r>
+      <w:proofErr w:type="spellEnd"/>
+      <w:r>
+        <w:rPr>
+          <w:lang w:val="en-US"/>
+        </w:rPr>
+        <w:t xml:space="preserve"> </w:t>
+      </w:r>
+      <w:proofErr w:type="spellStart"/>
+      <w:r>
+        <w:rPr>
+          <w:lang w:val="en-US"/>
+        </w:rPr>
+        <w:t>eng</w:t>
+      </w:r>
+      <w:proofErr w:type="spellEnd"/>
+      <w:r>
+        <w:rPr>
+          <w:lang w:val="en-US"/>
+        </w:rPr>
+        <w:t xml:space="preserve"> </w:t>
+      </w:r>
+      <w:proofErr w:type="spellStart"/>
+      <w:r>
+        <w:rPr>
+          <w:lang w:val="en-US"/>
+        </w:rPr>
+        <w:t>muhim</w:t>
+      </w:r>
+      <w:proofErr w:type="spellEnd"/>
+      <w:r>
+        <w:rPr>
+          <w:lang w:val="en-US"/>
+        </w:rPr>
+        <w:t xml:space="preserve"> </w:t>
+      </w:r>
+      <w:proofErr w:type="spellStart"/>
+      <w:r>
+        <w:rPr>
+          <w:lang w:val="en-US"/>
+        </w:rPr>
+        <w:t>farqlari</w:t>
+      </w:r>
+      <w:proofErr w:type="spellEnd"/>
+    </w:p>
+    <w:p>
+      <w:pPr>
+        <w:pStyle w:val="a3"/>
+        <w:numPr>
+          <w:ilvl w:val="0"/>
+          <w:numId w:val="1"/>
+        </w:numPr>
+        <w:spacing w:line="240" w:lineRule="auto"/>
+        <w:rPr>
+          <w:lang w:val="en-US"/>
+        </w:rPr>
+      </w:pPr>
+      <w:proofErr w:type="gramStart"/>
+      <w:r>
+        <w:rPr>
+          <w:b/>
+          <w:lang w:val="en-US"/>
+        </w:rPr>
+        <w:t>&lt;!DOCTYPE</w:t>
+      </w:r>
+      <w:proofErr w:type="gramEnd"/>
+      <w:r>
+        <w:rPr>
+          <w:b/>
+          <w:lang w:val="en-US"/>
+        </w:rPr>
+        <w:t>&gt;</w:t>
+      </w:r>
+      <w:r>
+        <w:rPr>
+          <w:lang w:val="en-US"/>
+        </w:rPr>
+        <w:t xml:space="preserve"> </w:t>
+      </w:r>
+      <w:r>
+        <w:rPr>
+          <w:lang w:val="en-US"/>
+        </w:rPr>
+        <w:t xml:space="preserve"> </w:t>
+      </w:r>
+      <w:proofErr w:type="spellStart"/>
+      <w:r>
+        <w:rPr>
+          <w:lang w:val="en-US"/>
+        </w:rPr>
+        <w:t>majburiydir</w:t>
+      </w:r>
+      <w:proofErr w:type="spellEnd"/>
+    </w:p>
+    <w:p>
+      <w:pPr>
+        <w:pStyle w:val="a3"/>
+        <w:numPr>
+          <w:ilvl w:val="0"/>
+          <w:numId w:val="1"/>
+        </w:numPr>
+        <w:spacing w:line="240" w:lineRule="auto"/>
+        <w:rPr>
+          <w:lang w:val="en-US"/>
+        </w:rPr>
+      </w:pPr>
+      <w:r>
+        <w:rPr>
+          <w:b/>
+          <w:lang w:val="en-US"/>
+        </w:rPr>
+        <w:t>&lt;html</w:t>
+      </w:r>
+      <w:proofErr w:type="gramStart"/>
+      <w:r>
+        <w:rPr>
+          <w:b/>
+          <w:lang w:val="en-US"/>
+        </w:rPr>
+        <w:t>&gt;</w:t>
+      </w:r>
+      <w:r>
+        <w:rPr>
+          <w:lang w:val="en-US"/>
+        </w:rPr>
+        <w:t xml:space="preserve"> </w:t>
+      </w:r>
+      <w:r>
+        <w:rPr>
+          <w:lang w:val="en-US"/>
+        </w:rPr>
+        <w:t xml:space="preserve"> da</w:t>
+      </w:r>
+      <w:proofErr w:type="gramEnd"/>
+      <w:r>
+        <w:rPr>
+          <w:lang w:val="en-US"/>
+        </w:rPr>
+        <w:t xml:space="preserve"> </w:t>
+      </w:r>
+      <w:proofErr w:type="spellStart"/>
+      <w:r>
+        <w:rPr>
+          <w:b/>
+          <w:lang w:val="en-US"/>
+        </w:rPr>
+        <w:t>xmlns</w:t>
+      </w:r>
+      <w:proofErr w:type="spellEnd"/>
+      <w:r>
+        <w:rPr>
+          <w:lang w:val="en-US"/>
+        </w:rPr>
+        <w:t xml:space="preserve"> </w:t>
+      </w:r>
+      <w:proofErr w:type="spellStart"/>
+      <w:r>
+        <w:rPr>
+          <w:lang w:val="en-US"/>
+        </w:rPr>
+        <w:t>atributi</w:t>
+      </w:r>
+      <w:proofErr w:type="spellEnd"/>
+      <w:r>
+        <w:rPr>
+          <w:lang w:val="en-US"/>
+        </w:rPr>
+        <w:t xml:space="preserve"> </w:t>
+      </w:r>
+      <w:proofErr w:type="spellStart"/>
+      <w:r>
+        <w:rPr>
+          <w:lang w:val="en-US"/>
+        </w:rPr>
+        <w:t>majburiydir</w:t>
+      </w:r>
+      <w:proofErr w:type="spellEnd"/>
+    </w:p>
+    <w:p>
+      <w:pPr>
+        <w:pStyle w:val="a3"/>
+        <w:numPr>
+          <w:ilvl w:val="0"/>
+          <w:numId w:val="1"/>
+        </w:numPr>
+        <w:spacing w:line="240" w:lineRule="auto"/>
+        <w:rPr>
+          <w:lang w:val="en-US"/>
+        </w:rPr>
+      </w:pPr>
+      <w:r>
+        <w:rPr>
+          <w:lang w:val="en-US"/>
+        </w:rPr>
+        <w:t>&lt;html&gt;, &lt;head&gt;, &lt;title</w:t>
+      </w:r>
+      <w:proofErr w:type="gramStart"/>
+      <w:r>
+        <w:rPr>
+          <w:lang w:val="en-US"/>
+        </w:rPr>
+        <w:t xml:space="preserve">&gt; </w:t>
+      </w:r>
+      <w:r>
+        <w:rPr>
+          <w:lang w:val="en-US"/>
+        </w:rPr>
+        <w:t xml:space="preserve"> </w:t>
+      </w:r>
+      <w:proofErr w:type="spellStart"/>
+      <w:r>
+        <w:rPr>
+          <w:lang w:val="en-US"/>
+        </w:rPr>
+        <w:t>va</w:t>
+      </w:r>
+      <w:proofErr w:type="spellEnd"/>
+      <w:proofErr w:type="gramEnd"/>
+      <w:r>
+        <w:rPr>
+          <w:lang w:val="en-US"/>
+        </w:rPr>
+        <w:t xml:space="preserve"> </w:t>
+      </w:r>
+      <w:r>
+        <w:rPr>
+          <w:lang w:val="en-US"/>
+        </w:rPr>
+        <w:t xml:space="preserve"> &lt;body&gt; </w:t>
+      </w:r>
+      <w:r>
+        <w:rPr>
+          <w:lang w:val="en-US"/>
+        </w:rPr>
+        <w:t xml:space="preserve"> </w:t>
+      </w:r>
+      <w:proofErr w:type="spellStart"/>
+      <w:r>
+        <w:rPr>
+          <w:lang w:val="en-US"/>
+        </w:rPr>
+        <w:t>majburiydir</w:t>
+      </w:r>
+      <w:proofErr w:type="spellEnd"/>
+    </w:p>
+    <w:p>
+      <w:pPr>
+        <w:pStyle w:val="a3"/>
+        <w:numPr>
+          <w:ilvl w:val="0"/>
+          <w:numId w:val="1"/>
+        </w:numPr>
+        <w:spacing w:line="240" w:lineRule="auto"/>
+        <w:rPr>
+          <w:lang w:val="en-US"/>
+        </w:rPr>
+      </w:pPr>
+      <w:proofErr w:type="spellStart"/>
+      <w:r>
+        <w:rPr>
+          <w:lang w:val="en-US"/>
+        </w:rPr>
+        <w:t>Elementlar</w:t>
+      </w:r>
+      <w:proofErr w:type="spellEnd"/>
+      <w:r>
+        <w:rPr>
+          <w:lang w:val="en-US"/>
+        </w:rPr>
+        <w:t xml:space="preserve"> </w:t>
+      </w:r>
+      <w:proofErr w:type="spellStart"/>
+      <w:r>
+        <w:rPr>
+          <w:lang w:val="en-US"/>
+        </w:rPr>
+        <w:t>har</w:t>
+      </w:r>
+      <w:proofErr w:type="spellEnd"/>
+      <w:r>
+        <w:rPr>
+          <w:lang w:val="en-US"/>
+        </w:rPr>
+        <w:t xml:space="preserve"> </w:t>
+      </w:r>
+      <w:proofErr w:type="spellStart"/>
+      <w:r>
+        <w:rPr>
+          <w:lang w:val="en-US"/>
+        </w:rPr>
+        <w:t>doim</w:t>
+      </w:r>
+      <w:proofErr w:type="spellEnd"/>
+      <w:r>
+        <w:rPr>
+          <w:lang w:val="en-US"/>
+        </w:rPr>
+        <w:t xml:space="preserve"> </w:t>
+      </w:r>
+      <w:proofErr w:type="spellStart"/>
+      <w:r>
+        <w:rPr>
+          <w:lang w:val="en-US"/>
+        </w:rPr>
+        <w:t>to'g'ri</w:t>
+      </w:r>
+      <w:proofErr w:type="spellEnd"/>
+      <w:r>
+        <w:rPr>
+          <w:lang w:val="en-US"/>
+        </w:rPr>
+        <w:t xml:space="preserve"> </w:t>
+      </w:r>
+      <w:proofErr w:type="spellStart"/>
+      <w:r>
+        <w:rPr>
+          <w:lang w:val="en-US"/>
+        </w:rPr>
+        <w:t>joylashtirilgan</w:t>
+      </w:r>
+      <w:proofErr w:type="spellEnd"/>
+      <w:r>
+        <w:rPr>
+          <w:lang w:val="en-US"/>
+        </w:rPr>
+        <w:t xml:space="preserve"> </w:t>
+      </w:r>
+      <w:proofErr w:type="spellStart"/>
+      <w:r>
+        <w:rPr>
+          <w:lang w:val="en-US"/>
+        </w:rPr>
+        <w:t>bo'lishi</w:t>
+      </w:r>
+      <w:proofErr w:type="spellEnd"/>
+      <w:r>
+        <w:rPr>
+          <w:lang w:val="en-US"/>
+        </w:rPr>
+        <w:t xml:space="preserve"> </w:t>
+      </w:r>
+      <w:proofErr w:type="spellStart"/>
+      <w:r>
+        <w:rPr>
+          <w:lang w:val="en-US"/>
+        </w:rPr>
+        <w:t>kerak</w:t>
+      </w:r>
+      <w:proofErr w:type="spellEnd"/>
+    </w:p>
+    <w:p>
+      <w:pPr>
+        <w:pStyle w:val="a3"/>
+        <w:numPr>
+          <w:ilvl w:val="0"/>
+          <w:numId w:val="1"/>
+        </w:numPr>
+        <w:spacing w:line="240" w:lineRule="auto"/>
+        <w:rPr>
+          <w:lang w:val="en-US"/>
+        </w:rPr>
+      </w:pPr>
+      <w:proofErr w:type="spellStart"/>
+      <w:r>
+        <w:rPr>
+          <w:lang w:val="en-US"/>
+        </w:rPr>
+        <w:t>Elementlar</w:t>
+      </w:r>
+      <w:proofErr w:type="spellEnd"/>
+      <w:r>
+        <w:rPr>
+          <w:lang w:val="en-US"/>
+        </w:rPr>
+        <w:t xml:space="preserve"> </w:t>
+      </w:r>
+      <w:proofErr w:type="spellStart"/>
+      <w:r>
+        <w:rPr>
+          <w:lang w:val="en-US"/>
+        </w:rPr>
+        <w:t>har</w:t>
+      </w:r>
+      <w:proofErr w:type="spellEnd"/>
+      <w:r>
+        <w:rPr>
+          <w:lang w:val="en-US"/>
+        </w:rPr>
+        <w:t xml:space="preserve"> </w:t>
+      </w:r>
+      <w:proofErr w:type="spellStart"/>
+      <w:r>
+        <w:rPr>
+          <w:lang w:val="en-US"/>
+        </w:rPr>
+        <w:t>doim</w:t>
+      </w:r>
+      <w:proofErr w:type="spellEnd"/>
+      <w:r>
+        <w:rPr>
+          <w:lang w:val="en-US"/>
+        </w:rPr>
+        <w:t xml:space="preserve"> </w:t>
+      </w:r>
+      <w:proofErr w:type="spellStart"/>
+      <w:r>
+        <w:rPr>
+          <w:lang w:val="en-US"/>
+        </w:rPr>
+        <w:t>yopiq</w:t>
+      </w:r>
+      <w:proofErr w:type="spellEnd"/>
+      <w:r>
+        <w:rPr>
+          <w:lang w:val="en-US"/>
+        </w:rPr>
+        <w:t xml:space="preserve"> </w:t>
+      </w:r>
+      <w:proofErr w:type="spellStart"/>
+      <w:r>
+        <w:rPr>
+          <w:lang w:val="en-US"/>
+        </w:rPr>
+        <w:t>bo'lishi</w:t>
+      </w:r>
+      <w:proofErr w:type="spellEnd"/>
+      <w:r>
+        <w:rPr>
+          <w:lang w:val="en-US"/>
+        </w:rPr>
+        <w:t xml:space="preserve"> </w:t>
+      </w:r>
+      <w:proofErr w:type="spellStart"/>
+      <w:r>
+        <w:rPr>
+          <w:lang w:val="en-US"/>
+        </w:rPr>
+        <w:t>kerak</w:t>
+      </w:r>
+      <w:proofErr w:type="spellEnd"/>
+    </w:p>
+    <w:p>
+      <w:pPr>
+        <w:pStyle w:val="a3"/>
+        <w:numPr>
+          <w:ilvl w:val="0"/>
+          <w:numId w:val="1"/>
+        </w:numPr>
+        <w:spacing w:line="240" w:lineRule="auto"/>
+        <w:rPr>
+          <w:lang w:val="en-US"/>
+        </w:rPr>
+      </w:pPr>
+      <w:proofErr w:type="spellStart"/>
+      <w:r>
+        <w:rPr>
+          <w:lang w:val="en-US"/>
+        </w:rPr>
+        <w:t>Elementlar</w:t>
+      </w:r>
+      <w:proofErr w:type="spellEnd"/>
+      <w:r>
+        <w:rPr>
+          <w:lang w:val="en-US"/>
+        </w:rPr>
+        <w:t xml:space="preserve"> </w:t>
+      </w:r>
+      <w:proofErr w:type="spellStart"/>
+      <w:r>
+        <w:rPr>
+          <w:lang w:val="en-US"/>
+        </w:rPr>
+        <w:t>har</w:t>
+      </w:r>
+      <w:proofErr w:type="spellEnd"/>
+      <w:r>
+        <w:rPr>
+          <w:lang w:val="en-US"/>
+        </w:rPr>
+        <w:t xml:space="preserve"> </w:t>
+      </w:r>
+      <w:proofErr w:type="spellStart"/>
+      <w:r>
+        <w:rPr>
+          <w:lang w:val="en-US"/>
+        </w:rPr>
+        <w:t>doim</w:t>
+      </w:r>
+      <w:proofErr w:type="spellEnd"/>
+      <w:r>
+        <w:rPr>
+          <w:lang w:val="en-US"/>
+        </w:rPr>
+        <w:t xml:space="preserve"> </w:t>
+      </w:r>
+      <w:proofErr w:type="spellStart"/>
+      <w:r>
+        <w:rPr>
+          <w:lang w:val="en-US"/>
+        </w:rPr>
+        <w:t>kichik</w:t>
+      </w:r>
+      <w:proofErr w:type="spellEnd"/>
+      <w:r>
+        <w:rPr>
+          <w:lang w:val="en-US"/>
+        </w:rPr>
+        <w:t xml:space="preserve"> </w:t>
+      </w:r>
+      <w:proofErr w:type="spellStart"/>
+      <w:r>
+        <w:rPr>
+          <w:lang w:val="en-US"/>
+        </w:rPr>
+        <w:t>harflarda</w:t>
+      </w:r>
+      <w:proofErr w:type="spellEnd"/>
+      <w:r>
+        <w:rPr>
+          <w:lang w:val="en-US"/>
+        </w:rPr>
+        <w:t xml:space="preserve"> </w:t>
+      </w:r>
+      <w:proofErr w:type="spellStart"/>
+      <w:r>
+        <w:rPr>
+          <w:lang w:val="en-US"/>
+        </w:rPr>
+        <w:t>bo'lishi</w:t>
+      </w:r>
+      <w:proofErr w:type="spellEnd"/>
+      <w:r>
+        <w:rPr>
+          <w:lang w:val="en-US"/>
+        </w:rPr>
+        <w:t xml:space="preserve"> </w:t>
+      </w:r>
+      <w:proofErr w:type="spellStart"/>
+      <w:r>
+        <w:rPr>
+          <w:lang w:val="en-US"/>
+        </w:rPr>
+        <w:t>kerak</w:t>
+      </w:r>
+      <w:proofErr w:type="spellEnd"/>
+    </w:p>
+    <w:p>
+      <w:pPr>
+        <w:pStyle w:val="a3"/>
+        <w:numPr>
+          <w:ilvl w:val="0"/>
+          <w:numId w:val="1"/>
+        </w:numPr>
+        <w:spacing w:line="240" w:lineRule="auto"/>
+        <w:rPr>
+          <w:lang w:val="en-US"/>
+        </w:rPr>
+      </w:pPr>
+      <w:proofErr w:type="spellStart"/>
+      <w:r>
+        <w:rPr>
+          <w:lang w:val="en-US"/>
+        </w:rPr>
+        <w:t>Atribut</w:t>
+      </w:r>
+      <w:proofErr w:type="spellEnd"/>
+      <w:r>
+        <w:rPr>
+          <w:lang w:val="en-US"/>
+        </w:rPr>
+        <w:t xml:space="preserve"> </w:t>
+      </w:r>
+      <w:proofErr w:type="spellStart"/>
+      <w:r>
+        <w:rPr>
+          <w:lang w:val="en-US"/>
+        </w:rPr>
+        <w:t>nomlari</w:t>
+      </w:r>
+      <w:proofErr w:type="spellEnd"/>
+      <w:r>
+        <w:rPr>
+          <w:lang w:val="en-US"/>
+        </w:rPr>
+        <w:t xml:space="preserve"> </w:t>
+      </w:r>
+      <w:proofErr w:type="spellStart"/>
+      <w:r>
+        <w:rPr>
+          <w:lang w:val="en-US"/>
+        </w:rPr>
+        <w:t>har</w:t>
+      </w:r>
+      <w:proofErr w:type="spellEnd"/>
+      <w:r>
+        <w:rPr>
+          <w:lang w:val="en-US"/>
+        </w:rPr>
+        <w:t xml:space="preserve"> </w:t>
+      </w:r>
+      <w:proofErr w:type="spellStart"/>
+      <w:r>
+        <w:rPr>
+          <w:lang w:val="en-US"/>
+        </w:rPr>
+        <w:t>doim</w:t>
+      </w:r>
+      <w:proofErr w:type="spellEnd"/>
+      <w:r>
+        <w:rPr>
+          <w:lang w:val="en-US"/>
+        </w:rPr>
+        <w:t xml:space="preserve"> </w:t>
+      </w:r>
+      <w:proofErr w:type="spellStart"/>
+      <w:r>
+        <w:rPr>
+          <w:lang w:val="en-US"/>
+        </w:rPr>
+        <w:t>kichik</w:t>
+      </w:r>
+      <w:proofErr w:type="spellEnd"/>
+      <w:r>
+        <w:rPr>
+          <w:lang w:val="en-US"/>
+        </w:rPr>
+        <w:t xml:space="preserve"> </w:t>
+      </w:r>
+      <w:proofErr w:type="spellStart"/>
+      <w:r>
+        <w:rPr>
+          <w:lang w:val="en-US"/>
+        </w:rPr>
+        <w:t>harf</w:t>
+      </w:r>
+      <w:proofErr w:type="spellEnd"/>
+      <w:r>
+        <w:rPr>
+          <w:lang w:val="en-US"/>
+        </w:rPr>
+        <w:t xml:space="preserve"> </w:t>
+      </w:r>
+      <w:proofErr w:type="spellStart"/>
+      <w:r>
+        <w:rPr>
+          <w:lang w:val="en-US"/>
+        </w:rPr>
+        <w:t>bilan</w:t>
+      </w:r>
+      <w:proofErr w:type="spellEnd"/>
+      <w:r>
+        <w:rPr>
+          <w:lang w:val="en-US"/>
+        </w:rPr>
+        <w:t xml:space="preserve"> </w:t>
+      </w:r>
+      <w:proofErr w:type="spellStart"/>
+      <w:r>
+        <w:rPr>
+          <w:lang w:val="en-US"/>
+        </w:rPr>
+        <w:t>yozilishi</w:t>
+      </w:r>
+      <w:proofErr w:type="spellEnd"/>
+      <w:r>
+        <w:rPr>
+          <w:lang w:val="en-US"/>
+        </w:rPr>
+        <w:t xml:space="preserve"> </w:t>
+      </w:r>
+      <w:proofErr w:type="spellStart"/>
+      <w:r>
+        <w:rPr>
+          <w:lang w:val="en-US"/>
+        </w:rPr>
+        <w:t>kerak</w:t>
+      </w:r>
+      <w:proofErr w:type="spellEnd"/>
+    </w:p>
+    <w:p>
+      <w:pPr>
+        <w:pStyle w:val="a3"/>
+        <w:numPr>
+          <w:ilvl w:val="0"/>
+          <w:numId w:val="1"/>
+        </w:numPr>
+        <w:spacing w:line="240" w:lineRule="auto"/>
+        <w:rPr>
+          <w:lang w:val="en-US"/>
+        </w:rPr>
+      </w:pPr>
+      <w:proofErr w:type="spellStart"/>
+      <w:r>
+        <w:rPr>
+          <w:lang w:val="en-US"/>
+        </w:rPr>
+        <w:t>Atribut</w:t>
+      </w:r>
+      <w:proofErr w:type="spellEnd"/>
+      <w:r>
+        <w:rPr>
+          <w:lang w:val="en-US"/>
+        </w:rPr>
+        <w:t xml:space="preserve"> </w:t>
+      </w:r>
+      <w:proofErr w:type="spellStart"/>
+      <w:r>
+        <w:rPr>
+          <w:lang w:val="en-US"/>
+        </w:rPr>
+        <w:t>qiymatlari</w:t>
+      </w:r>
+      <w:proofErr w:type="spellEnd"/>
+      <w:r>
+        <w:rPr>
+          <w:lang w:val="en-US"/>
+        </w:rPr>
+        <w:t xml:space="preserve"> </w:t>
+      </w:r>
+      <w:proofErr w:type="spellStart"/>
+      <w:r>
+        <w:rPr>
+          <w:lang w:val="en-US"/>
+        </w:rPr>
+        <w:t>har</w:t>
+      </w:r>
+      <w:proofErr w:type="spellEnd"/>
+      <w:r>
+        <w:rPr>
+          <w:lang w:val="en-US"/>
+        </w:rPr>
+        <w:t xml:space="preserve"> </w:t>
+      </w:r>
+      <w:proofErr w:type="spellStart"/>
+      <w:r>
+        <w:rPr>
+          <w:lang w:val="en-US"/>
+        </w:rPr>
+        <w:t>doim</w:t>
+      </w:r>
+      <w:proofErr w:type="spellEnd"/>
+      <w:r>
+        <w:rPr>
+          <w:lang w:val="en-US"/>
+        </w:rPr>
+        <w:t xml:space="preserve"> </w:t>
+      </w:r>
+      <w:proofErr w:type="spellStart"/>
+      <w:r>
+        <w:rPr>
+          <w:lang w:val="en-US"/>
+        </w:rPr>
+        <w:t>kotirovka</w:t>
+      </w:r>
+      <w:proofErr w:type="spellEnd"/>
+      <w:r>
+        <w:rPr>
+          <w:lang w:val="en-US"/>
+        </w:rPr>
+        <w:t xml:space="preserve"> </w:t>
+      </w:r>
+      <w:proofErr w:type="spellStart"/>
+      <w:r>
+        <w:rPr>
+          <w:lang w:val="en-US"/>
+        </w:rPr>
+        <w:t>qilinishi</w:t>
+      </w:r>
+      <w:proofErr w:type="spellEnd"/>
+      <w:r>
+        <w:rPr>
+          <w:lang w:val="en-US"/>
+        </w:rPr>
+        <w:t xml:space="preserve"> </w:t>
+      </w:r>
+      <w:proofErr w:type="spellStart"/>
+      <w:r>
+        <w:rPr>
+          <w:lang w:val="en-US"/>
+        </w:rPr>
+        <w:t>kerak</w:t>
+      </w:r>
+      <w:proofErr w:type="spellEnd"/>
+    </w:p>
+    <w:p>
+      <w:pPr>
+        <w:pStyle w:val="a3"/>
+        <w:numPr>
+          <w:ilvl w:val="0"/>
+          <w:numId w:val="1"/>
+        </w:numPr>
+        <w:spacing w:line="240" w:lineRule="auto"/>
+        <w:rPr>
+          <w:lang w:val="en-US"/>
+        </w:rPr>
+      </w:pPr>
+      <w:proofErr w:type="spellStart"/>
+      <w:r>
+        <w:rPr>
+          <w:lang w:val="en-US"/>
+        </w:rPr>
+        <w:t>Atributni</w:t>
+      </w:r>
+      <w:proofErr w:type="spellEnd"/>
+      <w:r>
+        <w:rPr>
+          <w:lang w:val="en-US"/>
+        </w:rPr>
+        <w:t xml:space="preserve"> </w:t>
+      </w:r>
+      <w:proofErr w:type="spellStart"/>
+      <w:r>
+        <w:rPr>
+          <w:lang w:val="en-US"/>
+        </w:rPr>
+        <w:t>minimallashtirish</w:t>
+      </w:r>
+      <w:proofErr w:type="spellEnd"/>
+      <w:r>
+        <w:rPr>
+          <w:lang w:val="en-US"/>
+        </w:rPr>
+        <w:t xml:space="preserve"> </w:t>
+      </w:r>
+      <w:proofErr w:type="spellStart"/>
+      <w:r>
+        <w:rPr>
+          <w:lang w:val="en-US"/>
+        </w:rPr>
+        <w:t>taqiqlanadi</w:t>
+      </w:r>
+      <w:proofErr w:type="spellEnd"/>
+    </w:p>
+    <w:p>
+      <w:pPr>
+        <w:pStyle w:val="a3"/>
+        <w:spacing w:line="240" w:lineRule="auto"/>
+        <w:jc w:val="center"/>
+        <w:rPr>
+          <w:lang w:val="en-US"/>
+        </w:rPr>
+      </w:pPr>
+      <w:r>
+        <w:rPr>
+          <w:lang w:val="en-US"/>
+        </w:rPr>
+        <w:t xml:space="preserve">HTML Canvas </w:t>
+      </w:r>
+      <w:proofErr w:type="spellStart"/>
+      <w:r>
+        <w:rPr>
+          <w:lang w:val="en-US"/>
+        </w:rPr>
+        <w:t>Grafika</w:t>
+      </w:r>
+      <w:proofErr w:type="spellEnd"/>
+    </w:p>
+    <w:p>
+      <w:pPr>
+        <w:pStyle w:val="a3"/>
+        <w:spacing w:line="240" w:lineRule="auto"/>
+        <w:jc w:val="both"/>
+        <w:rPr>
+          <w:lang w:val="en-US"/>
+        </w:rPr>
+      </w:pPr>
+      <w:r>
+        <w:rPr>
+          <w:lang w:val="en-US"/>
+        </w:rPr>
+        <w:drawing>
+          <wp:anchor distT="0" distB="0" distL="114300" distR="114300" simplePos="0" relativeHeight="251658240" behindDoc="1" locked="0" layoutInCell="1" allowOverlap="1" wp14:anchorId="6B9F3077" wp14:editId="5513298F">
+            <wp:simplePos x="0" y="0"/>
+            <wp:positionH relativeFrom="column">
+              <wp:posOffset>209550</wp:posOffset>
+            </wp:positionH>
+            <wp:positionV relativeFrom="paragraph">
+              <wp:posOffset>330200</wp:posOffset>
+            </wp:positionV>
+            <wp:extent cx="1713865" cy="962025"/>
+            <wp:effectExtent l="0" t="0" r="635" b="9525"/>
+            <wp:wrapSquare wrapText="bothSides"/>
+            <wp:docPr id="1" name="Рисунок 1"/>
+            <wp:cNvGraphicFramePr>
+              <a:graphicFrameLocks xmlns:a="http://schemas.openxmlformats.org/drawingml/2006/main" noChangeAspect="1"/>
+            </wp:cNvGraphicFramePr>
+            <a:graphic xmlns:a="http://schemas.openxmlformats.org/drawingml/2006/main">
+              <a:graphicData uri="http://schemas.openxmlformats.org/drawingml/2006/picture">
+                <pic:pic xmlns:pic="http://schemas.openxmlformats.org/drawingml/2006/picture">
+                  <pic:nvPicPr>
+                    <pic:cNvPr id="1" name=""/>
+                    <pic:cNvPicPr/>
+                  </pic:nvPicPr>
+                  <pic:blipFill>
+                    <a:blip r:embed="rId5">
+                      <a:extLst>
+                        <a:ext uri="{28A0092B-C50C-407E-A947-70E740481C1C}">
+                          <a14:useLocalDpi xmlns:a14="http://schemas.microsoft.com/office/drawing/2010/main" val="0"/>
+                        </a:ext>
+                      </a:extLst>
+                    </a:blip>
+                    <a:stretch>
+                      <a:fillRect/>
+                    </a:stretch>
+                  </pic:blipFill>
+                  <pic:spPr>
+                    <a:xfrm>
+                      <a:off x="0" y="0"/>
+                      <a:ext cx="1713865" cy="962025"/>
+                    </a:xfrm>
+                    <a:prstGeom prst="rect">
+                      <a:avLst/>
+                    </a:prstGeom>
+                  </pic:spPr>
+                </pic:pic>
+              </a:graphicData>
+            </a:graphic>
+          </wp:anchor>
+        </w:drawing>
+      </w:r>
+      <w:r>
+        <w:rPr>
+          <w:lang w:val="en-US"/>
+        </w:rPr>
+        <w:t>HTML &lt;canvas&gt;</w:t>
+      </w:r>
+      <w:proofErr w:type="spellStart"/>
+      <w:r>
+        <w:rPr>
+          <w:lang w:val="en-US"/>
+        </w:rPr>
+        <w:t>elementi</w:t>
+      </w:r>
+      <w:proofErr w:type="spellEnd"/>
+      <w:r>
+        <w:rPr>
+          <w:lang w:val="en-US"/>
+        </w:rPr>
+        <w:t xml:space="preserve"> </w:t>
+      </w:r>
+      <w:proofErr w:type="spellStart"/>
+      <w:r>
+        <w:rPr>
+          <w:lang w:val="en-US"/>
+        </w:rPr>
+        <w:t>veb-sahifada</w:t>
+      </w:r>
+      <w:proofErr w:type="spellEnd"/>
+      <w:r>
+        <w:rPr>
+          <w:lang w:val="en-US"/>
+        </w:rPr>
+        <w:t xml:space="preserve"> </w:t>
+      </w:r>
+      <w:proofErr w:type="spellStart"/>
+      <w:r>
+        <w:rPr>
+          <w:lang w:val="en-US"/>
+        </w:rPr>
+        <w:t>grafiklarni</w:t>
+      </w:r>
+      <w:proofErr w:type="spellEnd"/>
+      <w:r>
+        <w:rPr>
+          <w:lang w:val="en-US"/>
+        </w:rPr>
+        <w:t xml:space="preserve"> </w:t>
+      </w:r>
+      <w:proofErr w:type="spellStart"/>
+      <w:r>
+        <w:rPr>
+          <w:lang w:val="en-US"/>
+        </w:rPr>
+        <w:t>chizish</w:t>
+      </w:r>
+      <w:proofErr w:type="spellEnd"/>
+      <w:r>
+        <w:rPr>
+          <w:lang w:val="en-US"/>
+        </w:rPr>
+        <w:t xml:space="preserve"> </w:t>
+      </w:r>
+      <w:proofErr w:type="spellStart"/>
+      <w:r>
+        <w:rPr>
+          <w:lang w:val="en-US"/>
+        </w:rPr>
+        <w:t>uchun</w:t>
+      </w:r>
+      <w:proofErr w:type="spellEnd"/>
+      <w:r>
+        <w:rPr>
+          <w:lang w:val="en-US"/>
+        </w:rPr>
+        <w:t xml:space="preserve"> </w:t>
+      </w:r>
+      <w:proofErr w:type="spellStart"/>
+      <w:r>
+        <w:rPr>
+          <w:lang w:val="en-US"/>
+        </w:rPr>
+        <w:t>ishlatiladi</w:t>
+      </w:r>
+      <w:proofErr w:type="spellEnd"/>
+      <w:r>
+        <w:rPr>
+          <w:lang w:val="en-US"/>
+        </w:rPr>
+        <w:t>.</w:t>
+      </w:r>
+    </w:p>
+    <w:p>
+      <w:pPr>
+        <w:pStyle w:val="a3"/>
+        <w:spacing w:line="240" w:lineRule="auto"/>
+        <w:jc w:val="both"/>
+        <w:rPr>
+          <w:lang w:val="en-US"/>
+        </w:rPr>
+      </w:pPr>
+    </w:p>
+    <w:p>
+      <w:pPr>
+        <w:spacing w:line="240" w:lineRule="auto"/>
+        <w:jc w:val="both"/>
+        <w:rPr>
+          <w:lang w:val="en-US"/>
+        </w:rPr>
+      </w:pPr>
+      <w:proofErr w:type="spellStart"/>
+      <w:r>
+        <w:rPr>
+          <w:lang w:val="en-US"/>
+        </w:rPr>
+        <w:t>Chapdagi</w:t>
+      </w:r>
+      <w:proofErr w:type="spellEnd"/>
+      <w:r>
+        <w:rPr>
+          <w:lang w:val="en-US"/>
+        </w:rPr>
+        <w:t xml:space="preserve"> </w:t>
+      </w:r>
+      <w:proofErr w:type="spellStart"/>
+      <w:r>
+        <w:rPr>
+          <w:lang w:val="en-US"/>
+        </w:rPr>
+        <w:t>grafik</w:t>
+      </w:r>
+      <w:proofErr w:type="spellEnd"/>
+      <w:r>
+        <w:rPr>
+          <w:lang w:val="en-US"/>
+        </w:rPr>
+        <w:t xml:space="preserve"> </w:t>
+      </w:r>
+      <w:proofErr w:type="spellStart"/>
+      <w:r>
+        <w:rPr>
+          <w:lang w:val="en-US"/>
+        </w:rPr>
+        <w:t>bilan</w:t>
+      </w:r>
+      <w:proofErr w:type="spellEnd"/>
+      <w:r>
+        <w:rPr>
+          <w:lang w:val="en-US"/>
+        </w:rPr>
+        <w:t xml:space="preserve"> </w:t>
+      </w:r>
+      <w:proofErr w:type="spellStart"/>
+      <w:r>
+        <w:rPr>
+          <w:lang w:val="en-US"/>
+        </w:rPr>
+        <w:t>yaratilgan</w:t>
+      </w:r>
+      <w:proofErr w:type="spellEnd"/>
+      <w:r>
+        <w:rPr>
+          <w:lang w:val="en-US"/>
+        </w:rPr>
+        <w:t xml:space="preserve"> &lt;canvas&gt;. U </w:t>
+      </w:r>
+      <w:proofErr w:type="spellStart"/>
+      <w:r>
+        <w:rPr>
+          <w:lang w:val="en-US"/>
+        </w:rPr>
+        <w:t>to'rtta</w:t>
+      </w:r>
+      <w:proofErr w:type="spellEnd"/>
+      <w:r>
+        <w:rPr>
+          <w:lang w:val="en-US"/>
+        </w:rPr>
+        <w:t xml:space="preserve"> </w:t>
+      </w:r>
+      <w:proofErr w:type="spellStart"/>
+      <w:r>
+        <w:rPr>
+          <w:lang w:val="en-US"/>
+        </w:rPr>
+        <w:t>elementni</w:t>
+      </w:r>
+      <w:proofErr w:type="spellEnd"/>
+      <w:r>
+        <w:rPr>
+          <w:lang w:val="en-US"/>
+        </w:rPr>
+        <w:t xml:space="preserve"> </w:t>
+      </w:r>
+      <w:proofErr w:type="spellStart"/>
+      <w:r>
+        <w:rPr>
+          <w:lang w:val="en-US"/>
+        </w:rPr>
+        <w:t>ko'rsatadi</w:t>
+      </w:r>
+      <w:proofErr w:type="spellEnd"/>
+      <w:r>
+        <w:rPr>
+          <w:lang w:val="en-US"/>
+        </w:rPr>
+        <w:t xml:space="preserve">: </w:t>
+      </w:r>
+      <w:proofErr w:type="spellStart"/>
+      <w:r>
+        <w:rPr>
+          <w:lang w:val="en-US"/>
+        </w:rPr>
+        <w:t>qizil</w:t>
+      </w:r>
+      <w:proofErr w:type="spellEnd"/>
+      <w:r>
+        <w:rPr>
+          <w:lang w:val="en-US"/>
+        </w:rPr>
+        <w:t xml:space="preserve"> </w:t>
+      </w:r>
+      <w:proofErr w:type="spellStart"/>
+      <w:r>
+        <w:rPr>
+          <w:lang w:val="en-US"/>
+        </w:rPr>
+        <w:t>to'rtburchaklar</w:t>
+      </w:r>
+      <w:proofErr w:type="spellEnd"/>
+      <w:r>
+        <w:rPr>
+          <w:lang w:val="en-US"/>
+        </w:rPr>
+        <w:t xml:space="preserve">, gradient </w:t>
+      </w:r>
+      <w:proofErr w:type="spellStart"/>
+      <w:r>
+        <w:rPr>
+          <w:lang w:val="en-US"/>
+        </w:rPr>
+        <w:t>to'rtburchaklar</w:t>
+      </w:r>
+      <w:proofErr w:type="spellEnd"/>
+      <w:r>
+        <w:rPr>
+          <w:lang w:val="en-US"/>
+        </w:rPr>
+        <w:t xml:space="preserve">, </w:t>
+      </w:r>
+      <w:proofErr w:type="spellStart"/>
+      <w:r>
+        <w:rPr>
+          <w:lang w:val="en-US"/>
+        </w:rPr>
+        <w:t>ko'p</w:t>
+      </w:r>
+      <w:proofErr w:type="spellEnd"/>
+      <w:r>
+        <w:rPr>
+          <w:lang w:val="en-US"/>
+        </w:rPr>
+        <w:t xml:space="preserve"> </w:t>
+      </w:r>
+      <w:proofErr w:type="spellStart"/>
+      <w:r>
+        <w:rPr>
+          <w:lang w:val="en-US"/>
+        </w:rPr>
+        <w:t>rangli</w:t>
+      </w:r>
+      <w:proofErr w:type="spellEnd"/>
+      <w:r>
+        <w:rPr>
+          <w:lang w:val="en-US"/>
+        </w:rPr>
+        <w:t xml:space="preserve"> </w:t>
+      </w:r>
+      <w:proofErr w:type="spellStart"/>
+      <w:r>
+        <w:rPr>
+          <w:lang w:val="en-US"/>
+        </w:rPr>
+        <w:t>to'rtburchaklar</w:t>
+      </w:r>
+      <w:proofErr w:type="spellEnd"/>
+      <w:r>
+        <w:rPr>
+          <w:lang w:val="en-US"/>
+        </w:rPr>
+        <w:t xml:space="preserve"> </w:t>
+      </w:r>
+      <w:proofErr w:type="spellStart"/>
+      <w:r>
+        <w:rPr>
+          <w:lang w:val="en-US"/>
+        </w:rPr>
+        <w:t>va</w:t>
+      </w:r>
+      <w:proofErr w:type="spellEnd"/>
+      <w:r>
+        <w:rPr>
+          <w:lang w:val="en-US"/>
+        </w:rPr>
+        <w:t xml:space="preserve"> </w:t>
+      </w:r>
+      <w:proofErr w:type="spellStart"/>
+      <w:r>
+        <w:rPr>
+          <w:lang w:val="en-US"/>
+        </w:rPr>
+        <w:t>ko'p</w:t>
+      </w:r>
+      <w:proofErr w:type="spellEnd"/>
+      <w:r>
+        <w:rPr>
+          <w:lang w:val="en-US"/>
+        </w:rPr>
+        <w:t xml:space="preserve"> </w:t>
+      </w:r>
+      <w:proofErr w:type="spellStart"/>
+      <w:r>
+        <w:rPr>
+          <w:lang w:val="en-US"/>
+        </w:rPr>
+        <w:t>rangli</w:t>
+      </w:r>
+      <w:proofErr w:type="spellEnd"/>
+      <w:r>
+        <w:rPr>
+          <w:lang w:val="en-US"/>
+        </w:rPr>
+        <w:t xml:space="preserve"> </w:t>
+      </w:r>
+      <w:proofErr w:type="spellStart"/>
+      <w:r>
+        <w:rPr>
+          <w:lang w:val="en-US"/>
+        </w:rPr>
+        <w:t>matn</w:t>
+      </w:r>
+      <w:proofErr w:type="spellEnd"/>
+      <w:r>
+        <w:rPr>
+          <w:lang w:val="en-US"/>
+        </w:rPr>
+        <w:t>.</w:t>
+      </w:r>
+    </w:p>
+    <w:p>
+      <w:pPr>
+        <w:spacing w:line="240" w:lineRule="auto"/>
+        <w:rPr>
+          <w:lang w:val="en-US"/>
+        </w:rPr>
+      </w:pPr>
+    </w:p>
+    <w:p>
+      <w:pPr>
+        <w:spacing w:line="240" w:lineRule="auto"/>
+        <w:jc w:val="center"/>
+        <w:rPr>
+          <w:lang w:val="en-US"/>
+        </w:rPr>
+      </w:pPr>
+      <w:r>
+        <w:rPr>
+          <w:lang w:val="en-US"/>
+        </w:rPr>
+        <w:t xml:space="preserve">HTML Canvas </w:t>
+      </w:r>
+      <w:proofErr w:type="spellStart"/>
+      <w:r>
+        <w:rPr>
+          <w:lang w:val="en-US"/>
+        </w:rPr>
+        <w:t>nima</w:t>
+      </w:r>
+      <w:proofErr w:type="spellEnd"/>
+      <w:r>
+        <w:rPr>
+          <w:lang w:val="en-US"/>
+        </w:rPr>
+        <w:t>?</w:t>
+      </w:r>
+    </w:p>
+    <w:p>
+      <w:pPr>
+        <w:spacing w:line="240" w:lineRule="auto"/>
+        <w:ind w:firstLine="708"/>
+        <w:jc w:val="both"/>
+        <w:rPr>
+          <w:lang w:val="en-US"/>
+        </w:rPr>
+      </w:pPr>
+      <w:r>
+        <w:rPr>
+          <w:lang w:val="en-US"/>
+        </w:rPr>
+        <w:t>HTML &lt;canvas&gt;</w:t>
+      </w:r>
+      <w:r>
+        <w:rPr>
+          <w:lang w:val="en-US"/>
+        </w:rPr>
+        <w:t xml:space="preserve"> </w:t>
+      </w:r>
+      <w:proofErr w:type="spellStart"/>
+      <w:proofErr w:type="gramStart"/>
+      <w:r>
+        <w:rPr>
+          <w:lang w:val="en-US"/>
+        </w:rPr>
+        <w:t>elementi</w:t>
+      </w:r>
+      <w:proofErr w:type="spellEnd"/>
+      <w:r>
+        <w:rPr>
+          <w:lang w:val="en-US"/>
+        </w:rPr>
+        <w:t xml:space="preserve"> </w:t>
+      </w:r>
+      <w:r>
+        <w:rPr>
+          <w:lang w:val="en-US"/>
+        </w:rPr>
+        <w:t xml:space="preserve"> JavaScript</w:t>
+      </w:r>
+      <w:proofErr w:type="gramEnd"/>
+      <w:r>
+        <w:rPr>
+          <w:lang w:val="en-US"/>
+        </w:rPr>
+        <w:t xml:space="preserve"> </w:t>
+      </w:r>
+      <w:proofErr w:type="spellStart"/>
+      <w:r>
+        <w:rPr>
+          <w:lang w:val="en-US"/>
+        </w:rPr>
+        <w:t>orqali</w:t>
+      </w:r>
+      <w:proofErr w:type="spellEnd"/>
+      <w:r>
+        <w:rPr>
+          <w:lang w:val="en-US"/>
+        </w:rPr>
+        <w:t xml:space="preserve"> </w:t>
+      </w:r>
+      <w:proofErr w:type="spellStart"/>
+      <w:r>
+        <w:rPr>
+          <w:lang w:val="en-US"/>
+        </w:rPr>
+        <w:t>tezda</w:t>
+      </w:r>
+      <w:proofErr w:type="spellEnd"/>
+      <w:r>
+        <w:rPr>
+          <w:lang w:val="en-US"/>
+        </w:rPr>
+        <w:t xml:space="preserve"> </w:t>
+      </w:r>
+      <w:proofErr w:type="spellStart"/>
+      <w:r>
+        <w:rPr>
+          <w:lang w:val="en-US"/>
+        </w:rPr>
+        <w:t>grafikl</w:t>
+      </w:r>
+      <w:r>
+        <w:rPr>
+          <w:lang w:val="en-US"/>
+        </w:rPr>
+        <w:t>arni</w:t>
+      </w:r>
+      <w:proofErr w:type="spellEnd"/>
+      <w:r>
+        <w:rPr>
+          <w:lang w:val="en-US"/>
+        </w:rPr>
+        <w:t xml:space="preserve"> </w:t>
+      </w:r>
+      <w:proofErr w:type="spellStart"/>
+      <w:r>
+        <w:rPr>
+          <w:lang w:val="en-US"/>
+        </w:rPr>
+        <w:t>chizish</w:t>
+      </w:r>
+      <w:proofErr w:type="spellEnd"/>
+      <w:r>
+        <w:rPr>
+          <w:lang w:val="en-US"/>
+        </w:rPr>
+        <w:t xml:space="preserve"> </w:t>
+      </w:r>
+      <w:proofErr w:type="spellStart"/>
+      <w:r>
+        <w:rPr>
+          <w:lang w:val="en-US"/>
+        </w:rPr>
+        <w:t>uchun</w:t>
+      </w:r>
+      <w:proofErr w:type="spellEnd"/>
+      <w:r>
+        <w:rPr>
+          <w:lang w:val="en-US"/>
+        </w:rPr>
+        <w:t xml:space="preserve"> </w:t>
+      </w:r>
+      <w:proofErr w:type="spellStart"/>
+      <w:r>
+        <w:rPr>
+          <w:lang w:val="en-US"/>
+        </w:rPr>
+        <w:t>ishlatiladi</w:t>
+      </w:r>
+      <w:proofErr w:type="spellEnd"/>
+      <w:r>
+        <w:rPr>
+          <w:lang w:val="en-US"/>
+        </w:rPr>
+        <w:t xml:space="preserve">. </w:t>
+      </w:r>
+      <w:proofErr w:type="gramStart"/>
+      <w:r>
+        <w:rPr>
+          <w:lang w:val="en-US"/>
+        </w:rPr>
+        <w:t xml:space="preserve">Element </w:t>
+      </w:r>
+      <w:r>
+        <w:rPr>
+          <w:lang w:val="en-US"/>
+        </w:rPr>
+        <w:t xml:space="preserve"> </w:t>
+      </w:r>
+      <w:r>
+        <w:rPr>
+          <w:lang w:val="en-US"/>
+        </w:rPr>
+        <w:t>&lt;</w:t>
+      </w:r>
+      <w:proofErr w:type="gramEnd"/>
+      <w:r>
+        <w:rPr>
+          <w:lang w:val="en-US"/>
+        </w:rPr>
+        <w:t>canvas&gt;</w:t>
+      </w:r>
+      <w:r>
+        <w:rPr>
+          <w:lang w:val="en-US"/>
+        </w:rPr>
+        <w:t xml:space="preserve"> </w:t>
+      </w:r>
+      <w:proofErr w:type="spellStart"/>
+      <w:r>
+        <w:rPr>
+          <w:lang w:val="en-US"/>
+        </w:rPr>
+        <w:t>faqat</w:t>
+      </w:r>
+      <w:proofErr w:type="spellEnd"/>
+      <w:r>
+        <w:rPr>
+          <w:lang w:val="en-US"/>
+        </w:rPr>
+        <w:t xml:space="preserve"> </w:t>
+      </w:r>
+      <w:proofErr w:type="spellStart"/>
+      <w:r>
+        <w:rPr>
+          <w:lang w:val="en-US"/>
+        </w:rPr>
+        <w:t>grafiklar</w:t>
+      </w:r>
+      <w:proofErr w:type="spellEnd"/>
+      <w:r>
+        <w:rPr>
+          <w:lang w:val="en-US"/>
+        </w:rPr>
+        <w:t xml:space="preserve"> </w:t>
+      </w:r>
+      <w:proofErr w:type="spellStart"/>
+      <w:r>
+        <w:rPr>
+          <w:lang w:val="en-US"/>
+        </w:rPr>
+        <w:t>uchun</w:t>
+      </w:r>
+      <w:proofErr w:type="spellEnd"/>
+      <w:r>
+        <w:rPr>
+          <w:lang w:val="en-US"/>
+        </w:rPr>
+        <w:t xml:space="preserve"> </w:t>
+      </w:r>
+      <w:proofErr w:type="spellStart"/>
+      <w:r>
+        <w:rPr>
+          <w:lang w:val="en-US"/>
+        </w:rPr>
+        <w:t>konteynerdir</w:t>
+      </w:r>
+      <w:proofErr w:type="spellEnd"/>
+      <w:r>
+        <w:rPr>
+          <w:lang w:val="en-US"/>
+        </w:rPr>
+        <w:t xml:space="preserve">. </w:t>
+      </w:r>
+      <w:proofErr w:type="spellStart"/>
+      <w:r>
+        <w:rPr>
+          <w:lang w:val="en-US"/>
+        </w:rPr>
+        <w:t>Grafiklarni</w:t>
+      </w:r>
+      <w:proofErr w:type="spellEnd"/>
+      <w:r>
+        <w:rPr>
+          <w:lang w:val="en-US"/>
+        </w:rPr>
+        <w:t xml:space="preserve"> </w:t>
+      </w:r>
+      <w:proofErr w:type="spellStart"/>
+      <w:r>
+        <w:rPr>
+          <w:lang w:val="en-US"/>
+        </w:rPr>
+        <w:t>chizish</w:t>
+      </w:r>
+      <w:proofErr w:type="spellEnd"/>
+      <w:r>
+        <w:rPr>
+          <w:lang w:val="en-US"/>
+        </w:rPr>
+        <w:t xml:space="preserve"> </w:t>
+      </w:r>
+      <w:proofErr w:type="spellStart"/>
+      <w:r>
+        <w:rPr>
+          <w:lang w:val="en-US"/>
+        </w:rPr>
+        <w:t>uchun</w:t>
+      </w:r>
+      <w:proofErr w:type="spellEnd"/>
+      <w:r>
+        <w:rPr>
+          <w:lang w:val="en-US"/>
+        </w:rPr>
+        <w:t xml:space="preserve"> JavaScript-</w:t>
+      </w:r>
+      <w:proofErr w:type="spellStart"/>
+      <w:r>
+        <w:rPr>
+          <w:lang w:val="en-US"/>
+        </w:rPr>
+        <w:t>dan</w:t>
+      </w:r>
+      <w:proofErr w:type="spellEnd"/>
+      <w:r>
+        <w:rPr>
+          <w:lang w:val="en-US"/>
+        </w:rPr>
+        <w:t xml:space="preserve"> </w:t>
+      </w:r>
+      <w:proofErr w:type="spellStart"/>
+      <w:r>
+        <w:rPr>
+          <w:lang w:val="en-US"/>
+        </w:rPr>
+        <w:t>foydalanishingiz</w:t>
+      </w:r>
+      <w:proofErr w:type="spellEnd"/>
+      <w:r>
+        <w:rPr>
+          <w:lang w:val="en-US"/>
+        </w:rPr>
+        <w:t xml:space="preserve"> </w:t>
+      </w:r>
+      <w:proofErr w:type="spellStart"/>
+      <w:r>
+        <w:rPr>
+          <w:lang w:val="en-US"/>
+        </w:rPr>
+        <w:t>kerak</w:t>
+      </w:r>
+      <w:proofErr w:type="spellEnd"/>
+      <w:r>
+        <w:rPr>
+          <w:lang w:val="en-US"/>
+        </w:rPr>
+        <w:t>.</w:t>
+      </w:r>
+      <w:r>
+        <w:rPr>
+          <w:lang w:val="en-US"/>
+        </w:rPr>
+        <w:t xml:space="preserve"> </w:t>
+      </w:r>
+      <w:proofErr w:type="spellStart"/>
+      <w:r>
+        <w:rPr>
+          <w:lang w:val="en-US"/>
+        </w:rPr>
+        <w:t>Y</w:t>
+      </w:r>
+      <w:r>
+        <w:rPr>
+          <w:lang w:val="en-US"/>
+        </w:rPr>
+        <w:t>o'llar</w:t>
+      </w:r>
+      <w:proofErr w:type="spellEnd"/>
+      <w:r>
+        <w:rPr>
+          <w:lang w:val="en-US"/>
+        </w:rPr>
+        <w:t xml:space="preserve">, </w:t>
+      </w:r>
+      <w:proofErr w:type="spellStart"/>
+      <w:r>
+        <w:rPr>
+          <w:lang w:val="en-US"/>
+        </w:rPr>
+        <w:t>qutilar</w:t>
+      </w:r>
+      <w:proofErr w:type="spellEnd"/>
+      <w:r>
+        <w:rPr>
+          <w:lang w:val="en-US"/>
+        </w:rPr>
+        <w:t xml:space="preserve">, </w:t>
+      </w:r>
+      <w:proofErr w:type="spellStart"/>
+      <w:r>
+        <w:rPr>
+          <w:lang w:val="en-US"/>
+        </w:rPr>
+        <w:t>doiralar</w:t>
+      </w:r>
+      <w:proofErr w:type="spellEnd"/>
+      <w:r>
+        <w:rPr>
+          <w:lang w:val="en-US"/>
+        </w:rPr>
+        <w:t xml:space="preserve">, </w:t>
+      </w:r>
+      <w:proofErr w:type="spellStart"/>
+      <w:r>
+        <w:rPr>
+          <w:lang w:val="en-US"/>
+        </w:rPr>
+        <w:t>matn</w:t>
+      </w:r>
+      <w:proofErr w:type="spellEnd"/>
+      <w:r>
+        <w:rPr>
+          <w:lang w:val="en-US"/>
+        </w:rPr>
+        <w:t xml:space="preserve"> </w:t>
+      </w:r>
+      <w:proofErr w:type="spellStart"/>
+      <w:r>
+        <w:rPr>
+          <w:lang w:val="en-US"/>
+        </w:rPr>
+        <w:t>chizish</w:t>
+      </w:r>
+      <w:proofErr w:type="spellEnd"/>
+      <w:r>
+        <w:rPr>
+          <w:lang w:val="en-US"/>
+        </w:rPr>
+        <w:t xml:space="preserve"> </w:t>
+      </w:r>
+      <w:proofErr w:type="spellStart"/>
+      <w:r>
+        <w:rPr>
+          <w:lang w:val="en-US"/>
+        </w:rPr>
+        <w:t>va</w:t>
+      </w:r>
+      <w:proofErr w:type="spellEnd"/>
+      <w:r>
+        <w:rPr>
+          <w:lang w:val="en-US"/>
+        </w:rPr>
+        <w:t xml:space="preserve"> </w:t>
+      </w:r>
+      <w:proofErr w:type="spellStart"/>
+      <w:r>
+        <w:rPr>
+          <w:lang w:val="en-US"/>
+        </w:rPr>
+        <w:t>tasvirlar</w:t>
+      </w:r>
+      <w:proofErr w:type="spellEnd"/>
+      <w:r>
+        <w:rPr>
+          <w:lang w:val="en-US"/>
+        </w:rPr>
+        <w:t xml:space="preserve"> </w:t>
+      </w:r>
+      <w:proofErr w:type="spellStart"/>
+      <w:r>
+        <w:rPr>
+          <w:lang w:val="en-US"/>
+        </w:rPr>
+        <w:t>qo'shishning</w:t>
+      </w:r>
+      <w:proofErr w:type="spellEnd"/>
+      <w:r>
+        <w:rPr>
+          <w:lang w:val="en-US"/>
+        </w:rPr>
+        <w:t xml:space="preserve"> </w:t>
+      </w:r>
+      <w:proofErr w:type="spellStart"/>
+      <w:r>
+        <w:rPr>
+          <w:lang w:val="en-US"/>
+        </w:rPr>
+        <w:t>bir</w:t>
+      </w:r>
+      <w:proofErr w:type="spellEnd"/>
+      <w:r>
+        <w:rPr>
+          <w:lang w:val="en-US"/>
+        </w:rPr>
+        <w:t xml:space="preserve"> </w:t>
+      </w:r>
+      <w:proofErr w:type="spellStart"/>
+      <w:r>
+        <w:rPr>
+          <w:lang w:val="en-US"/>
+        </w:rPr>
+        <w:t>necha</w:t>
+      </w:r>
+      <w:proofErr w:type="spellEnd"/>
+      <w:r>
+        <w:rPr>
+          <w:lang w:val="en-US"/>
+        </w:rPr>
+        <w:t xml:space="preserve"> </w:t>
+      </w:r>
+      <w:proofErr w:type="spellStart"/>
+      <w:r>
+        <w:rPr>
+          <w:lang w:val="en-US"/>
+        </w:rPr>
+        <w:t>usullari</w:t>
+      </w:r>
+      <w:proofErr w:type="spellEnd"/>
+      <w:r>
+        <w:rPr>
+          <w:lang w:val="en-US"/>
+        </w:rPr>
+        <w:t xml:space="preserve"> </w:t>
+      </w:r>
+      <w:proofErr w:type="spellStart"/>
+      <w:r>
+        <w:rPr>
+          <w:lang w:val="en-US"/>
+        </w:rPr>
+        <w:t>mavjud</w:t>
+      </w:r>
+      <w:proofErr w:type="spellEnd"/>
+      <w:r>
+        <w:rPr>
+          <w:lang w:val="en-US"/>
+        </w:rPr>
+        <w:t>.</w:t>
+      </w:r>
+      <w:r>
+        <w:rPr>
+          <w:lang w:val="en-US"/>
+        </w:rPr>
+        <w:t xml:space="preserve"> </w:t>
+      </w:r>
+      <w:r>
+        <w:rPr>
+          <w:lang w:val="en-US"/>
+        </w:rPr>
+        <w:t xml:space="preserve">Canvas </w:t>
+      </w:r>
+      <w:proofErr w:type="spellStart"/>
+      <w:r>
+        <w:rPr>
+          <w:lang w:val="en-US"/>
+        </w:rPr>
+        <w:t>barcha</w:t>
+      </w:r>
+      <w:proofErr w:type="spellEnd"/>
+      <w:r>
+        <w:rPr>
+          <w:lang w:val="en-US"/>
+        </w:rPr>
+        <w:t xml:space="preserve"> </w:t>
+      </w:r>
+      <w:proofErr w:type="spellStart"/>
+      <w:r>
+        <w:rPr>
+          <w:lang w:val="en-US"/>
+        </w:rPr>
+        <w:t>asosiy</w:t>
+      </w:r>
+      <w:proofErr w:type="spellEnd"/>
+      <w:r>
+        <w:rPr>
+          <w:lang w:val="en-US"/>
+        </w:rPr>
+        <w:t xml:space="preserve"> </w:t>
+      </w:r>
+      <w:proofErr w:type="spellStart"/>
+      <w:r>
+        <w:rPr>
+          <w:lang w:val="en-US"/>
+        </w:rPr>
+        <w:t>brauzerlar</w:t>
+      </w:r>
+      <w:proofErr w:type="spellEnd"/>
+      <w:r>
+        <w:rPr>
+          <w:lang w:val="en-US"/>
+        </w:rPr>
+        <w:t xml:space="preserve"> </w:t>
+      </w:r>
+      <w:proofErr w:type="spellStart"/>
+      <w:r>
+        <w:rPr>
+          <w:lang w:val="en-US"/>
+        </w:rPr>
+        <w:t>tomonidan</w:t>
+      </w:r>
+      <w:proofErr w:type="spellEnd"/>
+      <w:r>
+        <w:rPr>
+          <w:lang w:val="en-US"/>
+        </w:rPr>
+        <w:t xml:space="preserve"> </w:t>
+      </w:r>
+      <w:proofErr w:type="spellStart"/>
+      <w:r>
+        <w:rPr>
+          <w:lang w:val="en-US"/>
+        </w:rPr>
+        <w:t>qo'llab-quvvatlanadi</w:t>
+      </w:r>
+      <w:proofErr w:type="spellEnd"/>
+      <w:r>
+        <w:rPr>
+          <w:lang w:val="en-US"/>
+        </w:rPr>
+        <w:t>.</w:t>
+      </w:r>
+      <w:r>
+        <w:rPr>
+          <w:lang w:val="en-US"/>
+        </w:rPr>
+        <w:t xml:space="preserve"> </w:t>
+      </w:r>
+      <w:proofErr w:type="spellStart"/>
+      <w:r>
+        <w:rPr>
+          <w:lang w:val="en-US"/>
+        </w:rPr>
+        <w:t>Canvaga</w:t>
+      </w:r>
+      <w:proofErr w:type="spellEnd"/>
+      <w:r>
+        <w:rPr>
+          <w:lang w:val="en-US"/>
+        </w:rPr>
+        <w:t xml:space="preserve"> </w:t>
+      </w:r>
+      <w:proofErr w:type="spellStart"/>
+      <w:r>
+        <w:rPr>
+          <w:lang w:val="en-US"/>
+        </w:rPr>
+        <w:t>bir</w:t>
+      </w:r>
+      <w:proofErr w:type="spellEnd"/>
+      <w:r>
+        <w:rPr>
+          <w:lang w:val="en-US"/>
+        </w:rPr>
+        <w:t xml:space="preserve"> </w:t>
+      </w:r>
+      <w:proofErr w:type="spellStart"/>
+      <w:r>
+        <w:rPr>
+          <w:lang w:val="en-US"/>
+        </w:rPr>
+        <w:t>misol</w:t>
+      </w:r>
+      <w:proofErr w:type="spellEnd"/>
+      <w:r>
+        <w:rPr>
+          <w:lang w:val="en-US"/>
+        </w:rPr>
+        <w:t>:</w:t>
+      </w:r>
+    </w:p>
+    <w:p>
+      <w:pPr>
+        <w:spacing w:line="240" w:lineRule="auto"/>
+        <w:jc w:val="center"/>
+        <w:rPr>
+          <w:b/>
+          <w:lang w:val="en-US"/>
+        </w:rPr>
+      </w:pPr>
+      <w:r>
+        <w:rPr>
+          <w:b/>
+          <w:lang w:val="en-US"/>
+        </w:rPr>
+        <w:t>&lt;canvas id="</w:t>
+      </w:r>
+      <w:proofErr w:type="spellStart"/>
+      <w:r>
+        <w:rPr>
+          <w:b/>
+          <w:lang w:val="en-US"/>
+        </w:rPr>
+        <w:t>myCanvas</w:t>
+      </w:r>
+      <w:proofErr w:type="spellEnd"/>
+      <w:r>
+        <w:rPr>
+          <w:b/>
+          <w:lang w:val="en-US"/>
+        </w:rPr>
+        <w:t>" width="200" height="100"&gt;&lt;/canvas&gt;</w:t>
+      </w:r>
+    </w:p>
+    <w:p>
+      <w:pPr>
+        <w:spacing w:line="240" w:lineRule="auto"/>
+        <w:rPr>
+          <w:b/>
           <w:lang w:val="en-US"/>
         </w:rPr>
       </w:pPr>
@@ -159,12 +2532,133 @@
     </w:p>
     <w:sectPr>
       <w:pgSz w:w="11906" w:h="16838"/>
-      <w:pgMar w:top="1134" w:right="850" w:bottom="1134" w:left="1701" w:header="708" w:footer="708" w:gutter="0"/>
+      <w:pgMar w:top="720" w:right="720" w:bottom="720" w:left="720" w:header="708" w:footer="708" w:gutter="0"/>
       <w:cols w:space="708"/>
       <w:docGrid w:linePitch="360"/>
     </w:sectPr>
   </w:body>
 </w:document>
+</file>
+
+<file path=word/numbering.xml><?xml version="1.0" encoding="utf-8"?>
+<w:numbering xmlns:wpc="http://schemas.microsoft.com/office/word/2010/wordprocessingCanvas" xmlns:cx="http://schemas.microsoft.com/office/drawing/2014/chartex" xmlns:mc="http://schemas.openxmlformats.org/markup-compatibility/2006" xmlns:o="urn:schemas-microsoft-com:office:office" xmlns:r="http://schemas.openxmlformats.org/officeDocument/2006/relationships" xmlns:m="http://schemas.openxmlformats.org/officeDocument/2006/math" xmlns:v="urn:schemas-microsoft-com:vml" xmlns:wp14="http://schemas.microsoft.com/office/word/2010/wordprocessingDrawing" xmlns:wp="http://schemas.openxmlformats.org/drawingml/2006/wordprocessingDrawing" xmlns:w10="urn:schemas-microsoft-com:office:word" xmlns:w="http://schemas.openxmlformats.org/wordprocessingml/2006/main" xmlns:w14="http://schemas.microsoft.com/office/word/2010/wordml" xmlns:w15="http://schemas.microsoft.com/office/word/2012/wordml" xmlns:w16se="http://schemas.microsoft.com/office/word/2015/wordml/symex" xmlns:wpg="http://schemas.microsoft.com/office/word/2010/wordprocessingGroup" xmlns:wpi="http://schemas.microsoft.com/office/word/2010/wordprocessingInk" xmlns:wne="http://schemas.microsoft.com/office/word/2006/wordml" xmlns:wps="http://schemas.microsoft.com/office/word/2010/wordprocessingShape" mc:Ignorable="w14 w15 w16se wp14">
+  <w:abstractNum w:abstractNumId="0" w15:restartNumberingAfterBreak="0">
+    <w:nsid w:val="70640671"/>
+    <w:multiLevelType w:val="hybridMultilevel"/>
+    <w:tmpl w:val="3370C60C"/>
+    <w:lvl w:ilvl="0" w:tplc="04190001">
+      <w:start w:val="1"/>
+      <w:numFmt w:val="bullet"/>
+      <w:lvlText w:val=""/>
+      <w:lvlJc w:val="left"/>
+      <w:pPr>
+        <w:ind w:left="720" w:hanging="360"/>
+      </w:pPr>
+      <w:rPr>
+        <w:rFonts w:ascii="Symbol" w:hAnsi="Symbol" w:hint="default"/>
+      </w:rPr>
+    </w:lvl>
+    <w:lvl w:ilvl="1" w:tplc="04190003" w:tentative="1">
+      <w:start w:val="1"/>
+      <w:numFmt w:val="bullet"/>
+      <w:lvlText w:val="o"/>
+      <w:lvlJc w:val="left"/>
+      <w:pPr>
+        <w:ind w:left="1440" w:hanging="360"/>
+      </w:pPr>
+      <w:rPr>
+        <w:rFonts w:ascii="Courier New" w:hAnsi="Courier New" w:cs="Courier New" w:hint="default"/>
+      </w:rPr>
+    </w:lvl>
+    <w:lvl w:ilvl="2" w:tplc="04190005" w:tentative="1">
+      <w:start w:val="1"/>
+      <w:numFmt w:val="bullet"/>
+      <w:lvlText w:val=""/>
+      <w:lvlJc w:val="left"/>
+      <w:pPr>
+        <w:ind w:left="2160" w:hanging="360"/>
+      </w:pPr>
+      <w:rPr>
+        <w:rFonts w:ascii="Wingdings" w:hAnsi="Wingdings" w:hint="default"/>
+      </w:rPr>
+    </w:lvl>
+    <w:lvl w:ilvl="3" w:tplc="04190001" w:tentative="1">
+      <w:start w:val="1"/>
+      <w:numFmt w:val="bullet"/>
+      <w:lvlText w:val=""/>
+      <w:lvlJc w:val="left"/>
+      <w:pPr>
+        <w:ind w:left="2880" w:hanging="360"/>
+      </w:pPr>
+      <w:rPr>
+        <w:rFonts w:ascii="Symbol" w:hAnsi="Symbol" w:hint="default"/>
+      </w:rPr>
+    </w:lvl>
+    <w:lvl w:ilvl="4" w:tplc="04190003" w:tentative="1">
+      <w:start w:val="1"/>
+      <w:numFmt w:val="bullet"/>
+      <w:lvlText w:val="o"/>
+      <w:lvlJc w:val="left"/>
+      <w:pPr>
+        <w:ind w:left="3600" w:hanging="360"/>
+      </w:pPr>
+      <w:rPr>
+        <w:rFonts w:ascii="Courier New" w:hAnsi="Courier New" w:cs="Courier New" w:hint="default"/>
+      </w:rPr>
+    </w:lvl>
+    <w:lvl w:ilvl="5" w:tplc="04190005" w:tentative="1">
+      <w:start w:val="1"/>
+      <w:numFmt w:val="bullet"/>
+      <w:lvlText w:val=""/>
+      <w:lvlJc w:val="left"/>
+      <w:pPr>
+        <w:ind w:left="4320" w:hanging="360"/>
+      </w:pPr>
+      <w:rPr>
+        <w:rFonts w:ascii="Wingdings" w:hAnsi="Wingdings" w:hint="default"/>
+      </w:rPr>
+    </w:lvl>
+    <w:lvl w:ilvl="6" w:tplc="04190001" w:tentative="1">
+      <w:start w:val="1"/>
+      <w:numFmt w:val="bullet"/>
+      <w:lvlText w:val=""/>
+      <w:lvlJc w:val="left"/>
+      <w:pPr>
+        <w:ind w:left="5040" w:hanging="360"/>
+      </w:pPr>
+      <w:rPr>
+        <w:rFonts w:ascii="Symbol" w:hAnsi="Symbol" w:hint="default"/>
+      </w:rPr>
+    </w:lvl>
+    <w:lvl w:ilvl="7" w:tplc="04190003" w:tentative="1">
+      <w:start w:val="1"/>
+      <w:numFmt w:val="bullet"/>
+      <w:lvlText w:val="o"/>
+      <w:lvlJc w:val="left"/>
+      <w:pPr>
+        <w:ind w:left="5760" w:hanging="360"/>
+      </w:pPr>
+      <w:rPr>
+        <w:rFonts w:ascii="Courier New" w:hAnsi="Courier New" w:cs="Courier New" w:hint="default"/>
+      </w:rPr>
+    </w:lvl>
+    <w:lvl w:ilvl="8" w:tplc="04190005" w:tentative="1">
+      <w:start w:val="1"/>
+      <w:numFmt w:val="bullet"/>
+      <w:lvlText w:val=""/>
+      <w:lvlJc w:val="left"/>
+      <w:pPr>
+        <w:ind w:left="6480" w:hanging="360"/>
+      </w:pPr>
+      <w:rPr>
+        <w:rFonts w:ascii="Wingdings" w:hAnsi="Wingdings" w:hint="default"/>
+      </w:rPr>
+    </w:lvl>
+  </w:abstractNum>
+  <w:num w:numId="1">
+    <w:abstractNumId w:val="0"/>
+  </w:num>
+</w:numbering>
 </file>
 
 <file path=word/styles.xml><?xml version="1.0" encoding="utf-8"?>
@@ -588,6 +3082,17 @@
     <w:semiHidden/>
     <w:unhideWhenUsed/>
   </w:style>
+  <w:style w:type="paragraph" w:styleId="a3">
+    <w:name w:val="List Paragraph"/>
+    <w:basedOn w:val="a"/>
+    <w:uiPriority w:val="34"/>
+    <w:qFormat/>
+    <w:rsid w:val="001F695C"/>
+    <w:pPr>
+      <w:ind w:left="720"/>
+      <w:contextualSpacing/>
+    </w:pPr>
+  </w:style>
 </w:styles>
 </file>
 

--- a/17-dars/qollanma.docx
+++ b/17-dars/qollanma.docx
@@ -2485,6 +2485,19 @@
         </w:rPr>
         <w:t>:</w:t>
       </w:r>
+      <w:r>
+        <w:rPr>
+          <w:lang w:val="en-US"/>
+        </w:rPr>
+        <w:t xml:space="preserve"> </w:t>
+      </w:r>
+      <w:r>
+        <w:rPr>
+          <w:b/>
+          <w:lang w:val="en-US"/>
+        </w:rPr>
+        <w:t>kod-1.html</w:t>
+      </w:r>
     </w:p>
     <w:p>
       <w:pPr>
@@ -2522,11 +2535,397 @@
     <w:p>
       <w:pPr>
         <w:spacing w:line="240" w:lineRule="auto"/>
+        <w:jc w:val="both"/>
+        <w:rPr>
+          <w:lang w:val="en-US"/>
+        </w:rPr>
+      </w:pPr>
+      <w:r>
         <w:rPr>
           <w:b/>
           <w:lang w:val="en-US"/>
         </w:rPr>
-      </w:pPr>
+        <w:tab/>
+      </w:r>
+      <w:r>
+        <w:rPr>
+          <w:lang w:val="en-US"/>
+        </w:rPr>
+        <w:t xml:space="preserve">Canvas </w:t>
+      </w:r>
+      <w:proofErr w:type="spellStart"/>
+      <w:r>
+        <w:rPr>
+          <w:lang w:val="en-US"/>
+        </w:rPr>
+        <w:t>orqali</w:t>
+      </w:r>
+      <w:proofErr w:type="spellEnd"/>
+      <w:r>
+        <w:rPr>
+          <w:lang w:val="en-US"/>
+        </w:rPr>
+        <w:t xml:space="preserve"> </w:t>
+      </w:r>
+      <w:proofErr w:type="spellStart"/>
+      <w:r>
+        <w:rPr>
+          <w:lang w:val="en-US"/>
+        </w:rPr>
+        <w:t>oddiy</w:t>
+      </w:r>
+      <w:proofErr w:type="spellEnd"/>
+      <w:r>
+        <w:rPr>
+          <w:lang w:val="en-US"/>
+        </w:rPr>
+        <w:t xml:space="preserve"> </w:t>
+      </w:r>
+      <w:proofErr w:type="spellStart"/>
+      <w:r>
+        <w:rPr>
+          <w:lang w:val="en-US"/>
+        </w:rPr>
+        <w:t>shakillar</w:t>
+      </w:r>
+      <w:proofErr w:type="spellEnd"/>
+      <w:r>
+        <w:rPr>
+          <w:lang w:val="en-US"/>
+        </w:rPr>
+        <w:t xml:space="preserve"> </w:t>
+      </w:r>
+      <w:proofErr w:type="spellStart"/>
+      <w:r>
+        <w:rPr>
+          <w:lang w:val="en-US"/>
+        </w:rPr>
+        <w:t>emas</w:t>
+      </w:r>
+      <w:proofErr w:type="spellEnd"/>
+      <w:r>
+        <w:rPr>
+          <w:lang w:val="en-US"/>
+        </w:rPr>
+        <w:t xml:space="preserve"> </w:t>
+      </w:r>
+      <w:proofErr w:type="spellStart"/>
+      <w:r>
+        <w:rPr>
+          <w:lang w:val="en-US"/>
+        </w:rPr>
+        <w:t>albatta</w:t>
+      </w:r>
+      <w:proofErr w:type="spellEnd"/>
+      <w:r>
+        <w:rPr>
+          <w:lang w:val="en-US"/>
+        </w:rPr>
+        <w:t xml:space="preserve"> </w:t>
+      </w:r>
+      <w:proofErr w:type="spellStart"/>
+      <w:r>
+        <w:rPr>
+          <w:lang w:val="en-US"/>
+        </w:rPr>
+        <w:t>murakkab</w:t>
+      </w:r>
+      <w:proofErr w:type="spellEnd"/>
+      <w:r>
+        <w:rPr>
+          <w:lang w:val="en-US"/>
+        </w:rPr>
+        <w:t xml:space="preserve"> </w:t>
+      </w:r>
+      <w:proofErr w:type="spellStart"/>
+      <w:r>
+        <w:rPr>
+          <w:lang w:val="en-US"/>
+        </w:rPr>
+        <w:t>shakillar</w:t>
+      </w:r>
+      <w:proofErr w:type="spellEnd"/>
+      <w:r>
+        <w:rPr>
+          <w:lang w:val="en-US"/>
+        </w:rPr>
+        <w:t xml:space="preserve"> </w:t>
+      </w:r>
+      <w:proofErr w:type="spellStart"/>
+      <w:r>
+        <w:rPr>
+          <w:lang w:val="en-US"/>
+        </w:rPr>
+        <w:t>chizish</w:t>
+      </w:r>
+      <w:proofErr w:type="spellEnd"/>
+      <w:r>
+        <w:rPr>
+          <w:lang w:val="en-US"/>
+        </w:rPr>
+        <w:t xml:space="preserve"> </w:t>
+      </w:r>
+      <w:proofErr w:type="spellStart"/>
+      <w:r>
+        <w:rPr>
+          <w:lang w:val="en-US"/>
+        </w:rPr>
+        <w:t>mumkin</w:t>
+      </w:r>
+      <w:proofErr w:type="spellEnd"/>
+      <w:r>
+        <w:rPr>
+          <w:lang w:val="en-US"/>
+        </w:rPr>
+        <w:t xml:space="preserve"> </w:t>
+      </w:r>
+      <w:proofErr w:type="spellStart"/>
+      <w:r>
+        <w:rPr>
+          <w:lang w:val="en-US"/>
+        </w:rPr>
+        <w:t>shu</w:t>
+      </w:r>
+      <w:proofErr w:type="spellEnd"/>
+      <w:r>
+        <w:rPr>
+          <w:lang w:val="en-US"/>
+        </w:rPr>
+        <w:t xml:space="preserve"> </w:t>
+      </w:r>
+      <w:proofErr w:type="spellStart"/>
+      <w:r>
+        <w:rPr>
+          <w:lang w:val="en-US"/>
+        </w:rPr>
+        <w:t>bilan</w:t>
+      </w:r>
+      <w:proofErr w:type="spellEnd"/>
+      <w:r>
+        <w:rPr>
+          <w:lang w:val="en-US"/>
+        </w:rPr>
+        <w:t xml:space="preserve"> </w:t>
+      </w:r>
+      <w:proofErr w:type="spellStart"/>
+      <w:r>
+        <w:rPr>
+          <w:lang w:val="en-US"/>
+        </w:rPr>
+        <w:t>birgalikda</w:t>
+      </w:r>
+      <w:proofErr w:type="spellEnd"/>
+      <w:r>
+        <w:rPr>
+          <w:lang w:val="en-US"/>
+        </w:rPr>
+        <w:t xml:space="preserve"> </w:t>
+      </w:r>
+      <w:proofErr w:type="spellStart"/>
+      <w:r>
+        <w:rPr>
+          <w:lang w:val="en-US"/>
+        </w:rPr>
+        <w:t>ranglar</w:t>
+      </w:r>
+      <w:proofErr w:type="spellEnd"/>
+      <w:r>
+        <w:rPr>
+          <w:lang w:val="en-US"/>
+        </w:rPr>
+        <w:t xml:space="preserve"> ham. </w:t>
+      </w:r>
+      <w:r>
+        <w:rPr>
+          <w:b/>
+          <w:lang w:val="en-US"/>
+        </w:rPr>
+        <w:t>Kod-2.html</w:t>
+      </w:r>
+      <w:r>
+        <w:rPr>
+          <w:b/>
+          <w:lang w:val="en-US"/>
+        </w:rPr>
+        <w:t xml:space="preserve"> </w:t>
+      </w:r>
+      <w:proofErr w:type="spellStart"/>
+      <w:r>
+        <w:rPr>
+          <w:lang w:val="en-US"/>
+        </w:rPr>
+        <w:t>Ushbu</w:t>
+      </w:r>
+      <w:proofErr w:type="spellEnd"/>
+      <w:r>
+        <w:rPr>
+          <w:lang w:val="en-US"/>
+        </w:rPr>
+        <w:t xml:space="preserve"> </w:t>
+      </w:r>
+      <w:proofErr w:type="spellStart"/>
+      <w:r>
+        <w:rPr>
+          <w:lang w:val="en-US"/>
+        </w:rPr>
+        <w:t>chizma</w:t>
+      </w:r>
+      <w:proofErr w:type="spellEnd"/>
+      <w:r>
+        <w:rPr>
+          <w:lang w:val="en-US"/>
+        </w:rPr>
+        <w:t xml:space="preserve"> </w:t>
+      </w:r>
+      <w:proofErr w:type="spellStart"/>
+      <w:r>
+        <w:rPr>
+          <w:lang w:val="en-US"/>
+        </w:rPr>
+        <w:t>chiziqli</w:t>
+      </w:r>
+      <w:proofErr w:type="spellEnd"/>
+      <w:r>
+        <w:rPr>
+          <w:lang w:val="en-US"/>
+        </w:rPr>
+        <w:t xml:space="preserve"> </w:t>
+      </w:r>
+      <w:proofErr w:type="spellStart"/>
+      <w:r>
+        <w:rPr>
+          <w:lang w:val="en-US"/>
+        </w:rPr>
+        <w:t>hradient</w:t>
+      </w:r>
+      <w:proofErr w:type="spellEnd"/>
+      <w:r>
+        <w:rPr>
+          <w:lang w:val="en-US"/>
+        </w:rPr>
+        <w:t xml:space="preserve"> deb </w:t>
+      </w:r>
+      <w:proofErr w:type="spellStart"/>
+      <w:r>
+        <w:rPr>
+          <w:lang w:val="en-US"/>
+        </w:rPr>
+        <w:t>ataladi</w:t>
+      </w:r>
+      <w:proofErr w:type="spellEnd"/>
+      <w:r>
+        <w:rPr>
+          <w:lang w:val="en-US"/>
+        </w:rPr>
+        <w:t xml:space="preserve">. </w:t>
+      </w:r>
+      <w:proofErr w:type="spellStart"/>
+      <w:r>
+        <w:rPr>
+          <w:lang w:val="en-US"/>
+        </w:rPr>
+        <w:t>Huddi</w:t>
+      </w:r>
+      <w:proofErr w:type="spellEnd"/>
+      <w:r>
+        <w:rPr>
+          <w:lang w:val="en-US"/>
+        </w:rPr>
+        <w:t xml:space="preserve"> </w:t>
+      </w:r>
+      <w:proofErr w:type="spellStart"/>
+      <w:r>
+        <w:rPr>
+          <w:lang w:val="en-US"/>
+        </w:rPr>
+        <w:t>shunday</w:t>
+      </w:r>
+      <w:proofErr w:type="spellEnd"/>
+      <w:r>
+        <w:rPr>
+          <w:lang w:val="en-US"/>
+        </w:rPr>
+        <w:t xml:space="preserve"> </w:t>
+      </w:r>
+      <w:proofErr w:type="spellStart"/>
+      <w:r>
+        <w:rPr>
+          <w:lang w:val="en-US"/>
+        </w:rPr>
+        <w:t>doiraviy</w:t>
+      </w:r>
+      <w:proofErr w:type="spellEnd"/>
+      <w:r>
+        <w:rPr>
+          <w:lang w:val="en-US"/>
+        </w:rPr>
+        <w:t xml:space="preserve"> gradient ham </w:t>
+      </w:r>
+      <w:proofErr w:type="spellStart"/>
+      <w:r>
+        <w:rPr>
+          <w:lang w:val="en-US"/>
+        </w:rPr>
+        <w:t>chizish</w:t>
+      </w:r>
+      <w:proofErr w:type="spellEnd"/>
+      <w:r>
+        <w:rPr>
+          <w:lang w:val="en-US"/>
+        </w:rPr>
+        <w:t xml:space="preserve"> </w:t>
+      </w:r>
+      <w:proofErr w:type="spellStart"/>
+      <w:r>
+        <w:rPr>
+          <w:lang w:val="en-US"/>
+        </w:rPr>
+        <w:t>mumkin</w:t>
+      </w:r>
+      <w:proofErr w:type="spellEnd"/>
+      <w:r>
+        <w:rPr>
+          <w:lang w:val="en-US"/>
+        </w:rPr>
+        <w:t>. Kod-3.html</w:t>
+      </w:r>
+    </w:p>
+    <w:p>
+      <w:pPr>
+        <w:rPr>
+          <w:lang w:val="en-US"/>
+        </w:rPr>
+      </w:pPr>
+    </w:p>
+    <w:p>
+      <w:pPr>
+        <w:rPr>
+          <w:lang w:val="en-US"/>
+        </w:rPr>
+      </w:pPr>
+    </w:p>
+    <w:p>
+      <w:pPr>
+        <w:rPr>
+          <w:lang w:val="en-US"/>
+        </w:rPr>
+      </w:pPr>
+    </w:p>
+    <w:p>
+      <w:pPr>
+        <w:tabs>
+          <w:tab w:val="left" w:pos="3926"/>
+        </w:tabs>
+        <w:rPr>
+          <w:lang w:val="en-US"/>
+        </w:rPr>
+      </w:pPr>
+      <w:r>
+        <w:rPr>
+          <w:lang w:val="en-US"/>
+        </w:rPr>
+        <w:tab/>
+      </w:r>
       <w:bookmarkStart w:id="0" w:name="_GoBack"/>
       <w:bookmarkEnd w:id="0"/>
     </w:p>

--- a/17-dars/qollanma.docx
+++ b/17-dars/qollanma.docx
@@ -2892,20 +2892,1417 @@
     </w:p>
     <w:p>
       <w:pPr>
+        <w:tabs>
+          <w:tab w:val="left" w:pos="3926"/>
+        </w:tabs>
+        <w:jc w:val="both"/>
         <w:rPr>
           <w:lang w:val="en-US"/>
         </w:rPr>
       </w:pPr>
+      <w:r>
+        <w:rPr>
+          <w:lang w:val="en-US"/>
+        </w:rPr>
+        <w:t>HTML (</w:t>
+      </w:r>
+      <w:proofErr w:type="spellStart"/>
+      <w:r>
+        <w:rPr>
+          <w:lang w:val="en-US"/>
+        </w:rPr>
+        <w:t>HyperText</w:t>
+      </w:r>
+      <w:proofErr w:type="spellEnd"/>
+      <w:r>
+        <w:rPr>
+          <w:lang w:val="en-US"/>
+        </w:rPr>
+        <w:t xml:space="preserve"> Markup Language) API, </w:t>
+      </w:r>
+      <w:proofErr w:type="spellStart"/>
+      <w:r>
+        <w:rPr>
+          <w:lang w:val="en-US"/>
+        </w:rPr>
+        <w:t>yoki</w:t>
+      </w:r>
+      <w:proofErr w:type="spellEnd"/>
+      <w:r>
+        <w:rPr>
+          <w:lang w:val="en-US"/>
+        </w:rPr>
+        <w:t xml:space="preserve"> HTML DOM (Document Object Model) API, </w:t>
+      </w:r>
+      <w:proofErr w:type="spellStart"/>
+      <w:r>
+        <w:rPr>
+          <w:lang w:val="en-US"/>
+        </w:rPr>
+        <w:t>brauzerda</w:t>
+      </w:r>
+      <w:proofErr w:type="spellEnd"/>
+      <w:r>
+        <w:rPr>
+          <w:lang w:val="en-US"/>
+        </w:rPr>
+        <w:t xml:space="preserve"> HTML </w:t>
+      </w:r>
+      <w:proofErr w:type="spellStart"/>
+      <w:r>
+        <w:rPr>
+          <w:lang w:val="en-US"/>
+        </w:rPr>
+        <w:t>dokumentini</w:t>
+      </w:r>
+      <w:proofErr w:type="spellEnd"/>
+      <w:r>
+        <w:rPr>
+          <w:lang w:val="en-US"/>
+        </w:rPr>
+        <w:t xml:space="preserve"> </w:t>
+      </w:r>
+      <w:proofErr w:type="spellStart"/>
+      <w:r>
+        <w:rPr>
+          <w:lang w:val="en-US"/>
+        </w:rPr>
+        <w:t>dinamik</w:t>
+      </w:r>
+      <w:proofErr w:type="spellEnd"/>
+      <w:r>
+        <w:rPr>
+          <w:lang w:val="en-US"/>
+        </w:rPr>
+        <w:t xml:space="preserve"> </w:t>
+      </w:r>
+      <w:proofErr w:type="spellStart"/>
+      <w:r>
+        <w:rPr>
+          <w:lang w:val="en-US"/>
+        </w:rPr>
+        <w:t>ravishda</w:t>
+      </w:r>
+      <w:proofErr w:type="spellEnd"/>
+      <w:r>
+        <w:rPr>
+          <w:lang w:val="en-US"/>
+        </w:rPr>
+        <w:t xml:space="preserve"> </w:t>
+      </w:r>
+      <w:proofErr w:type="spellStart"/>
+      <w:r>
+        <w:rPr>
+          <w:lang w:val="en-US"/>
+        </w:rPr>
+        <w:t>boshqarish</w:t>
+      </w:r>
+      <w:proofErr w:type="spellEnd"/>
+      <w:r>
+        <w:rPr>
+          <w:lang w:val="en-US"/>
+        </w:rPr>
+        <w:t xml:space="preserve"> </w:t>
+      </w:r>
+      <w:proofErr w:type="spellStart"/>
+      <w:r>
+        <w:rPr>
+          <w:lang w:val="en-US"/>
+        </w:rPr>
+        <w:t>uchun</w:t>
+      </w:r>
+      <w:proofErr w:type="spellEnd"/>
+      <w:r>
+        <w:rPr>
+          <w:lang w:val="en-US"/>
+        </w:rPr>
+        <w:t xml:space="preserve"> JavaScript </w:t>
+      </w:r>
+      <w:proofErr w:type="spellStart"/>
+      <w:r>
+        <w:rPr>
+          <w:lang w:val="en-US"/>
+        </w:rPr>
+        <w:t>interfeysini</w:t>
+      </w:r>
+      <w:proofErr w:type="spellEnd"/>
+      <w:r>
+        <w:rPr>
+          <w:lang w:val="en-US"/>
+        </w:rPr>
+        <w:t xml:space="preserve"> </w:t>
+      </w:r>
+      <w:proofErr w:type="spellStart"/>
+      <w:r>
+        <w:rPr>
+          <w:lang w:val="en-US"/>
+        </w:rPr>
+        <w:t>taqdim</w:t>
+      </w:r>
+      <w:proofErr w:type="spellEnd"/>
+      <w:r>
+        <w:rPr>
+          <w:lang w:val="en-US"/>
+        </w:rPr>
+        <w:t xml:space="preserve"> </w:t>
+      </w:r>
+      <w:proofErr w:type="spellStart"/>
+      <w:r>
+        <w:rPr>
+          <w:lang w:val="en-US"/>
+        </w:rPr>
+        <w:t>etadi</w:t>
+      </w:r>
+      <w:proofErr w:type="spellEnd"/>
+      <w:r>
+        <w:rPr>
+          <w:lang w:val="en-US"/>
+        </w:rPr>
+        <w:t xml:space="preserve">. Bu </w:t>
+      </w:r>
+      <w:proofErr w:type="spellStart"/>
+      <w:r>
+        <w:rPr>
+          <w:lang w:val="en-US"/>
+        </w:rPr>
+        <w:t>interfeys</w:t>
+      </w:r>
+      <w:proofErr w:type="spellEnd"/>
+      <w:r>
+        <w:rPr>
+          <w:lang w:val="en-US"/>
+        </w:rPr>
+        <w:t xml:space="preserve">, HTML </w:t>
+      </w:r>
+      <w:proofErr w:type="spellStart"/>
+      <w:r>
+        <w:rPr>
+          <w:lang w:val="en-US"/>
+        </w:rPr>
+        <w:t>elementlari</w:t>
+      </w:r>
+      <w:proofErr w:type="spellEnd"/>
+      <w:r>
+        <w:rPr>
+          <w:lang w:val="en-US"/>
+        </w:rPr>
+        <w:t xml:space="preserve">, </w:t>
+      </w:r>
+      <w:proofErr w:type="spellStart"/>
+      <w:r>
+        <w:rPr>
+          <w:lang w:val="en-US"/>
+        </w:rPr>
+        <w:t>ularning</w:t>
+      </w:r>
+      <w:proofErr w:type="spellEnd"/>
+      <w:r>
+        <w:rPr>
+          <w:lang w:val="en-US"/>
+        </w:rPr>
+        <w:t xml:space="preserve"> </w:t>
+      </w:r>
+      <w:proofErr w:type="spellStart"/>
+      <w:r>
+        <w:rPr>
+          <w:lang w:val="en-US"/>
+        </w:rPr>
+        <w:t>xususiyatlarini</w:t>
+      </w:r>
+      <w:proofErr w:type="spellEnd"/>
+      <w:r>
+        <w:rPr>
+          <w:lang w:val="en-US"/>
+        </w:rPr>
+        <w:t xml:space="preserve"> </w:t>
+      </w:r>
+      <w:proofErr w:type="spellStart"/>
+      <w:r>
+        <w:rPr>
+          <w:lang w:val="en-US"/>
+        </w:rPr>
+        <w:t>va</w:t>
+      </w:r>
+      <w:proofErr w:type="spellEnd"/>
+      <w:r>
+        <w:rPr>
+          <w:lang w:val="en-US"/>
+        </w:rPr>
+        <w:t xml:space="preserve"> </w:t>
+      </w:r>
+      <w:proofErr w:type="spellStart"/>
+      <w:r>
+        <w:rPr>
+          <w:lang w:val="en-US"/>
+        </w:rPr>
+        <w:t>tarkibini</w:t>
+      </w:r>
+      <w:proofErr w:type="spellEnd"/>
+      <w:r>
+        <w:rPr>
+          <w:lang w:val="en-US"/>
+        </w:rPr>
+        <w:t xml:space="preserve"> </w:t>
+      </w:r>
+      <w:proofErr w:type="spellStart"/>
+      <w:r>
+        <w:rPr>
+          <w:lang w:val="en-US"/>
+        </w:rPr>
+        <w:t>dinamik</w:t>
+      </w:r>
+      <w:proofErr w:type="spellEnd"/>
+      <w:r>
+        <w:rPr>
+          <w:lang w:val="en-US"/>
+        </w:rPr>
+        <w:t xml:space="preserve"> </w:t>
+      </w:r>
+      <w:proofErr w:type="spellStart"/>
+      <w:r>
+        <w:rPr>
+          <w:lang w:val="en-US"/>
+        </w:rPr>
+        <w:t>ravishda</w:t>
+      </w:r>
+      <w:proofErr w:type="spellEnd"/>
+      <w:r>
+        <w:rPr>
+          <w:lang w:val="en-US"/>
+        </w:rPr>
+        <w:t xml:space="preserve"> </w:t>
+      </w:r>
+      <w:proofErr w:type="spellStart"/>
+      <w:r>
+        <w:rPr>
+          <w:lang w:val="en-US"/>
+        </w:rPr>
+        <w:t>o'zgartirish</w:t>
+      </w:r>
+      <w:proofErr w:type="spellEnd"/>
+      <w:r>
+        <w:rPr>
+          <w:lang w:val="en-US"/>
+        </w:rPr>
+        <w:t xml:space="preserve"> </w:t>
+      </w:r>
+      <w:proofErr w:type="spellStart"/>
+      <w:r>
+        <w:rPr>
+          <w:lang w:val="en-US"/>
+        </w:rPr>
+        <w:t>imkonini</w:t>
+      </w:r>
+      <w:proofErr w:type="spellEnd"/>
+      <w:r>
+        <w:rPr>
+          <w:lang w:val="en-US"/>
+        </w:rPr>
+        <w:t xml:space="preserve"> </w:t>
+      </w:r>
+      <w:proofErr w:type="spellStart"/>
+      <w:r>
+        <w:rPr>
+          <w:lang w:val="en-US"/>
+        </w:rPr>
+        <w:t>beradi</w:t>
+      </w:r>
+      <w:proofErr w:type="spellEnd"/>
+      <w:r>
+        <w:rPr>
+          <w:lang w:val="en-US"/>
+        </w:rPr>
+        <w:t xml:space="preserve">. Bu </w:t>
+      </w:r>
+      <w:proofErr w:type="spellStart"/>
+      <w:r>
+        <w:rPr>
+          <w:lang w:val="en-US"/>
+        </w:rPr>
+        <w:t>imkoniyatlar</w:t>
+      </w:r>
+      <w:proofErr w:type="spellEnd"/>
+      <w:r>
+        <w:rPr>
+          <w:lang w:val="en-US"/>
+        </w:rPr>
+        <w:t xml:space="preserve"> </w:t>
+      </w:r>
+      <w:proofErr w:type="spellStart"/>
+      <w:r>
+        <w:rPr>
+          <w:lang w:val="en-US"/>
+        </w:rPr>
+        <w:t>orqali</w:t>
+      </w:r>
+      <w:proofErr w:type="spellEnd"/>
+      <w:r>
+        <w:rPr>
+          <w:lang w:val="en-US"/>
+        </w:rPr>
+        <w:t xml:space="preserve"> JavaScript </w:t>
+      </w:r>
+      <w:proofErr w:type="spellStart"/>
+      <w:r>
+        <w:rPr>
+          <w:lang w:val="en-US"/>
+        </w:rPr>
+        <w:t>dasturlash</w:t>
+      </w:r>
+      <w:proofErr w:type="spellEnd"/>
+      <w:r>
+        <w:rPr>
+          <w:lang w:val="en-US"/>
+        </w:rPr>
+        <w:t xml:space="preserve"> </w:t>
+      </w:r>
+      <w:proofErr w:type="spellStart"/>
+      <w:r>
+        <w:rPr>
+          <w:lang w:val="en-US"/>
+        </w:rPr>
+        <w:t>tilida</w:t>
+      </w:r>
+      <w:proofErr w:type="spellEnd"/>
+      <w:r>
+        <w:rPr>
+          <w:lang w:val="en-US"/>
+        </w:rPr>
+        <w:t xml:space="preserve"> </w:t>
+      </w:r>
+      <w:proofErr w:type="spellStart"/>
+      <w:r>
+        <w:rPr>
+          <w:lang w:val="en-US"/>
+        </w:rPr>
+        <w:t>brauzerda</w:t>
+      </w:r>
+      <w:proofErr w:type="spellEnd"/>
+      <w:r>
+        <w:rPr>
+          <w:lang w:val="en-US"/>
+        </w:rPr>
+        <w:t xml:space="preserve"> </w:t>
+      </w:r>
+      <w:proofErr w:type="spellStart"/>
+      <w:r>
+        <w:rPr>
+          <w:lang w:val="en-US"/>
+        </w:rPr>
+        <w:t>sahifalar</w:t>
+      </w:r>
+      <w:proofErr w:type="spellEnd"/>
+      <w:r>
+        <w:rPr>
+          <w:lang w:val="en-US"/>
+        </w:rPr>
+        <w:t xml:space="preserve"> </w:t>
+      </w:r>
+      <w:proofErr w:type="spellStart"/>
+      <w:r>
+        <w:rPr>
+          <w:lang w:val="en-US"/>
+        </w:rPr>
+        <w:t>ustida</w:t>
+      </w:r>
+      <w:proofErr w:type="spellEnd"/>
+      <w:r>
+        <w:rPr>
+          <w:lang w:val="en-US"/>
+        </w:rPr>
+        <w:t xml:space="preserve"> </w:t>
+      </w:r>
+      <w:proofErr w:type="spellStart"/>
+      <w:r>
+        <w:rPr>
+          <w:lang w:val="en-US"/>
+        </w:rPr>
+        <w:t>turli</w:t>
+      </w:r>
+      <w:proofErr w:type="spellEnd"/>
+      <w:r>
+        <w:rPr>
+          <w:lang w:val="en-US"/>
+        </w:rPr>
+        <w:t xml:space="preserve"> </w:t>
+      </w:r>
+      <w:proofErr w:type="spellStart"/>
+      <w:r>
+        <w:rPr>
+          <w:lang w:val="en-US"/>
+        </w:rPr>
+        <w:t>turdagi</w:t>
+      </w:r>
+      <w:proofErr w:type="spellEnd"/>
+      <w:r>
+        <w:rPr>
+          <w:lang w:val="en-US"/>
+        </w:rPr>
+        <w:t xml:space="preserve"> </w:t>
+      </w:r>
+      <w:proofErr w:type="spellStart"/>
+      <w:r>
+        <w:rPr>
+          <w:lang w:val="en-US"/>
+        </w:rPr>
+        <w:t>amallarni</w:t>
+      </w:r>
+      <w:proofErr w:type="spellEnd"/>
+      <w:r>
+        <w:rPr>
+          <w:lang w:val="en-US"/>
+        </w:rPr>
+        <w:t xml:space="preserve"> </w:t>
+      </w:r>
+      <w:proofErr w:type="spellStart"/>
+      <w:r>
+        <w:rPr>
+          <w:lang w:val="en-US"/>
+        </w:rPr>
+        <w:t>bajarish</w:t>
+      </w:r>
+      <w:proofErr w:type="spellEnd"/>
+      <w:r>
+        <w:rPr>
+          <w:lang w:val="en-US"/>
+        </w:rPr>
+        <w:t xml:space="preserve"> </w:t>
+      </w:r>
+      <w:proofErr w:type="spellStart"/>
+      <w:r>
+        <w:rPr>
+          <w:lang w:val="en-US"/>
+        </w:rPr>
+        <w:t>mumkin</w:t>
+      </w:r>
+      <w:proofErr w:type="spellEnd"/>
+      <w:r>
+        <w:rPr>
+          <w:lang w:val="en-US"/>
+        </w:rPr>
+        <w:t>.</w:t>
+      </w:r>
     </w:p>
     <w:p>
       <w:pPr>
+        <w:tabs>
+          <w:tab w:val="left" w:pos="3926"/>
+        </w:tabs>
+        <w:jc w:val="both"/>
         <w:rPr>
           <w:lang w:val="en-US"/>
         </w:rPr>
       </w:pPr>
+      <w:r>
+        <w:rPr>
+          <w:lang w:val="en-US"/>
+        </w:rPr>
+        <w:t xml:space="preserve">HTML DOM API, HTML </w:t>
+      </w:r>
+      <w:proofErr w:type="spellStart"/>
+      <w:r>
+        <w:rPr>
+          <w:lang w:val="en-US"/>
+        </w:rPr>
+        <w:t>elementlarini</w:t>
+      </w:r>
+      <w:proofErr w:type="spellEnd"/>
+      <w:r>
+        <w:rPr>
+          <w:lang w:val="en-US"/>
+        </w:rPr>
+        <w:t xml:space="preserve"> JavaScript </w:t>
+      </w:r>
+      <w:proofErr w:type="spellStart"/>
+      <w:r>
+        <w:rPr>
+          <w:lang w:val="en-US"/>
+        </w:rPr>
+        <w:t>orqali</w:t>
+      </w:r>
+      <w:proofErr w:type="spellEnd"/>
+      <w:r>
+        <w:rPr>
+          <w:lang w:val="en-US"/>
+        </w:rPr>
+        <w:t xml:space="preserve"> </w:t>
+      </w:r>
+      <w:proofErr w:type="spellStart"/>
+      <w:r>
+        <w:rPr>
+          <w:lang w:val="en-US"/>
+        </w:rPr>
+        <w:t>topish</w:t>
+      </w:r>
+      <w:proofErr w:type="spellEnd"/>
+      <w:r>
+        <w:rPr>
+          <w:lang w:val="en-US"/>
+        </w:rPr>
+        <w:t xml:space="preserve">, </w:t>
+      </w:r>
+      <w:proofErr w:type="spellStart"/>
+      <w:r>
+        <w:rPr>
+          <w:lang w:val="en-US"/>
+        </w:rPr>
+        <w:t>ularga</w:t>
+      </w:r>
+      <w:proofErr w:type="spellEnd"/>
+      <w:r>
+        <w:rPr>
+          <w:lang w:val="en-US"/>
+        </w:rPr>
+        <w:t xml:space="preserve"> </w:t>
+      </w:r>
+      <w:proofErr w:type="spellStart"/>
+      <w:r>
+        <w:rPr>
+          <w:lang w:val="en-US"/>
+        </w:rPr>
+        <w:t>murojat</w:t>
+      </w:r>
+      <w:proofErr w:type="spellEnd"/>
+      <w:r>
+        <w:rPr>
+          <w:lang w:val="en-US"/>
+        </w:rPr>
+        <w:t xml:space="preserve"> </w:t>
+      </w:r>
+      <w:proofErr w:type="spellStart"/>
+      <w:r>
+        <w:rPr>
+          <w:lang w:val="en-US"/>
+        </w:rPr>
+        <w:t>qilish</w:t>
+      </w:r>
+      <w:proofErr w:type="spellEnd"/>
+      <w:r>
+        <w:rPr>
+          <w:lang w:val="en-US"/>
+        </w:rPr>
+        <w:t xml:space="preserve"> </w:t>
+      </w:r>
+      <w:proofErr w:type="spellStart"/>
+      <w:r>
+        <w:rPr>
+          <w:lang w:val="en-US"/>
+        </w:rPr>
+        <w:t>va</w:t>
+      </w:r>
+      <w:proofErr w:type="spellEnd"/>
+      <w:r>
+        <w:rPr>
+          <w:lang w:val="en-US"/>
+        </w:rPr>
+        <w:t xml:space="preserve"> </w:t>
+      </w:r>
+      <w:proofErr w:type="spellStart"/>
+      <w:r>
+        <w:rPr>
+          <w:lang w:val="en-US"/>
+        </w:rPr>
+        <w:t>ularga</w:t>
+      </w:r>
+      <w:proofErr w:type="spellEnd"/>
+      <w:r>
+        <w:rPr>
+          <w:lang w:val="en-US"/>
+        </w:rPr>
+        <w:t xml:space="preserve"> </w:t>
+      </w:r>
+      <w:proofErr w:type="spellStart"/>
+      <w:r>
+        <w:rPr>
+          <w:lang w:val="en-US"/>
+        </w:rPr>
+        <w:t>o'zgartirishlar</w:t>
+      </w:r>
+      <w:proofErr w:type="spellEnd"/>
+      <w:r>
+        <w:rPr>
+          <w:lang w:val="en-US"/>
+        </w:rPr>
+        <w:t xml:space="preserve"> </w:t>
+      </w:r>
+      <w:proofErr w:type="spellStart"/>
+      <w:r>
+        <w:rPr>
+          <w:lang w:val="en-US"/>
+        </w:rPr>
+        <w:t>kiritish</w:t>
+      </w:r>
+      <w:proofErr w:type="spellEnd"/>
+      <w:r>
+        <w:rPr>
+          <w:lang w:val="en-US"/>
+        </w:rPr>
+        <w:t xml:space="preserve"> </w:t>
+      </w:r>
+      <w:proofErr w:type="spellStart"/>
+      <w:r>
+        <w:rPr>
+          <w:lang w:val="en-US"/>
+        </w:rPr>
+        <w:t>imkonini</w:t>
+      </w:r>
+      <w:proofErr w:type="spellEnd"/>
+      <w:r>
+        <w:rPr>
+          <w:lang w:val="en-US"/>
+        </w:rPr>
+        <w:t xml:space="preserve"> </w:t>
+      </w:r>
+      <w:proofErr w:type="spellStart"/>
+      <w:r>
+        <w:rPr>
+          <w:lang w:val="en-US"/>
+        </w:rPr>
+        <w:t>beradi</w:t>
+      </w:r>
+      <w:proofErr w:type="spellEnd"/>
+      <w:r>
+        <w:rPr>
+          <w:lang w:val="en-US"/>
+        </w:rPr>
+        <w:t xml:space="preserve">. </w:t>
+      </w:r>
+      <w:proofErr w:type="spellStart"/>
+      <w:r>
+        <w:rPr>
+          <w:lang w:val="en-US"/>
+        </w:rPr>
+        <w:t>Misol</w:t>
+      </w:r>
+      <w:proofErr w:type="spellEnd"/>
+      <w:r>
+        <w:rPr>
+          <w:lang w:val="en-US"/>
+        </w:rPr>
+        <w:t xml:space="preserve"> </w:t>
+      </w:r>
+      <w:proofErr w:type="spellStart"/>
+      <w:r>
+        <w:rPr>
+          <w:lang w:val="en-US"/>
+        </w:rPr>
+        <w:t>uchun</w:t>
+      </w:r>
+      <w:proofErr w:type="spellEnd"/>
+      <w:r>
+        <w:rPr>
+          <w:lang w:val="en-US"/>
+        </w:rPr>
+        <w:t xml:space="preserve">, </w:t>
+      </w:r>
+      <w:proofErr w:type="spellStart"/>
+      <w:r>
+        <w:rPr>
+          <w:lang w:val="en-US"/>
+        </w:rPr>
+        <w:t>bir</w:t>
+      </w:r>
+      <w:proofErr w:type="spellEnd"/>
+      <w:r>
+        <w:rPr>
+          <w:lang w:val="en-US"/>
+        </w:rPr>
+        <w:t xml:space="preserve"> HTML </w:t>
+      </w:r>
+      <w:proofErr w:type="spellStart"/>
+      <w:r>
+        <w:rPr>
+          <w:lang w:val="en-US"/>
+        </w:rPr>
+        <w:t>formasi</w:t>
+      </w:r>
+      <w:proofErr w:type="spellEnd"/>
+      <w:r>
+        <w:rPr>
+          <w:lang w:val="en-US"/>
+        </w:rPr>
+        <w:t xml:space="preserve"> </w:t>
+      </w:r>
+      <w:proofErr w:type="spellStart"/>
+      <w:r>
+        <w:rPr>
+          <w:lang w:val="en-US"/>
+        </w:rPr>
+        <w:t>elementini</w:t>
+      </w:r>
+      <w:proofErr w:type="spellEnd"/>
+      <w:r>
+        <w:rPr>
+          <w:lang w:val="en-US"/>
+        </w:rPr>
+        <w:t xml:space="preserve"> JavaScript </w:t>
+      </w:r>
+      <w:proofErr w:type="spellStart"/>
+      <w:r>
+        <w:rPr>
+          <w:lang w:val="en-US"/>
+        </w:rPr>
+        <w:t>yordamida</w:t>
+      </w:r>
+      <w:proofErr w:type="spellEnd"/>
+      <w:r>
+        <w:rPr>
+          <w:lang w:val="en-US"/>
+        </w:rPr>
+        <w:t xml:space="preserve"> </w:t>
+      </w:r>
+      <w:proofErr w:type="spellStart"/>
+      <w:r>
+        <w:rPr>
+          <w:lang w:val="en-US"/>
+        </w:rPr>
+        <w:t>topish</w:t>
+      </w:r>
+      <w:proofErr w:type="spellEnd"/>
+      <w:r>
+        <w:rPr>
+          <w:lang w:val="en-US"/>
+        </w:rPr>
+        <w:t xml:space="preserve">, </w:t>
+      </w:r>
+      <w:proofErr w:type="spellStart"/>
+      <w:r>
+        <w:rPr>
+          <w:lang w:val="en-US"/>
+        </w:rPr>
+        <w:t>uning</w:t>
+      </w:r>
+      <w:proofErr w:type="spellEnd"/>
+      <w:r>
+        <w:rPr>
+          <w:lang w:val="en-US"/>
+        </w:rPr>
+        <w:t xml:space="preserve"> </w:t>
+      </w:r>
+      <w:proofErr w:type="spellStart"/>
+      <w:r>
+        <w:rPr>
+          <w:lang w:val="en-US"/>
+        </w:rPr>
+        <w:t>qiymatlarini</w:t>
+      </w:r>
+      <w:proofErr w:type="spellEnd"/>
+      <w:r>
+        <w:rPr>
+          <w:lang w:val="en-US"/>
+        </w:rPr>
+        <w:t xml:space="preserve"> </w:t>
+      </w:r>
+      <w:proofErr w:type="spellStart"/>
+      <w:r>
+        <w:rPr>
+          <w:lang w:val="en-US"/>
+        </w:rPr>
+        <w:t>o'qish</w:t>
+      </w:r>
+      <w:proofErr w:type="spellEnd"/>
+      <w:r>
+        <w:rPr>
+          <w:lang w:val="en-US"/>
+        </w:rPr>
+        <w:t xml:space="preserve">, </w:t>
+      </w:r>
+      <w:proofErr w:type="spellStart"/>
+      <w:r>
+        <w:rPr>
+          <w:lang w:val="en-US"/>
+        </w:rPr>
+        <w:t>yangilash</w:t>
+      </w:r>
+      <w:proofErr w:type="spellEnd"/>
+      <w:r>
+        <w:rPr>
+          <w:lang w:val="en-US"/>
+        </w:rPr>
+        <w:t xml:space="preserve"> </w:t>
+      </w:r>
+      <w:proofErr w:type="spellStart"/>
+      <w:r>
+        <w:rPr>
+          <w:lang w:val="en-US"/>
+        </w:rPr>
+        <w:t>va</w:t>
+      </w:r>
+      <w:proofErr w:type="spellEnd"/>
+      <w:r>
+        <w:rPr>
+          <w:lang w:val="en-US"/>
+        </w:rPr>
+        <w:t xml:space="preserve"> </w:t>
+      </w:r>
+      <w:proofErr w:type="spellStart"/>
+      <w:r>
+        <w:rPr>
+          <w:lang w:val="en-US"/>
+        </w:rPr>
+        <w:t>boshqarish</w:t>
+      </w:r>
+      <w:proofErr w:type="spellEnd"/>
+      <w:r>
+        <w:rPr>
+          <w:lang w:val="en-US"/>
+        </w:rPr>
+        <w:t xml:space="preserve">, </w:t>
+      </w:r>
+      <w:proofErr w:type="spellStart"/>
+      <w:r>
+        <w:rPr>
+          <w:lang w:val="en-US"/>
+        </w:rPr>
+        <w:t>yoki</w:t>
+      </w:r>
+      <w:proofErr w:type="spellEnd"/>
+      <w:r>
+        <w:rPr>
+          <w:lang w:val="en-US"/>
+        </w:rPr>
+        <w:t xml:space="preserve"> </w:t>
+      </w:r>
+      <w:proofErr w:type="spellStart"/>
+      <w:r>
+        <w:rPr>
+          <w:lang w:val="en-US"/>
+        </w:rPr>
+        <w:t>sahifada</w:t>
+      </w:r>
+      <w:proofErr w:type="spellEnd"/>
+      <w:r>
+        <w:rPr>
+          <w:lang w:val="en-US"/>
+        </w:rPr>
+        <w:t xml:space="preserve"> </w:t>
+      </w:r>
+      <w:proofErr w:type="spellStart"/>
+      <w:r>
+        <w:rPr>
+          <w:lang w:val="en-US"/>
+        </w:rPr>
+        <w:t>yangi</w:t>
+      </w:r>
+      <w:proofErr w:type="spellEnd"/>
+      <w:r>
+        <w:rPr>
+          <w:lang w:val="en-US"/>
+        </w:rPr>
+        <w:t xml:space="preserve"> HTML </w:t>
+      </w:r>
+      <w:proofErr w:type="spellStart"/>
+      <w:r>
+        <w:rPr>
+          <w:lang w:val="en-US"/>
+        </w:rPr>
+        <w:t>elementlarini</w:t>
+      </w:r>
+      <w:proofErr w:type="spellEnd"/>
+      <w:r>
+        <w:rPr>
+          <w:lang w:val="en-US"/>
+        </w:rPr>
+        <w:t xml:space="preserve"> </w:t>
+      </w:r>
+      <w:proofErr w:type="spellStart"/>
+      <w:r>
+        <w:rPr>
+          <w:lang w:val="en-US"/>
+        </w:rPr>
+        <w:t>yaratish</w:t>
+      </w:r>
+      <w:proofErr w:type="spellEnd"/>
+      <w:r>
+        <w:rPr>
+          <w:lang w:val="en-US"/>
+        </w:rPr>
+        <w:t xml:space="preserve"> </w:t>
+      </w:r>
+      <w:proofErr w:type="spellStart"/>
+      <w:r>
+        <w:rPr>
+          <w:lang w:val="en-US"/>
+        </w:rPr>
+        <w:t>va</w:t>
+      </w:r>
+      <w:proofErr w:type="spellEnd"/>
+      <w:r>
+        <w:rPr>
+          <w:lang w:val="en-US"/>
+        </w:rPr>
+        <w:t xml:space="preserve"> </w:t>
+      </w:r>
+      <w:proofErr w:type="spellStart"/>
+      <w:r>
+        <w:rPr>
+          <w:lang w:val="en-US"/>
+        </w:rPr>
+        <w:t>ularga</w:t>
+      </w:r>
+      <w:proofErr w:type="spellEnd"/>
+      <w:r>
+        <w:rPr>
+          <w:lang w:val="en-US"/>
+        </w:rPr>
+        <w:t xml:space="preserve"> </w:t>
+      </w:r>
+      <w:proofErr w:type="spellStart"/>
+      <w:r>
+        <w:rPr>
+          <w:lang w:val="en-US"/>
+        </w:rPr>
+        <w:t>stil</w:t>
+      </w:r>
+      <w:proofErr w:type="spellEnd"/>
+      <w:r>
+        <w:rPr>
+          <w:lang w:val="en-US"/>
+        </w:rPr>
+        <w:t xml:space="preserve"> </w:t>
+      </w:r>
+      <w:proofErr w:type="spellStart"/>
+      <w:r>
+        <w:rPr>
+          <w:lang w:val="en-US"/>
+        </w:rPr>
+        <w:t>berish</w:t>
+      </w:r>
+      <w:proofErr w:type="spellEnd"/>
+      <w:r>
+        <w:rPr>
+          <w:lang w:val="en-US"/>
+        </w:rPr>
+        <w:t xml:space="preserve"> </w:t>
+      </w:r>
+      <w:proofErr w:type="spellStart"/>
+      <w:r>
+        <w:rPr>
+          <w:lang w:val="en-US"/>
+        </w:rPr>
+        <w:t>uchun</w:t>
+      </w:r>
+      <w:proofErr w:type="spellEnd"/>
+      <w:r>
+        <w:rPr>
+          <w:lang w:val="en-US"/>
+        </w:rPr>
+        <w:t xml:space="preserve"> </w:t>
+      </w:r>
+      <w:r>
+        <w:rPr>
+          <w:lang w:val="en-US"/>
+        </w:rPr>
+        <w:t xml:space="preserve">HTML DOM API </w:t>
+      </w:r>
+      <w:proofErr w:type="spellStart"/>
+      <w:r>
+        <w:rPr>
+          <w:lang w:val="en-US"/>
+        </w:rPr>
+        <w:t>dan</w:t>
+      </w:r>
+      <w:proofErr w:type="spellEnd"/>
+      <w:r>
+        <w:rPr>
+          <w:lang w:val="en-US"/>
+        </w:rPr>
+        <w:t xml:space="preserve"> </w:t>
+      </w:r>
+      <w:proofErr w:type="spellStart"/>
+      <w:r>
+        <w:rPr>
+          <w:lang w:val="en-US"/>
+        </w:rPr>
+        <w:t>foydalaniladi</w:t>
+      </w:r>
+      <w:proofErr w:type="spellEnd"/>
+      <w:r>
+        <w:rPr>
+          <w:lang w:val="en-US"/>
+        </w:rPr>
+        <w:t>.</w:t>
+      </w:r>
     </w:p>
     <w:p>
       <w:pPr>
+        <w:tabs>
+          <w:tab w:val="left" w:pos="3926"/>
+        </w:tabs>
+        <w:jc w:val="both"/>
+        <w:rPr>
+          <w:lang w:val="en-US"/>
+        </w:rPr>
+      </w:pPr>
+      <w:r>
+        <w:rPr>
+          <w:lang w:val="en-US"/>
+        </w:rPr>
+        <w:t xml:space="preserve">HTML DOM API, </w:t>
+      </w:r>
+      <w:proofErr w:type="spellStart"/>
+      <w:r>
+        <w:rPr>
+          <w:lang w:val="en-US"/>
+        </w:rPr>
+        <w:t>brauzerda</w:t>
+      </w:r>
+      <w:proofErr w:type="spellEnd"/>
+      <w:r>
+        <w:rPr>
+          <w:lang w:val="en-US"/>
+        </w:rPr>
+        <w:t xml:space="preserve"> HTML </w:t>
+      </w:r>
+      <w:proofErr w:type="spellStart"/>
+      <w:r>
+        <w:rPr>
+          <w:lang w:val="en-US"/>
+        </w:rPr>
+        <w:t>sahifalarni</w:t>
+      </w:r>
+      <w:proofErr w:type="spellEnd"/>
+      <w:r>
+        <w:rPr>
+          <w:lang w:val="en-US"/>
+        </w:rPr>
+        <w:t xml:space="preserve"> </w:t>
+      </w:r>
+      <w:proofErr w:type="spellStart"/>
+      <w:r>
+        <w:rPr>
+          <w:lang w:val="en-US"/>
+        </w:rPr>
+        <w:t>boshqarish</w:t>
+      </w:r>
+      <w:proofErr w:type="spellEnd"/>
+      <w:r>
+        <w:rPr>
+          <w:lang w:val="en-US"/>
+        </w:rPr>
+        <w:t xml:space="preserve"> </w:t>
+      </w:r>
+      <w:proofErr w:type="spellStart"/>
+      <w:r>
+        <w:rPr>
+          <w:lang w:val="en-US"/>
+        </w:rPr>
+        <w:t>uchun</w:t>
+      </w:r>
+      <w:proofErr w:type="spellEnd"/>
+      <w:r>
+        <w:rPr>
+          <w:lang w:val="en-US"/>
+        </w:rPr>
+        <w:t xml:space="preserve"> </w:t>
+      </w:r>
+      <w:proofErr w:type="spellStart"/>
+      <w:r>
+        <w:rPr>
+          <w:lang w:val="en-US"/>
+        </w:rPr>
+        <w:t>juda</w:t>
+      </w:r>
+      <w:proofErr w:type="spellEnd"/>
+      <w:r>
+        <w:rPr>
+          <w:lang w:val="en-US"/>
+        </w:rPr>
+        <w:t xml:space="preserve"> </w:t>
+      </w:r>
+      <w:proofErr w:type="spellStart"/>
+      <w:r>
+        <w:rPr>
+          <w:lang w:val="en-US"/>
+        </w:rPr>
+        <w:t>muhim</w:t>
+      </w:r>
+      <w:proofErr w:type="spellEnd"/>
+      <w:r>
+        <w:rPr>
+          <w:lang w:val="en-US"/>
+        </w:rPr>
+        <w:t xml:space="preserve"> </w:t>
+      </w:r>
+      <w:proofErr w:type="spellStart"/>
+      <w:r>
+        <w:rPr>
+          <w:lang w:val="en-US"/>
+        </w:rPr>
+        <w:t>bo'lib</w:t>
+      </w:r>
+      <w:proofErr w:type="spellEnd"/>
+      <w:r>
+        <w:rPr>
+          <w:lang w:val="en-US"/>
+        </w:rPr>
+        <w:t xml:space="preserve">, </w:t>
+      </w:r>
+      <w:proofErr w:type="spellStart"/>
+      <w:r>
+        <w:rPr>
+          <w:lang w:val="en-US"/>
+        </w:rPr>
+        <w:t>bu</w:t>
+      </w:r>
+      <w:proofErr w:type="spellEnd"/>
+      <w:r>
+        <w:rPr>
+          <w:lang w:val="en-US"/>
+        </w:rPr>
+        <w:t xml:space="preserve"> JavaScript </w:t>
+      </w:r>
+      <w:proofErr w:type="spellStart"/>
+      <w:r>
+        <w:rPr>
+          <w:lang w:val="en-US"/>
+        </w:rPr>
+        <w:t>dasturlarni</w:t>
+      </w:r>
+      <w:proofErr w:type="spellEnd"/>
+      <w:r>
+        <w:rPr>
+          <w:lang w:val="en-US"/>
+        </w:rPr>
+        <w:t xml:space="preserve"> </w:t>
+      </w:r>
+      <w:proofErr w:type="spellStart"/>
+      <w:r>
+        <w:rPr>
+          <w:lang w:val="en-US"/>
+        </w:rPr>
+        <w:t>brauzerda</w:t>
+      </w:r>
+      <w:proofErr w:type="spellEnd"/>
+      <w:r>
+        <w:rPr>
+          <w:lang w:val="en-US"/>
+        </w:rPr>
+        <w:t xml:space="preserve"> </w:t>
+      </w:r>
+      <w:proofErr w:type="spellStart"/>
+      <w:r>
+        <w:rPr>
+          <w:lang w:val="en-US"/>
+        </w:rPr>
+        <w:t>sahifalarni</w:t>
+      </w:r>
+      <w:proofErr w:type="spellEnd"/>
+      <w:r>
+        <w:rPr>
+          <w:lang w:val="en-US"/>
+        </w:rPr>
+        <w:t xml:space="preserve"> </w:t>
+      </w:r>
+      <w:proofErr w:type="spellStart"/>
+      <w:r>
+        <w:rPr>
+          <w:lang w:val="en-US"/>
+        </w:rPr>
+        <w:t>dinamik</w:t>
+      </w:r>
+      <w:proofErr w:type="spellEnd"/>
+      <w:r>
+        <w:rPr>
+          <w:lang w:val="en-US"/>
+        </w:rPr>
+        <w:t xml:space="preserve"> </w:t>
+      </w:r>
+      <w:proofErr w:type="spellStart"/>
+      <w:r>
+        <w:rPr>
+          <w:lang w:val="en-US"/>
+        </w:rPr>
+        <w:t>ravishda</w:t>
+      </w:r>
+      <w:proofErr w:type="spellEnd"/>
+      <w:r>
+        <w:rPr>
+          <w:lang w:val="en-US"/>
+        </w:rPr>
+        <w:t xml:space="preserve"> </w:t>
+      </w:r>
+      <w:proofErr w:type="spellStart"/>
+      <w:r>
+        <w:rPr>
+          <w:lang w:val="en-US"/>
+        </w:rPr>
+        <w:t>boshqarishga</w:t>
+      </w:r>
+      <w:proofErr w:type="spellEnd"/>
+      <w:r>
+        <w:rPr>
+          <w:lang w:val="en-US"/>
+        </w:rPr>
+        <w:t xml:space="preserve"> </w:t>
+      </w:r>
+      <w:proofErr w:type="spellStart"/>
+      <w:r>
+        <w:rPr>
+          <w:lang w:val="en-US"/>
+        </w:rPr>
+        <w:t>imkon</w:t>
+      </w:r>
+      <w:proofErr w:type="spellEnd"/>
+      <w:r>
+        <w:rPr>
+          <w:lang w:val="en-US"/>
+        </w:rPr>
+        <w:t xml:space="preserve"> </w:t>
+      </w:r>
+      <w:proofErr w:type="spellStart"/>
+      <w:r>
+        <w:rPr>
+          <w:lang w:val="en-US"/>
+        </w:rPr>
+        <w:t>beradi</w:t>
+      </w:r>
+      <w:proofErr w:type="spellEnd"/>
+      <w:r>
+        <w:rPr>
+          <w:lang w:val="en-US"/>
+        </w:rPr>
+        <w:t xml:space="preserve">. </w:t>
+      </w:r>
+      <w:proofErr w:type="spellStart"/>
+      <w:r>
+        <w:rPr>
+          <w:lang w:val="en-US"/>
+        </w:rPr>
+        <w:t>Buning</w:t>
+      </w:r>
+      <w:proofErr w:type="spellEnd"/>
+      <w:r>
+        <w:rPr>
+          <w:lang w:val="en-US"/>
+        </w:rPr>
+        <w:t xml:space="preserve"> </w:t>
+      </w:r>
+      <w:proofErr w:type="spellStart"/>
+      <w:r>
+        <w:rPr>
+          <w:lang w:val="en-US"/>
+        </w:rPr>
+        <w:t>natijasida</w:t>
+      </w:r>
+      <w:proofErr w:type="spellEnd"/>
+      <w:r>
+        <w:rPr>
+          <w:lang w:val="en-US"/>
+        </w:rPr>
+        <w:t xml:space="preserve">, </w:t>
+      </w:r>
+      <w:proofErr w:type="spellStart"/>
+      <w:r>
+        <w:rPr>
+          <w:lang w:val="en-US"/>
+        </w:rPr>
+        <w:t>saytlar</w:t>
+      </w:r>
+      <w:proofErr w:type="spellEnd"/>
+      <w:r>
+        <w:rPr>
+          <w:lang w:val="en-US"/>
+        </w:rPr>
+        <w:t xml:space="preserve"> </w:t>
+      </w:r>
+      <w:proofErr w:type="spellStart"/>
+      <w:r>
+        <w:rPr>
+          <w:lang w:val="en-US"/>
+        </w:rPr>
+        <w:t>foydalanuvchilarga</w:t>
+      </w:r>
+      <w:proofErr w:type="spellEnd"/>
+      <w:r>
+        <w:rPr>
+          <w:lang w:val="en-US"/>
+        </w:rPr>
+        <w:t xml:space="preserve"> </w:t>
+      </w:r>
+      <w:proofErr w:type="spellStart"/>
+      <w:r>
+        <w:rPr>
+          <w:lang w:val="en-US"/>
+        </w:rPr>
+        <w:t>interaktivlik</w:t>
+      </w:r>
+      <w:proofErr w:type="spellEnd"/>
+      <w:r>
+        <w:rPr>
+          <w:lang w:val="en-US"/>
+        </w:rPr>
+        <w:t xml:space="preserve"> </w:t>
+      </w:r>
+      <w:proofErr w:type="spellStart"/>
+      <w:r>
+        <w:rPr>
+          <w:lang w:val="en-US"/>
+        </w:rPr>
+        <w:t>va</w:t>
+      </w:r>
+      <w:proofErr w:type="spellEnd"/>
+      <w:r>
+        <w:rPr>
+          <w:lang w:val="en-US"/>
+        </w:rPr>
+        <w:t xml:space="preserve"> </w:t>
+      </w:r>
+      <w:proofErr w:type="spellStart"/>
+      <w:r>
+        <w:rPr>
+          <w:lang w:val="en-US"/>
+        </w:rPr>
+        <w:t>dinamiklik</w:t>
+      </w:r>
+      <w:proofErr w:type="spellEnd"/>
+      <w:r>
+        <w:rPr>
+          <w:lang w:val="en-US"/>
+        </w:rPr>
+        <w:t xml:space="preserve"> </w:t>
+      </w:r>
+      <w:proofErr w:type="spellStart"/>
+      <w:r>
+        <w:rPr>
+          <w:lang w:val="en-US"/>
+        </w:rPr>
+        <w:t>taklif</w:t>
+      </w:r>
+      <w:proofErr w:type="spellEnd"/>
+      <w:r>
+        <w:rPr>
+          <w:lang w:val="en-US"/>
+        </w:rPr>
+        <w:t xml:space="preserve"> </w:t>
+      </w:r>
+      <w:proofErr w:type="spellStart"/>
+      <w:r>
+        <w:rPr>
+          <w:lang w:val="en-US"/>
+        </w:rPr>
+        <w:t>etishadi</w:t>
+      </w:r>
+      <w:proofErr w:type="spellEnd"/>
+      <w:r>
+        <w:rPr>
+          <w:lang w:val="en-US"/>
+        </w:rPr>
+        <w:t>.</w:t>
+      </w:r>
+      <w:r>
+        <w:rPr>
+          <w:lang w:val="en-US"/>
+        </w:rPr>
+        <w:t xml:space="preserve"> Kod-4.html</w:t>
+      </w:r>
+    </w:p>
+    <w:p>
+      <w:pPr>
+        <w:tabs>
+          <w:tab w:val="left" w:pos="3926"/>
+        </w:tabs>
+        <w:jc w:val="both"/>
         <w:rPr>
           <w:lang w:val="en-US"/>
         </w:rPr>
@@ -2916,15 +4313,291 @@
         <w:tabs>
           <w:tab w:val="left" w:pos="3926"/>
         </w:tabs>
+        <w:jc w:val="both"/>
         <w:rPr>
           <w:lang w:val="en-US"/>
         </w:rPr>
       </w:pPr>
-      <w:r>
-        <w:rPr>
-          <w:lang w:val="en-US"/>
-        </w:rPr>
-        <w:tab/>
+    </w:p>
+    <w:p>
+      <w:pPr>
+        <w:tabs>
+          <w:tab w:val="left" w:pos="3926"/>
+        </w:tabs>
+        <w:jc w:val="center"/>
+        <w:rPr>
+          <w:lang w:val="en-US"/>
+        </w:rPr>
+      </w:pPr>
+      <w:r>
+        <w:rPr>
+          <w:lang w:val="en-US"/>
+        </w:rPr>
+        <w:lastRenderedPageBreak/>
+        <w:t>HTML Geolocation-</w:t>
+      </w:r>
+      <w:proofErr w:type="spellStart"/>
+      <w:r>
+        <w:rPr>
+          <w:lang w:val="en-US"/>
+        </w:rPr>
+        <w:t>dan</w:t>
+      </w:r>
+      <w:proofErr w:type="spellEnd"/>
+      <w:r>
+        <w:rPr>
+          <w:lang w:val="en-US"/>
+        </w:rPr>
+        <w:t xml:space="preserve"> </w:t>
+      </w:r>
+      <w:proofErr w:type="spellStart"/>
+      <w:r>
+        <w:rPr>
+          <w:lang w:val="en-US"/>
+        </w:rPr>
+        <w:t>foydalanish</w:t>
+      </w:r>
+      <w:proofErr w:type="spellEnd"/>
+    </w:p>
+    <w:p>
+      <w:pPr>
+        <w:tabs>
+          <w:tab w:val="left" w:pos="3926"/>
+        </w:tabs>
+        <w:jc w:val="both"/>
+        <w:rPr>
+          <w:lang w:val="en-US"/>
+        </w:rPr>
+      </w:pPr>
+      <w:proofErr w:type="spellStart"/>
+      <w:r>
+        <w:rPr>
+          <w:lang w:val="en-US"/>
+        </w:rPr>
+        <w:t>Eslatma</w:t>
+      </w:r>
+      <w:proofErr w:type="spellEnd"/>
+      <w:r>
+        <w:rPr>
+          <w:lang w:val="en-US"/>
+        </w:rPr>
+        <w:t xml:space="preserve">: </w:t>
+      </w:r>
+      <w:proofErr w:type="spellStart"/>
+      <w:r>
+        <w:rPr>
+          <w:lang w:val="en-US"/>
+        </w:rPr>
+        <w:t>Geolokatsiya</w:t>
+      </w:r>
+      <w:proofErr w:type="spellEnd"/>
+      <w:r>
+        <w:rPr>
+          <w:lang w:val="en-US"/>
+        </w:rPr>
+        <w:t xml:space="preserve"> </w:t>
+      </w:r>
+      <w:proofErr w:type="spellStart"/>
+      <w:r>
+        <w:rPr>
+          <w:lang w:val="en-US"/>
+        </w:rPr>
+        <w:t>smartfonlar</w:t>
+      </w:r>
+      <w:proofErr w:type="spellEnd"/>
+      <w:r>
+        <w:rPr>
+          <w:lang w:val="en-US"/>
+        </w:rPr>
+        <w:t xml:space="preserve"> </w:t>
+      </w:r>
+      <w:proofErr w:type="spellStart"/>
+      <w:r>
+        <w:rPr>
+          <w:lang w:val="en-US"/>
+        </w:rPr>
+        <w:t>kabi</w:t>
+      </w:r>
+      <w:proofErr w:type="spellEnd"/>
+      <w:r>
+        <w:rPr>
+          <w:lang w:val="en-US"/>
+        </w:rPr>
+        <w:t xml:space="preserve"> </w:t>
+      </w:r>
+      <w:proofErr w:type="spellStart"/>
+      <w:r>
+        <w:rPr>
+          <w:lang w:val="en-US"/>
+        </w:rPr>
+        <w:t>GPSga</w:t>
+      </w:r>
+      <w:proofErr w:type="spellEnd"/>
+      <w:r>
+        <w:rPr>
+          <w:lang w:val="en-US"/>
+        </w:rPr>
+        <w:t xml:space="preserve"> </w:t>
+      </w:r>
+      <w:proofErr w:type="spellStart"/>
+      <w:r>
+        <w:rPr>
+          <w:lang w:val="en-US"/>
+        </w:rPr>
+        <w:t>ega</w:t>
+      </w:r>
+      <w:proofErr w:type="spellEnd"/>
+      <w:r>
+        <w:rPr>
+          <w:lang w:val="en-US"/>
+        </w:rPr>
+        <w:t xml:space="preserve"> </w:t>
+      </w:r>
+      <w:proofErr w:type="spellStart"/>
+      <w:r>
+        <w:rPr>
+          <w:lang w:val="en-US"/>
+        </w:rPr>
+        <w:t>qurilmalar</w:t>
+      </w:r>
+      <w:proofErr w:type="spellEnd"/>
+      <w:r>
+        <w:rPr>
+          <w:lang w:val="en-US"/>
+        </w:rPr>
+        <w:t xml:space="preserve"> </w:t>
+      </w:r>
+      <w:proofErr w:type="spellStart"/>
+      <w:r>
+        <w:rPr>
+          <w:lang w:val="en-US"/>
+        </w:rPr>
+        <w:t>uchun</w:t>
+      </w:r>
+      <w:proofErr w:type="spellEnd"/>
+      <w:r>
+        <w:rPr>
+          <w:lang w:val="en-US"/>
+        </w:rPr>
+        <w:t xml:space="preserve"> </w:t>
+      </w:r>
+      <w:proofErr w:type="spellStart"/>
+      <w:r>
+        <w:rPr>
+          <w:lang w:val="en-US"/>
+        </w:rPr>
+        <w:t>eng</w:t>
+      </w:r>
+      <w:proofErr w:type="spellEnd"/>
+      <w:r>
+        <w:rPr>
+          <w:lang w:val="en-US"/>
+        </w:rPr>
+        <w:t xml:space="preserve"> </w:t>
+      </w:r>
+      <w:proofErr w:type="spellStart"/>
+      <w:r>
+        <w:rPr>
+          <w:lang w:val="en-US"/>
+        </w:rPr>
+        <w:t>aniq</w:t>
+      </w:r>
+      <w:proofErr w:type="spellEnd"/>
+      <w:r>
+        <w:rPr>
+          <w:lang w:val="en-US"/>
+        </w:rPr>
+        <w:t xml:space="preserve"> </w:t>
+      </w:r>
+      <w:proofErr w:type="spellStart"/>
+      <w:r>
+        <w:rPr>
+          <w:lang w:val="en-US"/>
+        </w:rPr>
+        <w:t>hisoblanadi</w:t>
+      </w:r>
+      <w:proofErr w:type="spellEnd"/>
+      <w:r>
+        <w:rPr>
+          <w:lang w:val="en-US"/>
+        </w:rPr>
+        <w:t>.</w:t>
+      </w:r>
+      <w:r>
+        <w:rPr>
+          <w:lang w:val="en-US"/>
+        </w:rPr>
+        <w:t xml:space="preserve"> </w:t>
+      </w:r>
+      <w:proofErr w:type="spellStart"/>
+      <w:r>
+        <w:rPr>
+          <w:lang w:val="en-US"/>
+        </w:rPr>
+        <w:t>Ya’ni</w:t>
+      </w:r>
+      <w:proofErr w:type="spellEnd"/>
+      <w:r>
+        <w:rPr>
+          <w:lang w:val="en-US"/>
+        </w:rPr>
+        <w:t xml:space="preserve"> </w:t>
+      </w:r>
+      <w:proofErr w:type="spellStart"/>
+      <w:r>
+        <w:rPr>
+          <w:lang w:val="en-US"/>
+        </w:rPr>
+        <w:t>smartfonlarda</w:t>
+      </w:r>
+      <w:proofErr w:type="spellEnd"/>
+      <w:r>
+        <w:rPr>
+          <w:lang w:val="en-US"/>
+        </w:rPr>
+        <w:t xml:space="preserve"> GPS </w:t>
+      </w:r>
+      <w:proofErr w:type="spellStart"/>
+      <w:r>
+        <w:rPr>
+          <w:lang w:val="en-US"/>
+        </w:rPr>
+        <w:t>aniq</w:t>
+      </w:r>
+      <w:proofErr w:type="spellEnd"/>
+      <w:r>
+        <w:rPr>
+          <w:lang w:val="en-US"/>
+        </w:rPr>
+        <w:t xml:space="preserve"> </w:t>
+      </w:r>
+      <w:proofErr w:type="spellStart"/>
+      <w:r>
+        <w:rPr>
+          <w:lang w:val="en-US"/>
+        </w:rPr>
+        <w:t>manzilni</w:t>
+      </w:r>
+      <w:proofErr w:type="spellEnd"/>
+      <w:r>
+        <w:rPr>
+          <w:lang w:val="en-US"/>
+        </w:rPr>
+        <w:t xml:space="preserve"> </w:t>
+      </w:r>
+      <w:proofErr w:type="spellStart"/>
+      <w:r>
+        <w:rPr>
+          <w:lang w:val="en-US"/>
+        </w:rPr>
+        <w:t>ko’rsatadi</w:t>
+      </w:r>
+      <w:proofErr w:type="spellEnd"/>
+      <w:r>
+        <w:rPr>
+          <w:lang w:val="en-US"/>
+        </w:rPr>
+        <w:t>.</w:t>
       </w:r>
       <w:bookmarkStart w:id="0" w:name="_GoBack"/>
       <w:bookmarkEnd w:id="0"/>

--- a/17-dars/qollanma.docx
+++ b/17-dars/qollanma.docx
@@ -4321,6 +4321,11 @@
     </w:p>
     <w:p>
       <w:pPr>
+        <w:pStyle w:val="a3"/>
+        <w:numPr>
+          <w:ilvl w:val="0"/>
+          <w:numId w:val="2"/>
+        </w:numPr>
         <w:tabs>
           <w:tab w:val="left" w:pos="3926"/>
         </w:tabs>
@@ -4599,8 +4604,1991 @@
         </w:rPr>
         <w:t>.</w:t>
       </w:r>
+    </w:p>
+    <w:p>
+      <w:pPr>
+        <w:pStyle w:val="a3"/>
+        <w:numPr>
+          <w:ilvl w:val="0"/>
+          <w:numId w:val="2"/>
+        </w:numPr>
+        <w:tabs>
+          <w:tab w:val="left" w:pos="3926"/>
+        </w:tabs>
+        <w:jc w:val="center"/>
+        <w:rPr>
+          <w:lang w:val="en-US"/>
+        </w:rPr>
+      </w:pPr>
+      <w:proofErr w:type="spellStart"/>
+      <w:r>
+        <w:rPr>
+          <w:lang w:val="en-US"/>
+        </w:rPr>
+        <w:t>Almashtirish</w:t>
+      </w:r>
+      <w:proofErr w:type="spellEnd"/>
+      <w:r>
+        <w:rPr>
+          <w:lang w:val="en-US"/>
+        </w:rPr>
+        <w:t xml:space="preserve"> </w:t>
+      </w:r>
+      <w:proofErr w:type="spellStart"/>
+      <w:r>
+        <w:rPr>
+          <w:lang w:val="en-US"/>
+        </w:rPr>
+        <w:t>ko’chirish</w:t>
+      </w:r>
+      <w:proofErr w:type="spellEnd"/>
+      <w:r>
+        <w:rPr>
+          <w:lang w:val="en-US"/>
+        </w:rPr>
+        <w:t xml:space="preserve"> API</w:t>
+      </w:r>
+      <w:r>
+        <w:rPr>
+          <w:lang w:val="en-US"/>
+        </w:rPr>
+        <w:t xml:space="preserve"> HTML da</w:t>
+      </w:r>
+    </w:p>
+    <w:p>
+      <w:pPr>
+        <w:tabs>
+          <w:tab w:val="left" w:pos="3926"/>
+        </w:tabs>
+        <w:jc w:val="both"/>
+        <w:rPr>
+          <w:lang w:val="en-US"/>
+        </w:rPr>
+      </w:pPr>
+      <w:r>
+        <w:rPr>
+          <w:lang w:val="en-US"/>
+        </w:rPr>
+        <w:t xml:space="preserve">            Bu </w:t>
+      </w:r>
+      <w:proofErr w:type="spellStart"/>
+      <w:r>
+        <w:rPr>
+          <w:lang w:val="en-US"/>
+        </w:rPr>
+        <w:t>usul</w:t>
+      </w:r>
+      <w:proofErr w:type="spellEnd"/>
+      <w:r>
+        <w:rPr>
+          <w:lang w:val="en-US"/>
+        </w:rPr>
+        <w:t xml:space="preserve"> </w:t>
+      </w:r>
+      <w:proofErr w:type="spellStart"/>
+      <w:r>
+        <w:rPr>
+          <w:lang w:val="en-US"/>
+        </w:rPr>
+        <w:t>asosan</w:t>
+      </w:r>
+      <w:proofErr w:type="spellEnd"/>
+      <w:r>
+        <w:rPr>
+          <w:lang w:val="en-US"/>
+        </w:rPr>
+        <w:t xml:space="preserve"> drag drop deb </w:t>
+      </w:r>
+      <w:proofErr w:type="spellStart"/>
+      <w:r>
+        <w:rPr>
+          <w:lang w:val="en-US"/>
+        </w:rPr>
+        <w:t>nomlanadi</w:t>
+      </w:r>
+      <w:proofErr w:type="spellEnd"/>
+      <w:r>
+        <w:rPr>
+          <w:lang w:val="en-US"/>
+        </w:rPr>
+        <w:t xml:space="preserve"> </w:t>
+      </w:r>
+      <w:proofErr w:type="spellStart"/>
+      <w:r>
+        <w:rPr>
+          <w:lang w:val="en-US"/>
+        </w:rPr>
+        <w:t>ya’ni</w:t>
+      </w:r>
+      <w:proofErr w:type="spellEnd"/>
+      <w:r>
+        <w:rPr>
+          <w:lang w:val="en-US"/>
+        </w:rPr>
+        <w:t xml:space="preserve"> </w:t>
+      </w:r>
+      <w:proofErr w:type="spellStart"/>
+      <w:r>
+        <w:rPr>
+          <w:lang w:val="en-US"/>
+        </w:rPr>
+        <w:t>bir</w:t>
+      </w:r>
+      <w:proofErr w:type="spellEnd"/>
+      <w:r>
+        <w:rPr>
+          <w:lang w:val="en-US"/>
+        </w:rPr>
+        <w:t xml:space="preserve"> element </w:t>
+      </w:r>
+      <w:proofErr w:type="spellStart"/>
+      <w:r>
+        <w:rPr>
+          <w:lang w:val="en-US"/>
+        </w:rPr>
+        <w:t>ni</w:t>
+      </w:r>
+      <w:proofErr w:type="spellEnd"/>
+      <w:r>
+        <w:rPr>
+          <w:lang w:val="en-US"/>
+        </w:rPr>
+        <w:t xml:space="preserve"> </w:t>
+      </w:r>
+      <w:proofErr w:type="spellStart"/>
+      <w:r>
+        <w:rPr>
+          <w:lang w:val="en-US"/>
+        </w:rPr>
+        <w:t>boshqa</w:t>
+      </w:r>
+      <w:proofErr w:type="spellEnd"/>
+      <w:r>
+        <w:rPr>
+          <w:lang w:val="en-US"/>
+        </w:rPr>
+        <w:t xml:space="preserve"> </w:t>
+      </w:r>
+      <w:proofErr w:type="spellStart"/>
+      <w:r>
+        <w:rPr>
+          <w:lang w:val="en-US"/>
+        </w:rPr>
+        <w:t>joyga</w:t>
+      </w:r>
+      <w:proofErr w:type="spellEnd"/>
+      <w:r>
+        <w:rPr>
+          <w:lang w:val="en-US"/>
+        </w:rPr>
+        <w:t xml:space="preserve"> </w:t>
+      </w:r>
+      <w:proofErr w:type="spellStart"/>
+      <w:r>
+        <w:rPr>
+          <w:lang w:val="en-US"/>
+        </w:rPr>
+        <w:t>ko’chirish</w:t>
+      </w:r>
+      <w:proofErr w:type="spellEnd"/>
+      <w:r>
+        <w:rPr>
+          <w:lang w:val="en-US"/>
+        </w:rPr>
+        <w:t xml:space="preserve"> </w:t>
+      </w:r>
+      <w:proofErr w:type="spellStart"/>
+      <w:r>
+        <w:rPr>
+          <w:lang w:val="en-US"/>
+        </w:rPr>
+        <w:t>degan</w:t>
+      </w:r>
+      <w:proofErr w:type="spellEnd"/>
+      <w:r>
+        <w:rPr>
+          <w:lang w:val="en-US"/>
+        </w:rPr>
+        <w:t xml:space="preserve"> </w:t>
+      </w:r>
+      <w:proofErr w:type="spellStart"/>
+      <w:r>
+        <w:rPr>
+          <w:lang w:val="en-US"/>
+        </w:rPr>
+        <w:t>manoda</w:t>
+      </w:r>
+      <w:proofErr w:type="spellEnd"/>
+      <w:r>
+        <w:rPr>
+          <w:lang w:val="en-US"/>
+        </w:rPr>
+        <w:t xml:space="preserve"> </w:t>
+      </w:r>
+      <w:proofErr w:type="spellStart"/>
+      <w:r>
+        <w:rPr>
+          <w:lang w:val="en-US"/>
+        </w:rPr>
+        <w:t>vazifada</w:t>
+      </w:r>
+      <w:proofErr w:type="spellEnd"/>
+      <w:r>
+        <w:rPr>
+          <w:lang w:val="en-US"/>
+        </w:rPr>
+        <w:t xml:space="preserve"> </w:t>
+      </w:r>
+      <w:proofErr w:type="spellStart"/>
+      <w:r>
+        <w:rPr>
+          <w:lang w:val="en-US"/>
+        </w:rPr>
+        <w:t>qo’llaniladi</w:t>
+      </w:r>
+      <w:proofErr w:type="spellEnd"/>
+      <w:r>
+        <w:rPr>
+          <w:lang w:val="en-US"/>
+        </w:rPr>
+        <w:t xml:space="preserve">. </w:t>
+      </w:r>
+      <w:r>
+        <w:rPr>
+          <w:lang w:val="en-US"/>
+        </w:rPr>
+        <w:t xml:space="preserve">Drag </w:t>
+      </w:r>
+      <w:proofErr w:type="spellStart"/>
+      <w:r>
+        <w:rPr>
+          <w:lang w:val="en-US"/>
+        </w:rPr>
+        <w:t>va</w:t>
+      </w:r>
+      <w:proofErr w:type="spellEnd"/>
+      <w:r>
+        <w:rPr>
+          <w:lang w:val="en-US"/>
+        </w:rPr>
+        <w:t xml:space="preserve"> drop - </w:t>
+      </w:r>
+      <w:proofErr w:type="spellStart"/>
+      <w:r>
+        <w:rPr>
+          <w:lang w:val="en-US"/>
+        </w:rPr>
+        <w:t>bu</w:t>
+      </w:r>
+      <w:proofErr w:type="spellEnd"/>
+      <w:r>
+        <w:rPr>
+          <w:lang w:val="en-US"/>
+        </w:rPr>
+        <w:t xml:space="preserve"> </w:t>
+      </w:r>
+      <w:proofErr w:type="spellStart"/>
+      <w:r>
+        <w:rPr>
+          <w:lang w:val="en-US"/>
+        </w:rPr>
+        <w:t>juda</w:t>
+      </w:r>
+      <w:proofErr w:type="spellEnd"/>
+      <w:r>
+        <w:rPr>
+          <w:lang w:val="en-US"/>
+        </w:rPr>
+        <w:t xml:space="preserve"> </w:t>
+      </w:r>
+      <w:proofErr w:type="spellStart"/>
+      <w:r>
+        <w:rPr>
+          <w:lang w:val="en-US"/>
+        </w:rPr>
+        <w:t>keng</w:t>
+      </w:r>
+      <w:proofErr w:type="spellEnd"/>
+      <w:r>
+        <w:rPr>
+          <w:lang w:val="en-US"/>
+        </w:rPr>
+        <w:t xml:space="preserve"> </w:t>
+      </w:r>
+      <w:proofErr w:type="spellStart"/>
+      <w:r>
+        <w:rPr>
+          <w:lang w:val="en-US"/>
+        </w:rPr>
+        <w:t>tarqalgan</w:t>
+      </w:r>
+      <w:proofErr w:type="spellEnd"/>
+      <w:r>
+        <w:rPr>
+          <w:lang w:val="en-US"/>
+        </w:rPr>
+        <w:t xml:space="preserve"> </w:t>
+      </w:r>
+      <w:proofErr w:type="spellStart"/>
+      <w:r>
+        <w:rPr>
+          <w:lang w:val="en-US"/>
+        </w:rPr>
+        <w:t>xususiyat</w:t>
+      </w:r>
+      <w:proofErr w:type="spellEnd"/>
+      <w:r>
+        <w:rPr>
+          <w:lang w:val="en-US"/>
+        </w:rPr>
+        <w:t xml:space="preserve">. Bu </w:t>
+      </w:r>
+      <w:proofErr w:type="spellStart"/>
+      <w:r>
+        <w:rPr>
+          <w:lang w:val="en-US"/>
+        </w:rPr>
+        <w:t>ob'ektni</w:t>
+      </w:r>
+      <w:proofErr w:type="spellEnd"/>
+      <w:r>
+        <w:rPr>
+          <w:lang w:val="en-US"/>
+        </w:rPr>
+        <w:t xml:space="preserve"> "</w:t>
+      </w:r>
+      <w:proofErr w:type="spellStart"/>
+      <w:r>
+        <w:rPr>
+          <w:lang w:val="en-US"/>
+        </w:rPr>
+        <w:t>ushlab</w:t>
+      </w:r>
+      <w:proofErr w:type="spellEnd"/>
+      <w:r>
+        <w:rPr>
+          <w:lang w:val="en-US"/>
+        </w:rPr>
+        <w:t xml:space="preserve">", </w:t>
+      </w:r>
+      <w:proofErr w:type="spellStart"/>
+      <w:r>
+        <w:rPr>
+          <w:lang w:val="en-US"/>
+        </w:rPr>
+        <w:t>uni</w:t>
+      </w:r>
+      <w:proofErr w:type="spellEnd"/>
+      <w:r>
+        <w:rPr>
+          <w:lang w:val="en-US"/>
+        </w:rPr>
+        <w:t xml:space="preserve"> </w:t>
+      </w:r>
+      <w:proofErr w:type="spellStart"/>
+      <w:r>
+        <w:rPr>
+          <w:lang w:val="en-US"/>
+        </w:rPr>
+        <w:t>boshqa</w:t>
+      </w:r>
+      <w:proofErr w:type="spellEnd"/>
+      <w:r>
+        <w:rPr>
+          <w:lang w:val="en-US"/>
+        </w:rPr>
+        <w:t xml:space="preserve"> </w:t>
+      </w:r>
+      <w:proofErr w:type="spellStart"/>
+      <w:r>
+        <w:rPr>
+          <w:lang w:val="en-US"/>
+        </w:rPr>
+        <w:t>joyga</w:t>
+      </w:r>
+      <w:proofErr w:type="spellEnd"/>
+      <w:r>
+        <w:rPr>
+          <w:lang w:val="en-US"/>
+        </w:rPr>
+        <w:t xml:space="preserve"> </w:t>
+      </w:r>
+      <w:proofErr w:type="spellStart"/>
+      <w:r>
+        <w:rPr>
+          <w:lang w:val="en-US"/>
+        </w:rPr>
+        <w:t>sudrab</w:t>
+      </w:r>
+      <w:proofErr w:type="spellEnd"/>
+      <w:r>
+        <w:rPr>
+          <w:lang w:val="en-US"/>
+        </w:rPr>
+        <w:t xml:space="preserve"> </w:t>
+      </w:r>
+      <w:proofErr w:type="spellStart"/>
+      <w:r>
+        <w:rPr>
+          <w:lang w:val="en-US"/>
+        </w:rPr>
+        <w:t>olib</w:t>
+      </w:r>
+      <w:proofErr w:type="spellEnd"/>
+      <w:r>
+        <w:rPr>
+          <w:lang w:val="en-US"/>
+        </w:rPr>
+        <w:t xml:space="preserve"> </w:t>
+      </w:r>
+      <w:proofErr w:type="spellStart"/>
+      <w:r>
+        <w:rPr>
+          <w:lang w:val="en-US"/>
+        </w:rPr>
+        <w:t>boradi</w:t>
+      </w:r>
+      <w:proofErr w:type="spellEnd"/>
+      <w:r>
+        <w:rPr>
+          <w:lang w:val="en-US"/>
+        </w:rPr>
+        <w:t>.</w:t>
+      </w:r>
+      <w:r>
+        <w:rPr>
+          <w:lang w:val="en-US"/>
+        </w:rPr>
+        <w:t xml:space="preserve"> Kod-5.html</w:t>
+      </w:r>
       <w:bookmarkStart w:id="0" w:name="_GoBack"/>
       <w:bookmarkEnd w:id="0"/>
+    </w:p>
+    <w:p>
+      <w:pPr>
+        <w:pStyle w:val="a3"/>
+        <w:numPr>
+          <w:ilvl w:val="0"/>
+          <w:numId w:val="2"/>
+        </w:numPr>
+        <w:tabs>
+          <w:tab w:val="left" w:pos="3926"/>
+        </w:tabs>
+        <w:jc w:val="center"/>
+        <w:rPr>
+          <w:lang w:val="en-US"/>
+        </w:rPr>
+      </w:pPr>
+      <w:r>
+        <w:rPr>
+          <w:lang w:val="en-US"/>
+        </w:rPr>
+        <w:t>HTML Web Workers API</w:t>
+      </w:r>
+    </w:p>
+    <w:p>
+      <w:pPr>
+        <w:tabs>
+          <w:tab w:val="left" w:pos="3926"/>
+        </w:tabs>
+        <w:jc w:val="both"/>
+        <w:rPr>
+          <w:lang w:val="en-US"/>
+        </w:rPr>
+      </w:pPr>
+      <w:r>
+        <w:rPr>
+          <w:lang w:val="en-US"/>
+        </w:rPr>
+        <w:t xml:space="preserve">           </w:t>
+      </w:r>
+      <w:proofErr w:type="spellStart"/>
+      <w:r>
+        <w:rPr>
+          <w:lang w:val="en-US"/>
+        </w:rPr>
+        <w:t>Veb-ishchi</w:t>
+      </w:r>
+      <w:proofErr w:type="spellEnd"/>
+      <w:r>
+        <w:rPr>
+          <w:lang w:val="en-US"/>
+        </w:rPr>
+        <w:t xml:space="preserve"> - </w:t>
+      </w:r>
+      <w:proofErr w:type="spellStart"/>
+      <w:r>
+        <w:rPr>
+          <w:lang w:val="en-US"/>
+        </w:rPr>
+        <w:t>bu</w:t>
+      </w:r>
+      <w:proofErr w:type="spellEnd"/>
+      <w:r>
+        <w:rPr>
+          <w:lang w:val="en-US"/>
+        </w:rPr>
+        <w:t xml:space="preserve"> </w:t>
+      </w:r>
+      <w:proofErr w:type="spellStart"/>
+      <w:r>
+        <w:rPr>
+          <w:lang w:val="en-US"/>
+        </w:rPr>
+        <w:t>sahifaning</w:t>
+      </w:r>
+      <w:proofErr w:type="spellEnd"/>
+      <w:r>
+        <w:rPr>
+          <w:lang w:val="en-US"/>
+        </w:rPr>
+        <w:t xml:space="preserve"> </w:t>
+      </w:r>
+      <w:proofErr w:type="spellStart"/>
+      <w:r>
+        <w:rPr>
+          <w:lang w:val="en-US"/>
+        </w:rPr>
+        <w:t>ishlashiga</w:t>
+      </w:r>
+      <w:proofErr w:type="spellEnd"/>
+      <w:r>
+        <w:rPr>
+          <w:lang w:val="en-US"/>
+        </w:rPr>
+        <w:t xml:space="preserve"> </w:t>
+      </w:r>
+      <w:proofErr w:type="spellStart"/>
+      <w:r>
+        <w:rPr>
+          <w:lang w:val="en-US"/>
+        </w:rPr>
+        <w:t>ta'sir</w:t>
+      </w:r>
+      <w:proofErr w:type="spellEnd"/>
+      <w:r>
+        <w:rPr>
+          <w:lang w:val="en-US"/>
+        </w:rPr>
+        <w:t xml:space="preserve"> </w:t>
+      </w:r>
+      <w:proofErr w:type="spellStart"/>
+      <w:r>
+        <w:rPr>
+          <w:lang w:val="en-US"/>
+        </w:rPr>
+        <w:t>qilmasdan</w:t>
+      </w:r>
+      <w:proofErr w:type="spellEnd"/>
+      <w:r>
+        <w:rPr>
+          <w:lang w:val="en-US"/>
+        </w:rPr>
+        <w:t xml:space="preserve">, </w:t>
+      </w:r>
+      <w:proofErr w:type="spellStart"/>
+      <w:r>
+        <w:rPr>
+          <w:lang w:val="en-US"/>
+        </w:rPr>
+        <w:t>fonda</w:t>
+      </w:r>
+      <w:proofErr w:type="spellEnd"/>
+      <w:r>
+        <w:rPr>
+          <w:lang w:val="en-US"/>
+        </w:rPr>
+        <w:t xml:space="preserve"> </w:t>
+      </w:r>
+      <w:proofErr w:type="spellStart"/>
+      <w:r>
+        <w:rPr>
+          <w:lang w:val="en-US"/>
+        </w:rPr>
+        <w:t>ishlaydigan</w:t>
+      </w:r>
+      <w:proofErr w:type="spellEnd"/>
+      <w:r>
+        <w:rPr>
+          <w:lang w:val="en-US"/>
+        </w:rPr>
+        <w:t xml:space="preserve"> JavaScript. HTML </w:t>
+      </w:r>
+      <w:proofErr w:type="spellStart"/>
+      <w:r>
+        <w:rPr>
+          <w:lang w:val="en-US"/>
+        </w:rPr>
+        <w:t>sahifasida</w:t>
+      </w:r>
+      <w:proofErr w:type="spellEnd"/>
+      <w:r>
+        <w:rPr>
+          <w:lang w:val="en-US"/>
+        </w:rPr>
+        <w:t xml:space="preserve"> </w:t>
+      </w:r>
+      <w:proofErr w:type="spellStart"/>
+      <w:r>
+        <w:rPr>
+          <w:lang w:val="en-US"/>
+        </w:rPr>
+        <w:t>skriptlarni</w:t>
+      </w:r>
+      <w:proofErr w:type="spellEnd"/>
+      <w:r>
+        <w:rPr>
+          <w:lang w:val="en-US"/>
+        </w:rPr>
+        <w:t xml:space="preserve"> </w:t>
+      </w:r>
+      <w:proofErr w:type="spellStart"/>
+      <w:r>
+        <w:rPr>
+          <w:lang w:val="en-US"/>
+        </w:rPr>
+        <w:t>bajarayotganda</w:t>
+      </w:r>
+      <w:proofErr w:type="spellEnd"/>
+      <w:r>
+        <w:rPr>
+          <w:lang w:val="en-US"/>
+        </w:rPr>
+        <w:t xml:space="preserve">, </w:t>
+      </w:r>
+      <w:proofErr w:type="spellStart"/>
+      <w:r>
+        <w:rPr>
+          <w:lang w:val="en-US"/>
+        </w:rPr>
+        <w:t>skript</w:t>
+      </w:r>
+      <w:proofErr w:type="spellEnd"/>
+      <w:r>
+        <w:rPr>
+          <w:lang w:val="en-US"/>
+        </w:rPr>
+        <w:t xml:space="preserve"> </w:t>
+      </w:r>
+      <w:proofErr w:type="spellStart"/>
+      <w:r>
+        <w:rPr>
+          <w:lang w:val="en-US"/>
+        </w:rPr>
+        <w:t>tugaguniga</w:t>
+      </w:r>
+      <w:proofErr w:type="spellEnd"/>
+      <w:r>
+        <w:rPr>
+          <w:lang w:val="en-US"/>
+        </w:rPr>
+        <w:t xml:space="preserve"> </w:t>
+      </w:r>
+      <w:proofErr w:type="spellStart"/>
+      <w:r>
+        <w:rPr>
+          <w:lang w:val="en-US"/>
+        </w:rPr>
+        <w:t>qadar</w:t>
+      </w:r>
+      <w:proofErr w:type="spellEnd"/>
+      <w:r>
+        <w:rPr>
+          <w:lang w:val="en-US"/>
+        </w:rPr>
+        <w:t xml:space="preserve"> </w:t>
+      </w:r>
+      <w:proofErr w:type="spellStart"/>
+      <w:r>
+        <w:rPr>
+          <w:lang w:val="en-US"/>
+        </w:rPr>
+        <w:t>sahifa</w:t>
+      </w:r>
+      <w:proofErr w:type="spellEnd"/>
+      <w:r>
+        <w:rPr>
+          <w:lang w:val="en-US"/>
+        </w:rPr>
+        <w:t xml:space="preserve"> </w:t>
+      </w:r>
+      <w:proofErr w:type="spellStart"/>
+      <w:r>
+        <w:rPr>
+          <w:lang w:val="en-US"/>
+        </w:rPr>
+        <w:t>javob</w:t>
+      </w:r>
+      <w:proofErr w:type="spellEnd"/>
+      <w:r>
+        <w:rPr>
+          <w:lang w:val="en-US"/>
+        </w:rPr>
+        <w:t xml:space="preserve"> </w:t>
+      </w:r>
+      <w:proofErr w:type="spellStart"/>
+      <w:r>
+        <w:rPr>
+          <w:lang w:val="en-US"/>
+        </w:rPr>
+        <w:t>bermay</w:t>
+      </w:r>
+      <w:proofErr w:type="spellEnd"/>
+      <w:r>
+        <w:rPr>
+          <w:lang w:val="en-US"/>
+        </w:rPr>
+        <w:t xml:space="preserve"> </w:t>
+      </w:r>
+      <w:proofErr w:type="spellStart"/>
+      <w:r>
+        <w:rPr>
+          <w:lang w:val="en-US"/>
+        </w:rPr>
+        <w:t>qoladi</w:t>
+      </w:r>
+      <w:proofErr w:type="spellEnd"/>
+      <w:r>
+        <w:rPr>
+          <w:lang w:val="en-US"/>
+        </w:rPr>
+        <w:t>.</w:t>
+      </w:r>
+      <w:r>
+        <w:rPr>
+          <w:lang w:val="en-US"/>
+        </w:rPr>
+        <w:t xml:space="preserve"> </w:t>
+      </w:r>
+      <w:proofErr w:type="spellStart"/>
+      <w:r>
+        <w:rPr>
+          <w:lang w:val="en-US"/>
+        </w:rPr>
+        <w:t>Veb-ishchi</w:t>
+      </w:r>
+      <w:proofErr w:type="spellEnd"/>
+      <w:r>
+        <w:rPr>
+          <w:lang w:val="en-US"/>
+        </w:rPr>
+        <w:t xml:space="preserve"> - </w:t>
+      </w:r>
+      <w:proofErr w:type="spellStart"/>
+      <w:r>
+        <w:rPr>
+          <w:lang w:val="en-US"/>
+        </w:rPr>
+        <w:t>bu</w:t>
+      </w:r>
+      <w:proofErr w:type="spellEnd"/>
+      <w:r>
+        <w:rPr>
+          <w:lang w:val="en-US"/>
+        </w:rPr>
+        <w:t xml:space="preserve"> </w:t>
+      </w:r>
+      <w:proofErr w:type="spellStart"/>
+      <w:r>
+        <w:rPr>
+          <w:lang w:val="en-US"/>
+        </w:rPr>
+        <w:t>sahifaning</w:t>
+      </w:r>
+      <w:proofErr w:type="spellEnd"/>
+      <w:r>
+        <w:rPr>
+          <w:lang w:val="en-US"/>
+        </w:rPr>
+        <w:t xml:space="preserve"> </w:t>
+      </w:r>
+      <w:proofErr w:type="spellStart"/>
+      <w:r>
+        <w:rPr>
+          <w:lang w:val="en-US"/>
+        </w:rPr>
+        <w:t>ishlashiga</w:t>
+      </w:r>
+      <w:proofErr w:type="spellEnd"/>
+      <w:r>
+        <w:rPr>
+          <w:lang w:val="en-US"/>
+        </w:rPr>
+        <w:t xml:space="preserve"> </w:t>
+      </w:r>
+      <w:proofErr w:type="spellStart"/>
+      <w:r>
+        <w:rPr>
+          <w:lang w:val="en-US"/>
+        </w:rPr>
+        <w:t>ta'sir</w:t>
+      </w:r>
+      <w:proofErr w:type="spellEnd"/>
+      <w:r>
+        <w:rPr>
+          <w:lang w:val="en-US"/>
+        </w:rPr>
+        <w:t xml:space="preserve"> </w:t>
+      </w:r>
+      <w:proofErr w:type="spellStart"/>
+      <w:r>
+        <w:rPr>
+          <w:lang w:val="en-US"/>
+        </w:rPr>
+        <w:t>qilmasdan</w:t>
+      </w:r>
+      <w:proofErr w:type="spellEnd"/>
+      <w:r>
+        <w:rPr>
+          <w:lang w:val="en-US"/>
+        </w:rPr>
+        <w:t xml:space="preserve">, </w:t>
+      </w:r>
+      <w:proofErr w:type="spellStart"/>
+      <w:r>
+        <w:rPr>
+          <w:lang w:val="en-US"/>
+        </w:rPr>
+        <w:t>boshqa</w:t>
+      </w:r>
+      <w:proofErr w:type="spellEnd"/>
+      <w:r>
+        <w:rPr>
+          <w:lang w:val="en-US"/>
+        </w:rPr>
+        <w:t xml:space="preserve"> </w:t>
+      </w:r>
+      <w:proofErr w:type="spellStart"/>
+      <w:r>
+        <w:rPr>
+          <w:lang w:val="en-US"/>
+        </w:rPr>
+        <w:t>skriptlardan</w:t>
+      </w:r>
+      <w:proofErr w:type="spellEnd"/>
+      <w:r>
+        <w:rPr>
+          <w:lang w:val="en-US"/>
+        </w:rPr>
+        <w:t xml:space="preserve"> </w:t>
+      </w:r>
+      <w:proofErr w:type="spellStart"/>
+      <w:r>
+        <w:rPr>
+          <w:lang w:val="en-US"/>
+        </w:rPr>
+        <w:t>mustaqil</w:t>
+      </w:r>
+      <w:proofErr w:type="spellEnd"/>
+      <w:r>
+        <w:rPr>
+          <w:lang w:val="en-US"/>
+        </w:rPr>
+        <w:t xml:space="preserve"> </w:t>
+      </w:r>
+      <w:proofErr w:type="spellStart"/>
+      <w:r>
+        <w:rPr>
+          <w:lang w:val="en-US"/>
+        </w:rPr>
+        <w:t>ravishda</w:t>
+      </w:r>
+      <w:proofErr w:type="spellEnd"/>
+      <w:r>
+        <w:rPr>
+          <w:lang w:val="en-US"/>
+        </w:rPr>
+        <w:t xml:space="preserve"> </w:t>
+      </w:r>
+      <w:proofErr w:type="spellStart"/>
+      <w:r>
+        <w:rPr>
+          <w:lang w:val="en-US"/>
+        </w:rPr>
+        <w:t>fonda</w:t>
+      </w:r>
+      <w:proofErr w:type="spellEnd"/>
+      <w:r>
+        <w:rPr>
+          <w:lang w:val="en-US"/>
+        </w:rPr>
+        <w:t xml:space="preserve"> </w:t>
+      </w:r>
+      <w:proofErr w:type="spellStart"/>
+      <w:r>
+        <w:rPr>
+          <w:lang w:val="en-US"/>
+        </w:rPr>
+        <w:t>ishlaydigan</w:t>
+      </w:r>
+      <w:proofErr w:type="spellEnd"/>
+      <w:r>
+        <w:rPr>
+          <w:lang w:val="en-US"/>
+        </w:rPr>
+        <w:t xml:space="preserve"> JavaScript. </w:t>
+      </w:r>
+      <w:proofErr w:type="spellStart"/>
+      <w:r>
+        <w:rPr>
+          <w:lang w:val="en-US"/>
+        </w:rPr>
+        <w:t>Siz</w:t>
+      </w:r>
+      <w:proofErr w:type="spellEnd"/>
+      <w:r>
+        <w:rPr>
+          <w:lang w:val="en-US"/>
+        </w:rPr>
+        <w:t xml:space="preserve"> </w:t>
+      </w:r>
+      <w:proofErr w:type="spellStart"/>
+      <w:r>
+        <w:rPr>
+          <w:lang w:val="en-US"/>
+        </w:rPr>
+        <w:t>xohlagan</w:t>
+      </w:r>
+      <w:proofErr w:type="spellEnd"/>
+      <w:r>
+        <w:rPr>
+          <w:lang w:val="en-US"/>
+        </w:rPr>
+        <w:t xml:space="preserve"> </w:t>
+      </w:r>
+      <w:proofErr w:type="spellStart"/>
+      <w:r>
+        <w:rPr>
+          <w:lang w:val="en-US"/>
+        </w:rPr>
+        <w:t>narsani</w:t>
+      </w:r>
+      <w:proofErr w:type="spellEnd"/>
+      <w:r>
+        <w:rPr>
+          <w:lang w:val="en-US"/>
+        </w:rPr>
+        <w:t xml:space="preserve"> </w:t>
+      </w:r>
+      <w:proofErr w:type="spellStart"/>
+      <w:r>
+        <w:rPr>
+          <w:lang w:val="en-US"/>
+        </w:rPr>
+        <w:t>qilishni</w:t>
+      </w:r>
+      <w:proofErr w:type="spellEnd"/>
+      <w:r>
+        <w:rPr>
+          <w:lang w:val="en-US"/>
+        </w:rPr>
+        <w:t xml:space="preserve"> </w:t>
+      </w:r>
+      <w:proofErr w:type="spellStart"/>
+      <w:r>
+        <w:rPr>
+          <w:lang w:val="en-US"/>
+        </w:rPr>
+        <w:t>davom</w:t>
+      </w:r>
+      <w:proofErr w:type="spellEnd"/>
+      <w:r>
+        <w:rPr>
+          <w:lang w:val="en-US"/>
+        </w:rPr>
+        <w:t xml:space="preserve"> </w:t>
+      </w:r>
+      <w:proofErr w:type="spellStart"/>
+      <w:r>
+        <w:rPr>
+          <w:lang w:val="en-US"/>
+        </w:rPr>
+        <w:t>ettirishingiz</w:t>
+      </w:r>
+      <w:proofErr w:type="spellEnd"/>
+      <w:r>
+        <w:rPr>
+          <w:lang w:val="en-US"/>
+        </w:rPr>
+        <w:t xml:space="preserve"> </w:t>
+      </w:r>
+      <w:proofErr w:type="spellStart"/>
+      <w:r>
+        <w:rPr>
+          <w:lang w:val="en-US"/>
+        </w:rPr>
+        <w:t>mumkin</w:t>
+      </w:r>
+      <w:proofErr w:type="spellEnd"/>
+      <w:r>
+        <w:rPr>
+          <w:lang w:val="en-US"/>
+        </w:rPr>
+        <w:t xml:space="preserve">: </w:t>
+      </w:r>
+      <w:proofErr w:type="spellStart"/>
+      <w:r>
+        <w:rPr>
+          <w:lang w:val="en-US"/>
+        </w:rPr>
+        <w:t>veb-ishchi</w:t>
+      </w:r>
+      <w:proofErr w:type="spellEnd"/>
+      <w:r>
+        <w:rPr>
+          <w:lang w:val="en-US"/>
+        </w:rPr>
+        <w:t xml:space="preserve"> </w:t>
+      </w:r>
+      <w:proofErr w:type="spellStart"/>
+      <w:r>
+        <w:rPr>
+          <w:lang w:val="en-US"/>
+        </w:rPr>
+        <w:t>fonda</w:t>
+      </w:r>
+      <w:proofErr w:type="spellEnd"/>
+      <w:r>
+        <w:rPr>
+          <w:lang w:val="en-US"/>
+        </w:rPr>
+        <w:t xml:space="preserve"> </w:t>
+      </w:r>
+      <w:proofErr w:type="spellStart"/>
+      <w:r>
+        <w:rPr>
+          <w:lang w:val="en-US"/>
+        </w:rPr>
+        <w:t>ishlayotgan</w:t>
+      </w:r>
+      <w:proofErr w:type="spellEnd"/>
+      <w:r>
+        <w:rPr>
+          <w:lang w:val="en-US"/>
+        </w:rPr>
+        <w:t xml:space="preserve"> </w:t>
+      </w:r>
+      <w:proofErr w:type="spellStart"/>
+      <w:r>
+        <w:rPr>
+          <w:lang w:val="en-US"/>
+        </w:rPr>
+        <w:t>paytda</w:t>
+      </w:r>
+      <w:proofErr w:type="spellEnd"/>
+      <w:r>
+        <w:rPr>
+          <w:lang w:val="en-US"/>
+        </w:rPr>
+        <w:t xml:space="preserve"> </w:t>
+      </w:r>
+      <w:proofErr w:type="spellStart"/>
+      <w:r>
+        <w:rPr>
+          <w:lang w:val="en-US"/>
+        </w:rPr>
+        <w:t>bosish</w:t>
+      </w:r>
+      <w:proofErr w:type="spellEnd"/>
+      <w:r>
+        <w:rPr>
+          <w:lang w:val="en-US"/>
+        </w:rPr>
+        <w:t xml:space="preserve">, </w:t>
+      </w:r>
+      <w:proofErr w:type="spellStart"/>
+      <w:r>
+        <w:rPr>
+          <w:lang w:val="en-US"/>
+        </w:rPr>
+        <w:t>narsalarni</w:t>
+      </w:r>
+      <w:proofErr w:type="spellEnd"/>
+      <w:r>
+        <w:rPr>
+          <w:lang w:val="en-US"/>
+        </w:rPr>
+        <w:t xml:space="preserve"> </w:t>
+      </w:r>
+      <w:proofErr w:type="spellStart"/>
+      <w:r>
+        <w:rPr>
+          <w:lang w:val="en-US"/>
+        </w:rPr>
+        <w:t>tanlash</w:t>
+      </w:r>
+      <w:proofErr w:type="spellEnd"/>
+      <w:r>
+        <w:rPr>
+          <w:lang w:val="en-US"/>
+        </w:rPr>
+        <w:t xml:space="preserve"> </w:t>
+      </w:r>
+      <w:proofErr w:type="spellStart"/>
+      <w:r>
+        <w:rPr>
+          <w:lang w:val="en-US"/>
+        </w:rPr>
+        <w:t>va</w:t>
+      </w:r>
+      <w:proofErr w:type="spellEnd"/>
+      <w:r>
+        <w:rPr>
+          <w:lang w:val="en-US"/>
+        </w:rPr>
+        <w:t xml:space="preserve"> </w:t>
+      </w:r>
+      <w:proofErr w:type="spellStart"/>
+      <w:r>
+        <w:rPr>
+          <w:lang w:val="en-US"/>
+        </w:rPr>
+        <w:t>hokazo</w:t>
+      </w:r>
+      <w:proofErr w:type="spellEnd"/>
+      <w:r>
+        <w:rPr>
+          <w:lang w:val="en-US"/>
+        </w:rPr>
+        <w:t>.</w:t>
+      </w:r>
+    </w:p>
+    <w:p>
+      <w:pPr>
+        <w:pStyle w:val="a3"/>
+        <w:numPr>
+          <w:ilvl w:val="0"/>
+          <w:numId w:val="2"/>
+        </w:numPr>
+        <w:tabs>
+          <w:tab w:val="left" w:pos="3926"/>
+        </w:tabs>
+        <w:jc w:val="center"/>
+        <w:rPr>
+          <w:lang w:val="en-US"/>
+        </w:rPr>
+      </w:pPr>
+      <w:r>
+        <w:rPr>
+          <w:lang w:val="en-US"/>
+        </w:rPr>
+        <w:t xml:space="preserve">SEE API HTML da </w:t>
+      </w:r>
+    </w:p>
+    <w:p>
+      <w:pPr>
+        <w:tabs>
+          <w:tab w:val="left" w:pos="3926"/>
+        </w:tabs>
+        <w:jc w:val="both"/>
+        <w:rPr>
+          <w:lang w:val="en-US"/>
+        </w:rPr>
+      </w:pPr>
+      <w:r>
+        <w:rPr>
+          <w:lang w:val="en-US"/>
+        </w:rPr>
+        <w:t xml:space="preserve">           SEE </w:t>
+      </w:r>
+      <w:proofErr w:type="spellStart"/>
+      <w:r>
+        <w:rPr>
+          <w:lang w:val="en-US"/>
+        </w:rPr>
+        <w:t>bu</w:t>
+      </w:r>
+      <w:proofErr w:type="spellEnd"/>
+      <w:r>
+        <w:rPr>
+          <w:lang w:val="en-US"/>
+        </w:rPr>
+        <w:t xml:space="preserve"> API </w:t>
+      </w:r>
+      <w:proofErr w:type="spellStart"/>
+      <w:r>
+        <w:rPr>
+          <w:lang w:val="en-US"/>
+        </w:rPr>
+        <w:t>ishlash</w:t>
+      </w:r>
+      <w:proofErr w:type="spellEnd"/>
+      <w:r>
+        <w:rPr>
+          <w:lang w:val="en-US"/>
+        </w:rPr>
+        <w:t xml:space="preserve"> </w:t>
+      </w:r>
+      <w:proofErr w:type="spellStart"/>
+      <w:r>
+        <w:rPr>
+          <w:lang w:val="en-US"/>
+        </w:rPr>
+        <w:t>uchun</w:t>
+      </w:r>
+      <w:proofErr w:type="spellEnd"/>
+      <w:r>
+        <w:rPr>
+          <w:lang w:val="en-US"/>
+        </w:rPr>
+        <w:t xml:space="preserve"> </w:t>
+      </w:r>
+      <w:proofErr w:type="spellStart"/>
+      <w:r>
+        <w:rPr>
+          <w:lang w:val="en-US"/>
+        </w:rPr>
+        <w:t>boshqa</w:t>
+      </w:r>
+      <w:proofErr w:type="spellEnd"/>
+      <w:r>
+        <w:rPr>
+          <w:lang w:val="en-US"/>
+        </w:rPr>
+        <w:t xml:space="preserve"> </w:t>
+      </w:r>
+      <w:proofErr w:type="spellStart"/>
+      <w:r>
+        <w:rPr>
+          <w:lang w:val="en-US"/>
+        </w:rPr>
+        <w:t>bir</w:t>
+      </w:r>
+      <w:proofErr w:type="spellEnd"/>
+      <w:r>
+        <w:rPr>
+          <w:lang w:val="en-US"/>
+        </w:rPr>
+        <w:t xml:space="preserve"> </w:t>
+      </w:r>
+      <w:proofErr w:type="spellStart"/>
+      <w:r>
+        <w:rPr>
+          <w:lang w:val="en-US"/>
+        </w:rPr>
+        <w:t>dasturlash</w:t>
+      </w:r>
+      <w:proofErr w:type="spellEnd"/>
+      <w:r>
+        <w:rPr>
+          <w:lang w:val="en-US"/>
+        </w:rPr>
+        <w:t xml:space="preserve"> </w:t>
+      </w:r>
+      <w:proofErr w:type="spellStart"/>
+      <w:r>
+        <w:rPr>
+          <w:lang w:val="en-US"/>
+        </w:rPr>
+        <w:t>tili</w:t>
+      </w:r>
+      <w:proofErr w:type="spellEnd"/>
+      <w:r>
+        <w:rPr>
+          <w:lang w:val="en-US"/>
+        </w:rPr>
+        <w:t xml:space="preserve"> </w:t>
+      </w:r>
+      <w:proofErr w:type="spellStart"/>
+      <w:r>
+        <w:rPr>
+          <w:lang w:val="en-US"/>
+        </w:rPr>
+        <w:t>talab</w:t>
+      </w:r>
+      <w:proofErr w:type="spellEnd"/>
+      <w:r>
+        <w:rPr>
+          <w:lang w:val="en-US"/>
+        </w:rPr>
+        <w:t xml:space="preserve"> </w:t>
+      </w:r>
+      <w:proofErr w:type="spellStart"/>
+      <w:r>
+        <w:rPr>
+          <w:lang w:val="en-US"/>
+        </w:rPr>
+        <w:t>qilinadi</w:t>
+      </w:r>
+      <w:proofErr w:type="spellEnd"/>
+      <w:r>
+        <w:rPr>
+          <w:lang w:val="en-US"/>
+        </w:rPr>
+        <w:t xml:space="preserve"> </w:t>
+      </w:r>
+      <w:proofErr w:type="spellStart"/>
+      <w:r>
+        <w:rPr>
+          <w:lang w:val="en-US"/>
+        </w:rPr>
+        <w:t>misol</w:t>
+      </w:r>
+      <w:proofErr w:type="spellEnd"/>
+      <w:r>
+        <w:rPr>
+          <w:lang w:val="en-US"/>
+        </w:rPr>
+        <w:t xml:space="preserve"> </w:t>
+      </w:r>
+      <w:proofErr w:type="spellStart"/>
+      <w:r>
+        <w:rPr>
+          <w:lang w:val="en-US"/>
+        </w:rPr>
+        <w:t>uchun</w:t>
+      </w:r>
+      <w:proofErr w:type="spellEnd"/>
+      <w:r>
+        <w:rPr>
+          <w:lang w:val="en-US"/>
+        </w:rPr>
+        <w:t xml:space="preserve"> PHP. </w:t>
+      </w:r>
+      <w:proofErr w:type="spellStart"/>
+      <w:r>
+        <w:rPr>
+          <w:lang w:val="en-US"/>
+        </w:rPr>
+        <w:t>Ya’ni</w:t>
+      </w:r>
+      <w:proofErr w:type="spellEnd"/>
+      <w:r>
+        <w:rPr>
+          <w:lang w:val="en-US"/>
+        </w:rPr>
+        <w:t xml:space="preserve"> </w:t>
+      </w:r>
+      <w:proofErr w:type="spellStart"/>
+      <w:r>
+        <w:rPr>
+          <w:lang w:val="en-US"/>
+        </w:rPr>
+        <w:t>boshqa</w:t>
+      </w:r>
+      <w:proofErr w:type="spellEnd"/>
+      <w:r>
+        <w:rPr>
+          <w:lang w:val="en-US"/>
+        </w:rPr>
+        <w:t xml:space="preserve"> </w:t>
+      </w:r>
+      <w:proofErr w:type="spellStart"/>
+      <w:r>
+        <w:rPr>
+          <w:lang w:val="en-US"/>
+        </w:rPr>
+        <w:t>joydan</w:t>
+      </w:r>
+      <w:proofErr w:type="spellEnd"/>
+      <w:r>
+        <w:rPr>
+          <w:lang w:val="en-US"/>
+        </w:rPr>
+        <w:t xml:space="preserve"> </w:t>
+      </w:r>
+      <w:proofErr w:type="spellStart"/>
+      <w:r>
+        <w:rPr>
+          <w:lang w:val="en-US"/>
+        </w:rPr>
+        <w:t>aytaylik</w:t>
+      </w:r>
+      <w:proofErr w:type="spellEnd"/>
+      <w:r>
+        <w:rPr>
+          <w:lang w:val="en-US"/>
+        </w:rPr>
+        <w:t xml:space="preserve"> </w:t>
+      </w:r>
+      <w:proofErr w:type="spellStart"/>
+      <w:r>
+        <w:rPr>
+          <w:lang w:val="en-US"/>
+        </w:rPr>
+        <w:t>boshqa</w:t>
+      </w:r>
+      <w:proofErr w:type="spellEnd"/>
+      <w:r>
+        <w:rPr>
+          <w:lang w:val="en-US"/>
+        </w:rPr>
+        <w:t xml:space="preserve"> </w:t>
+      </w:r>
+      <w:proofErr w:type="spellStart"/>
+      <w:r>
+        <w:rPr>
+          <w:lang w:val="en-US"/>
+        </w:rPr>
+        <w:t>bir</w:t>
+      </w:r>
+      <w:proofErr w:type="spellEnd"/>
+      <w:r>
+        <w:rPr>
+          <w:lang w:val="en-US"/>
+        </w:rPr>
+        <w:t xml:space="preserve"> </w:t>
+      </w:r>
+      <w:proofErr w:type="spellStart"/>
+      <w:r>
+        <w:rPr>
+          <w:lang w:val="en-US"/>
+        </w:rPr>
+        <w:t>saytdan</w:t>
+      </w:r>
+      <w:proofErr w:type="spellEnd"/>
+      <w:r>
+        <w:rPr>
+          <w:lang w:val="en-US"/>
+        </w:rPr>
+        <w:t xml:space="preserve"> biz </w:t>
+      </w:r>
+      <w:proofErr w:type="spellStart"/>
+      <w:r>
+        <w:rPr>
+          <w:lang w:val="en-US"/>
+        </w:rPr>
+        <w:t>ishlayotgan</w:t>
+      </w:r>
+      <w:proofErr w:type="spellEnd"/>
+      <w:r>
+        <w:rPr>
+          <w:lang w:val="en-US"/>
+        </w:rPr>
+        <w:t xml:space="preserve"> </w:t>
+      </w:r>
+      <w:proofErr w:type="spellStart"/>
+      <w:r>
+        <w:rPr>
+          <w:lang w:val="en-US"/>
+        </w:rPr>
+        <w:t>saytga</w:t>
+      </w:r>
+      <w:proofErr w:type="spellEnd"/>
+      <w:r>
+        <w:rPr>
+          <w:lang w:val="en-US"/>
+        </w:rPr>
+        <w:t xml:space="preserve"> </w:t>
+      </w:r>
+      <w:proofErr w:type="spellStart"/>
+      <w:r>
+        <w:rPr>
+          <w:lang w:val="en-US"/>
+        </w:rPr>
+        <w:t>malumot</w:t>
+      </w:r>
+      <w:proofErr w:type="spellEnd"/>
+      <w:r>
+        <w:rPr>
+          <w:lang w:val="en-US"/>
+        </w:rPr>
+        <w:t xml:space="preserve"> </w:t>
+      </w:r>
+      <w:proofErr w:type="spellStart"/>
+      <w:r>
+        <w:rPr>
+          <w:lang w:val="en-US"/>
+        </w:rPr>
+        <w:t>olib</w:t>
+      </w:r>
+      <w:proofErr w:type="spellEnd"/>
+      <w:r>
+        <w:rPr>
+          <w:lang w:val="en-US"/>
+        </w:rPr>
+        <w:t xml:space="preserve"> </w:t>
+      </w:r>
+      <w:proofErr w:type="spellStart"/>
+      <w:r>
+        <w:rPr>
+          <w:lang w:val="en-US"/>
+        </w:rPr>
+        <w:t>kelmoqchi</w:t>
+      </w:r>
+      <w:proofErr w:type="spellEnd"/>
+      <w:r>
+        <w:rPr>
+          <w:lang w:val="en-US"/>
+        </w:rPr>
+        <w:t xml:space="preserve"> </w:t>
+      </w:r>
+      <w:proofErr w:type="spellStart"/>
+      <w:r>
+        <w:rPr>
+          <w:lang w:val="en-US"/>
+        </w:rPr>
+        <w:t>bolsak</w:t>
+      </w:r>
+      <w:proofErr w:type="spellEnd"/>
+      <w:r>
+        <w:rPr>
+          <w:lang w:val="en-US"/>
+        </w:rPr>
+        <w:t xml:space="preserve"> </w:t>
+      </w:r>
+      <w:proofErr w:type="spellStart"/>
+      <w:r>
+        <w:rPr>
+          <w:lang w:val="en-US"/>
+        </w:rPr>
+        <w:t>bizga</w:t>
+      </w:r>
+      <w:proofErr w:type="spellEnd"/>
+      <w:r>
+        <w:rPr>
+          <w:lang w:val="en-US"/>
+        </w:rPr>
+        <w:t xml:space="preserve"> </w:t>
+      </w:r>
+      <w:proofErr w:type="spellStart"/>
+      <w:r>
+        <w:rPr>
+          <w:lang w:val="en-US"/>
+        </w:rPr>
+        <w:t>albatta</w:t>
+      </w:r>
+      <w:proofErr w:type="spellEnd"/>
+      <w:r>
+        <w:rPr>
+          <w:lang w:val="en-US"/>
+        </w:rPr>
+        <w:t xml:space="preserve"> </w:t>
+      </w:r>
+      <w:proofErr w:type="spellStart"/>
+      <w:r>
+        <w:rPr>
+          <w:lang w:val="en-US"/>
+        </w:rPr>
+        <w:t>boshqa</w:t>
+      </w:r>
+      <w:proofErr w:type="spellEnd"/>
+      <w:r>
+        <w:rPr>
+          <w:lang w:val="en-US"/>
+        </w:rPr>
+        <w:t xml:space="preserve"> </w:t>
+      </w:r>
+      <w:proofErr w:type="spellStart"/>
+      <w:r>
+        <w:rPr>
+          <w:lang w:val="en-US"/>
+        </w:rPr>
+        <w:t>bir</w:t>
+      </w:r>
+      <w:proofErr w:type="spellEnd"/>
+      <w:r>
+        <w:rPr>
+          <w:lang w:val="en-US"/>
+        </w:rPr>
+        <w:t xml:space="preserve"> </w:t>
+      </w:r>
+      <w:proofErr w:type="spellStart"/>
+      <w:r>
+        <w:rPr>
+          <w:lang w:val="en-US"/>
+        </w:rPr>
+        <w:t>dasturlash</w:t>
+      </w:r>
+      <w:proofErr w:type="spellEnd"/>
+      <w:r>
+        <w:rPr>
+          <w:lang w:val="en-US"/>
+        </w:rPr>
+        <w:t xml:space="preserve"> </w:t>
+      </w:r>
+      <w:proofErr w:type="spellStart"/>
+      <w:r>
+        <w:rPr>
+          <w:lang w:val="en-US"/>
+        </w:rPr>
+        <w:t>tili</w:t>
+      </w:r>
+      <w:proofErr w:type="spellEnd"/>
+      <w:r>
+        <w:rPr>
+          <w:lang w:val="en-US"/>
+        </w:rPr>
+        <w:t xml:space="preserve"> </w:t>
+      </w:r>
+      <w:proofErr w:type="spellStart"/>
+      <w:r>
+        <w:rPr>
+          <w:lang w:val="en-US"/>
+        </w:rPr>
+        <w:t>talab</w:t>
+      </w:r>
+      <w:proofErr w:type="spellEnd"/>
+      <w:r>
+        <w:rPr>
+          <w:lang w:val="en-US"/>
+        </w:rPr>
+        <w:t xml:space="preserve"> </w:t>
+      </w:r>
+      <w:proofErr w:type="spellStart"/>
+      <w:r>
+        <w:rPr>
+          <w:lang w:val="en-US"/>
+        </w:rPr>
+        <w:t>qilinadi</w:t>
+      </w:r>
+      <w:proofErr w:type="spellEnd"/>
+      <w:r>
+        <w:rPr>
+          <w:lang w:val="en-US"/>
+        </w:rPr>
+        <w:t xml:space="preserve">. </w:t>
+      </w:r>
+      <w:proofErr w:type="spellStart"/>
+      <w:r>
+        <w:rPr>
+          <w:lang w:val="en-US"/>
+        </w:rPr>
+        <w:t>Sababi</w:t>
+      </w:r>
+      <w:proofErr w:type="spellEnd"/>
+      <w:r>
+        <w:rPr>
+          <w:lang w:val="en-US"/>
+        </w:rPr>
+        <w:t xml:space="preserve"> </w:t>
+      </w:r>
+      <w:proofErr w:type="spellStart"/>
+      <w:r>
+        <w:rPr>
+          <w:lang w:val="en-US"/>
+        </w:rPr>
+        <w:t>HTMl</w:t>
+      </w:r>
+      <w:proofErr w:type="spellEnd"/>
+      <w:r>
+        <w:rPr>
+          <w:lang w:val="en-US"/>
+        </w:rPr>
+        <w:t xml:space="preserve"> </w:t>
+      </w:r>
+      <w:proofErr w:type="spellStart"/>
+      <w:r>
+        <w:rPr>
+          <w:lang w:val="en-US"/>
+        </w:rPr>
+        <w:t>ning</w:t>
+      </w:r>
+      <w:proofErr w:type="spellEnd"/>
+      <w:r>
+        <w:rPr>
+          <w:lang w:val="en-US"/>
+        </w:rPr>
+        <w:t xml:space="preserve"> </w:t>
+      </w:r>
+      <w:proofErr w:type="spellStart"/>
+      <w:r>
+        <w:rPr>
+          <w:lang w:val="en-US"/>
+        </w:rPr>
+        <w:t>barcha</w:t>
+      </w:r>
+      <w:proofErr w:type="spellEnd"/>
+      <w:r>
+        <w:rPr>
+          <w:lang w:val="en-US"/>
+        </w:rPr>
+        <w:t xml:space="preserve"> </w:t>
+      </w:r>
+      <w:proofErr w:type="spellStart"/>
+      <w:r>
+        <w:rPr>
+          <w:lang w:val="en-US"/>
+        </w:rPr>
+        <w:t>versiyalar</w:t>
+      </w:r>
+      <w:proofErr w:type="spellEnd"/>
+      <w:r>
+        <w:rPr>
+          <w:lang w:val="en-US"/>
+        </w:rPr>
+        <w:t xml:space="preserve"> </w:t>
+      </w:r>
+      <w:proofErr w:type="spellStart"/>
+      <w:r>
+        <w:rPr>
+          <w:lang w:val="en-US"/>
+        </w:rPr>
+        <w:t>xech</w:t>
+      </w:r>
+      <w:proofErr w:type="spellEnd"/>
+      <w:r>
+        <w:rPr>
+          <w:lang w:val="en-US"/>
+        </w:rPr>
+        <w:t xml:space="preserve"> </w:t>
+      </w:r>
+      <w:proofErr w:type="spellStart"/>
+      <w:r>
+        <w:rPr>
+          <w:lang w:val="en-US"/>
+        </w:rPr>
+        <w:t>qanday</w:t>
+      </w:r>
+      <w:proofErr w:type="spellEnd"/>
+      <w:r>
+        <w:rPr>
+          <w:lang w:val="en-US"/>
+        </w:rPr>
+        <w:t xml:space="preserve"> </w:t>
+      </w:r>
+      <w:proofErr w:type="spellStart"/>
+      <w:r>
+        <w:rPr>
+          <w:lang w:val="en-US"/>
+        </w:rPr>
+        <w:t>malumotlarni</w:t>
+      </w:r>
+      <w:proofErr w:type="spellEnd"/>
+      <w:r>
+        <w:rPr>
+          <w:lang w:val="en-US"/>
+        </w:rPr>
+        <w:t xml:space="preserve"> </w:t>
+      </w:r>
+      <w:proofErr w:type="spellStart"/>
+      <w:r>
+        <w:rPr>
+          <w:lang w:val="en-US"/>
+        </w:rPr>
+        <w:t>avtomatik</w:t>
+      </w:r>
+      <w:proofErr w:type="spellEnd"/>
+      <w:r>
+        <w:rPr>
+          <w:lang w:val="en-US"/>
+        </w:rPr>
+        <w:t xml:space="preserve"> </w:t>
+      </w:r>
+      <w:proofErr w:type="spellStart"/>
+      <w:r>
+        <w:rPr>
+          <w:lang w:val="en-US"/>
+        </w:rPr>
+        <w:t>ravishda</w:t>
+      </w:r>
+      <w:proofErr w:type="spellEnd"/>
+      <w:r>
+        <w:rPr>
+          <w:lang w:val="en-US"/>
+        </w:rPr>
+        <w:t xml:space="preserve"> </w:t>
+      </w:r>
+      <w:proofErr w:type="spellStart"/>
+      <w:r>
+        <w:rPr>
+          <w:lang w:val="en-US"/>
+        </w:rPr>
+        <w:t>olib</w:t>
+      </w:r>
+      <w:proofErr w:type="spellEnd"/>
+      <w:r>
+        <w:rPr>
+          <w:lang w:val="en-US"/>
+        </w:rPr>
+        <w:t xml:space="preserve"> </w:t>
+      </w:r>
+      <w:proofErr w:type="spellStart"/>
+      <w:r>
+        <w:rPr>
+          <w:lang w:val="en-US"/>
+        </w:rPr>
+        <w:t>kelaolmaydi</w:t>
+      </w:r>
+      <w:proofErr w:type="spellEnd"/>
+      <w:r>
+        <w:rPr>
+          <w:lang w:val="en-US"/>
+        </w:rPr>
+        <w:t xml:space="preserve">. Shu </w:t>
+      </w:r>
+      <w:proofErr w:type="spellStart"/>
+      <w:r>
+        <w:rPr>
+          <w:lang w:val="en-US"/>
+        </w:rPr>
+        <w:t>sababdan</w:t>
+      </w:r>
+      <w:proofErr w:type="spellEnd"/>
+      <w:r>
+        <w:rPr>
+          <w:lang w:val="en-US"/>
+        </w:rPr>
+        <w:t xml:space="preserve"> </w:t>
+      </w:r>
+      <w:proofErr w:type="spellStart"/>
+      <w:r>
+        <w:rPr>
+          <w:lang w:val="en-US"/>
+        </w:rPr>
+        <w:t>bizga</w:t>
+      </w:r>
+      <w:proofErr w:type="spellEnd"/>
+      <w:r>
+        <w:rPr>
+          <w:lang w:val="en-US"/>
+        </w:rPr>
+        <w:t xml:space="preserve"> </w:t>
+      </w:r>
+      <w:proofErr w:type="spellStart"/>
+      <w:r>
+        <w:rPr>
+          <w:lang w:val="en-US"/>
+        </w:rPr>
+        <w:t>boshqa</w:t>
+      </w:r>
+      <w:proofErr w:type="spellEnd"/>
+      <w:r>
+        <w:rPr>
+          <w:lang w:val="en-US"/>
+        </w:rPr>
+        <w:t xml:space="preserve"> </w:t>
+      </w:r>
+      <w:proofErr w:type="spellStart"/>
+      <w:r>
+        <w:rPr>
+          <w:lang w:val="en-US"/>
+        </w:rPr>
+        <w:t>bir</w:t>
+      </w:r>
+      <w:proofErr w:type="spellEnd"/>
+      <w:r>
+        <w:rPr>
+          <w:lang w:val="en-US"/>
+        </w:rPr>
+        <w:t xml:space="preserve"> </w:t>
+      </w:r>
+      <w:proofErr w:type="spellStart"/>
+      <w:r>
+        <w:rPr>
+          <w:lang w:val="en-US"/>
+        </w:rPr>
+        <w:t>dasturlash</w:t>
+      </w:r>
+      <w:proofErr w:type="spellEnd"/>
+      <w:r>
+        <w:rPr>
+          <w:lang w:val="en-US"/>
+        </w:rPr>
+        <w:t xml:space="preserve"> </w:t>
+      </w:r>
+      <w:proofErr w:type="spellStart"/>
+      <w:r>
+        <w:rPr>
+          <w:lang w:val="en-US"/>
+        </w:rPr>
+        <w:t>tili</w:t>
+      </w:r>
+      <w:proofErr w:type="spellEnd"/>
+      <w:r>
+        <w:rPr>
+          <w:lang w:val="en-US"/>
+        </w:rPr>
+        <w:t xml:space="preserve"> </w:t>
+      </w:r>
+      <w:proofErr w:type="spellStart"/>
+      <w:r>
+        <w:rPr>
+          <w:lang w:val="en-US"/>
+        </w:rPr>
+        <w:t>kerak</w:t>
+      </w:r>
+      <w:proofErr w:type="spellEnd"/>
+      <w:r>
+        <w:rPr>
+          <w:lang w:val="en-US"/>
+        </w:rPr>
+        <w:t xml:space="preserve"> </w:t>
+      </w:r>
+      <w:proofErr w:type="spellStart"/>
+      <w:r>
+        <w:rPr>
+          <w:lang w:val="en-US"/>
+        </w:rPr>
+        <w:t>boladi</w:t>
+      </w:r>
+      <w:proofErr w:type="spellEnd"/>
+      <w:r>
+        <w:rPr>
+          <w:lang w:val="en-US"/>
+        </w:rPr>
+        <w:t xml:space="preserve"> </w:t>
+      </w:r>
+      <w:proofErr w:type="spellStart"/>
+      <w:r>
+        <w:rPr>
+          <w:lang w:val="en-US"/>
+        </w:rPr>
+        <w:t>huddi</w:t>
+      </w:r>
+      <w:proofErr w:type="spellEnd"/>
+      <w:r>
+        <w:rPr>
+          <w:lang w:val="en-US"/>
+        </w:rPr>
+        <w:t xml:space="preserve"> </w:t>
+      </w:r>
+      <w:proofErr w:type="spellStart"/>
+      <w:r>
+        <w:rPr>
+          <w:lang w:val="en-US"/>
+        </w:rPr>
+        <w:t>shu</w:t>
+      </w:r>
+      <w:proofErr w:type="spellEnd"/>
+      <w:r>
+        <w:rPr>
+          <w:lang w:val="en-US"/>
+        </w:rPr>
+        <w:t xml:space="preserve"> </w:t>
+      </w:r>
+      <w:proofErr w:type="spellStart"/>
+      <w:r>
+        <w:rPr>
+          <w:lang w:val="en-US"/>
+        </w:rPr>
+        <w:t>yo’l</w:t>
+      </w:r>
+      <w:proofErr w:type="spellEnd"/>
+      <w:r>
+        <w:rPr>
+          <w:lang w:val="en-US"/>
+        </w:rPr>
+        <w:t xml:space="preserve"> SEE </w:t>
+      </w:r>
+      <w:proofErr w:type="spellStart"/>
+      <w:r>
+        <w:rPr>
+          <w:lang w:val="en-US"/>
+        </w:rPr>
+        <w:t>yo’li</w:t>
+      </w:r>
+      <w:proofErr w:type="spellEnd"/>
+      <w:r>
+        <w:rPr>
+          <w:lang w:val="en-US"/>
+        </w:rPr>
+        <w:t xml:space="preserve"> deb </w:t>
+      </w:r>
+      <w:proofErr w:type="spellStart"/>
+      <w:r>
+        <w:rPr>
+          <w:lang w:val="en-US"/>
+        </w:rPr>
+        <w:t>ataladi</w:t>
+      </w:r>
+      <w:proofErr w:type="spellEnd"/>
+      <w:r>
+        <w:rPr>
+          <w:lang w:val="en-US"/>
+        </w:rPr>
+        <w:t>.</w:t>
+      </w:r>
     </w:p>
     <w:sectPr>
       <w:pgSz w:w="11906" w:h="16838"/>
@@ -4615,6 +6603,95 @@
 <file path=word/numbering.xml><?xml version="1.0" encoding="utf-8"?>
 <w:numbering xmlns:wpc="http://schemas.microsoft.com/office/word/2010/wordprocessingCanvas" xmlns:cx="http://schemas.microsoft.com/office/drawing/2014/chartex" xmlns:mc="http://schemas.openxmlformats.org/markup-compatibility/2006" xmlns:o="urn:schemas-microsoft-com:office:office" xmlns:r="http://schemas.openxmlformats.org/officeDocument/2006/relationships" xmlns:m="http://schemas.openxmlformats.org/officeDocument/2006/math" xmlns:v="urn:schemas-microsoft-com:vml" xmlns:wp14="http://schemas.microsoft.com/office/word/2010/wordprocessingDrawing" xmlns:wp="http://schemas.openxmlformats.org/drawingml/2006/wordprocessingDrawing" xmlns:w10="urn:schemas-microsoft-com:office:word" xmlns:w="http://schemas.openxmlformats.org/wordprocessingml/2006/main" xmlns:w14="http://schemas.microsoft.com/office/word/2010/wordml" xmlns:w15="http://schemas.microsoft.com/office/word/2012/wordml" xmlns:w16se="http://schemas.microsoft.com/office/word/2015/wordml/symex" xmlns:wpg="http://schemas.microsoft.com/office/word/2010/wordprocessingGroup" xmlns:wpi="http://schemas.microsoft.com/office/word/2010/wordprocessingInk" xmlns:wne="http://schemas.microsoft.com/office/word/2006/wordml" xmlns:wps="http://schemas.microsoft.com/office/word/2010/wordprocessingShape" mc:Ignorable="w14 w15 w16se wp14">
   <w:abstractNum w:abstractNumId="0" w15:restartNumberingAfterBreak="0">
+    <w:nsid w:val="1CFB0F6C"/>
+    <w:multiLevelType w:val="hybridMultilevel"/>
+    <w:tmpl w:val="A7D07E70"/>
+    <w:lvl w:ilvl="0" w:tplc="0419000F">
+      <w:start w:val="1"/>
+      <w:numFmt w:val="decimal"/>
+      <w:lvlText w:val="%1."/>
+      <w:lvlJc w:val="left"/>
+      <w:pPr>
+        <w:ind w:left="720" w:hanging="360"/>
+      </w:pPr>
+      <w:rPr>
+        <w:rFonts w:hint="default"/>
+      </w:rPr>
+    </w:lvl>
+    <w:lvl w:ilvl="1" w:tplc="04190019" w:tentative="1">
+      <w:start w:val="1"/>
+      <w:numFmt w:val="lowerLetter"/>
+      <w:lvlText w:val="%2."/>
+      <w:lvlJc w:val="left"/>
+      <w:pPr>
+        <w:ind w:left="1440" w:hanging="360"/>
+      </w:pPr>
+    </w:lvl>
+    <w:lvl w:ilvl="2" w:tplc="0419001B" w:tentative="1">
+      <w:start w:val="1"/>
+      <w:numFmt w:val="lowerRoman"/>
+      <w:lvlText w:val="%3."/>
+      <w:lvlJc w:val="right"/>
+      <w:pPr>
+        <w:ind w:left="2160" w:hanging="180"/>
+      </w:pPr>
+    </w:lvl>
+    <w:lvl w:ilvl="3" w:tplc="0419000F" w:tentative="1">
+      <w:start w:val="1"/>
+      <w:numFmt w:val="decimal"/>
+      <w:lvlText w:val="%4."/>
+      <w:lvlJc w:val="left"/>
+      <w:pPr>
+        <w:ind w:left="2880" w:hanging="360"/>
+      </w:pPr>
+    </w:lvl>
+    <w:lvl w:ilvl="4" w:tplc="04190019" w:tentative="1">
+      <w:start w:val="1"/>
+      <w:numFmt w:val="lowerLetter"/>
+      <w:lvlText w:val="%5."/>
+      <w:lvlJc w:val="left"/>
+      <w:pPr>
+        <w:ind w:left="3600" w:hanging="360"/>
+      </w:pPr>
+    </w:lvl>
+    <w:lvl w:ilvl="5" w:tplc="0419001B" w:tentative="1">
+      <w:start w:val="1"/>
+      <w:numFmt w:val="lowerRoman"/>
+      <w:lvlText w:val="%6."/>
+      <w:lvlJc w:val="right"/>
+      <w:pPr>
+        <w:ind w:left="4320" w:hanging="180"/>
+      </w:pPr>
+    </w:lvl>
+    <w:lvl w:ilvl="6" w:tplc="0419000F" w:tentative="1">
+      <w:start w:val="1"/>
+      <w:numFmt w:val="decimal"/>
+      <w:lvlText w:val="%7."/>
+      <w:lvlJc w:val="left"/>
+      <w:pPr>
+        <w:ind w:left="5040" w:hanging="360"/>
+      </w:pPr>
+    </w:lvl>
+    <w:lvl w:ilvl="7" w:tplc="04190019" w:tentative="1">
+      <w:start w:val="1"/>
+      <w:numFmt w:val="lowerLetter"/>
+      <w:lvlText w:val="%8."/>
+      <w:lvlJc w:val="left"/>
+      <w:pPr>
+        <w:ind w:left="5760" w:hanging="360"/>
+      </w:pPr>
+    </w:lvl>
+    <w:lvl w:ilvl="8" w:tplc="0419001B" w:tentative="1">
+      <w:start w:val="1"/>
+      <w:numFmt w:val="lowerRoman"/>
+      <w:lvlText w:val="%9."/>
+      <w:lvlJc w:val="right"/>
+      <w:pPr>
+        <w:ind w:left="6480" w:hanging="180"/>
+      </w:pPr>
+    </w:lvl>
+  </w:abstractNum>
+  <w:abstractNum w:abstractNumId="1" w15:restartNumberingAfterBreak="0">
     <w:nsid w:val="70640671"/>
     <w:multiLevelType w:val="hybridMultilevel"/>
     <w:tmpl w:val="3370C60C"/>
@@ -4728,6 +6805,9 @@
     </w:lvl>
   </w:abstractNum>
   <w:num w:numId="1">
+    <w:abstractNumId w:val="1"/>
+  </w:num>
+  <w:num w:numId="2">
     <w:abstractNumId w:val="0"/>
   </w:num>
 </w:numbering>
